--- a/Этап2/UseCase3.docx
+++ b/Этап2/UseCase3.docx
@@ -1,42 +1,62 @@
 
 <file path=word/document.xml><?xml version="1.0" encoding="utf-8"?>
-<w:document xmlns:wpc="http://schemas.microsoft.com/office/word/2010/wordprocessingCanvas" xmlns:cx="http://schemas.microsoft.com/office/drawing/2014/chartex" xmlns:cx1="http://schemas.microsoft.com/office/drawing/2015/9/8/chartex" xmlns:cx2="http://schemas.microsoft.com/office/drawing/2015/10/21/chartex" xmlns:cx3="http://schemas.microsoft.com/office/drawing/2016/5/9/chartex" xmlns:cx4="http://schemas.microsoft.com/office/drawing/2016/5/10/chartex" xmlns:cx5="http://schemas.microsoft.com/office/drawing/2016/5/11/chartex" xmlns:cx6="http://schemas.microsoft.com/office/drawing/2016/5/12/chartex" xmlns:cx7="http://schemas.microsoft.com/office/drawing/2016/5/13/chartex" xmlns:cx8="http://schemas.microsoft.com/office/drawing/2016/5/14/chartex" xmlns:mc="http://schemas.openxmlformats.org/markup-compatibility/2006" xmlns:aink="http://schemas.microsoft.com/office/drawing/2016/ink" xmlns:am3d="http://schemas.microsoft.com/office/drawing/2017/model3d" xmlns:o="urn:schemas-microsoft-com:office:office" xmlns:r="http://schemas.openxmlformats.org/officeDocument/2006/relationships" xmlns:m="http://schemas.openxmlformats.org/officeDocument/2006/math" xmlns:v="urn:schemas-microsoft-com:vml" xmlns:wp14="http://schemas.microsoft.com/office/word/2010/wordprocessingDrawing" xmlns:wp="http://schemas.openxmlformats.org/drawingml/2006/wordprocessingDrawing" xmlns:w10="urn:schemas-microsoft-com:office:word" xmlns:w="http://schemas.openxmlformats.org/wordprocessingml/2006/main" xmlns:w14="http://schemas.microsoft.com/office/word/2010/wordml" xmlns:w15="http://schemas.microsoft.com/office/word/2012/wordml" xmlns:w16cex="http://schemas.microsoft.com/office/word/2018/wordml/cex" xmlns:w16cid="http://schemas.microsoft.com/office/word/2016/wordml/cid" xmlns:w16="http://schemas.microsoft.com/office/word/2018/wordml" xmlns:w16sdtdh="http://schemas.microsoft.com/office/word/2020/wordml/sdtdatahash" xmlns:w16se="http://schemas.microsoft.com/office/word/2015/wordml/symex" xmlns:wpg="http://schemas.microsoft.com/office/word/2010/wordprocessingGroup" xmlns:wpi="http://schemas.microsoft.com/office/word/2010/wordprocessingInk" xmlns:wne="http://schemas.microsoft.com/office/word/2006/wordml" xmlns:wps="http://schemas.microsoft.com/office/word/2010/wordprocessingShape" mc:Ignorable="w14 w15 w16se w16cid w16 w16cex w16sdtdh wp14">
+<w:document xmlns:wpc="http://schemas.microsoft.com/office/word/2010/wordprocessingCanvas" xmlns:mc="http://schemas.openxmlformats.org/markup-compatibility/2006" xmlns:o="urn:schemas-microsoft-com:office:office" xmlns:r="http://schemas.openxmlformats.org/officeDocument/2006/relationships" xmlns:m="http://schemas.openxmlformats.org/officeDocument/2006/math" xmlns:v="urn:schemas-microsoft-com:vml" xmlns:wp14="http://schemas.microsoft.com/office/word/2010/wordprocessingDrawing" xmlns:wp="http://schemas.openxmlformats.org/drawingml/2006/wordprocessingDrawing" xmlns:w="http://schemas.openxmlformats.org/wordprocessingml/2006/main" xmlns:w14="http://schemas.microsoft.com/office/word/2010/wordml" xmlns:w10="urn:schemas-microsoft-com:office:word" xmlns:w15="http://schemas.microsoft.com/office/word/2012/wordml" xmlns:wpg="http://schemas.microsoft.com/office/word/2010/wordprocessingGroup" xmlns:wpi="http://schemas.microsoft.com/office/word/2010/wordprocessingInk" xmlns:wne="http://schemas.microsoft.com/office/word/2006/wordml" xmlns:wps="http://schemas.microsoft.com/office/word/2010/wordprocessingShape" xmlns:wpsCustomData="http://www.wps.cn/officeDocument/2013/wpsCustomData" mc:Ignorable="w14 w15 wp14">
   <w:body>
     <w:tbl>
       <w:tblPr>
+        <w:tblStyle w:val="8"/>
         <w:tblW w:w="9645" w:type="dxa"/>
+        <w:tblInd w:w="0" w:type="dxa"/>
         <w:tblBorders>
-          <w:top w:val="single" w:sz="2" w:space="0" w:color="000000"/>
-          <w:left w:val="single" w:sz="2" w:space="0" w:color="000000"/>
-          <w:bottom w:val="single" w:sz="2" w:space="0" w:color="000000"/>
-          <w:insideH w:val="single" w:sz="2" w:space="0" w:color="000000"/>
+          <w:top w:val="single" w:color="000000" w:sz="2" w:space="0"/>
+          <w:left w:val="single" w:color="000000" w:sz="2" w:space="0"/>
+          <w:bottom w:val="single" w:color="000000" w:sz="2" w:space="0"/>
+          <w:right w:val="none" w:color="auto" w:sz="0" w:space="0"/>
+          <w:insideH w:val="single" w:color="000000" w:sz="2" w:space="0"/>
+          <w:insideV w:val="none" w:color="auto" w:sz="0" w:space="0"/>
         </w:tblBorders>
+        <w:tblLayout w:type="autofit"/>
         <w:tblCellMar>
           <w:top w:w="55" w:type="dxa"/>
           <w:left w:w="55" w:type="dxa"/>
           <w:bottom w:w="55" w:type="dxa"/>
           <w:right w:w="55" w:type="dxa"/>
         </w:tblCellMar>
-        <w:tblLook w:val="04A0" w:firstRow="1" w:lastRow="0" w:firstColumn="1" w:lastColumn="0" w:noHBand="0" w:noVBand="1"/>
       </w:tblPr>
       <w:tblGrid>
         <w:gridCol w:w="2835"/>
         <w:gridCol w:w="6810"/>
       </w:tblGrid>
       <w:tr>
+        <w:tblPrEx>
+          <w:tblBorders>
+            <w:top w:val="single" w:color="000000" w:sz="2" w:space="0"/>
+            <w:left w:val="single" w:color="000000" w:sz="2" w:space="0"/>
+            <w:bottom w:val="single" w:color="000000" w:sz="2" w:space="0"/>
+            <w:right w:val="none" w:color="auto" w:sz="0" w:space="0"/>
+            <w:insideH w:val="single" w:color="000000" w:sz="2" w:space="0"/>
+            <w:insideV w:val="none" w:color="auto" w:sz="0" w:space="0"/>
+          </w:tblBorders>
+          <w:tblCellMar>
+            <w:top w:w="55" w:type="dxa"/>
+            <w:left w:w="55" w:type="dxa"/>
+            <w:bottom w:w="55" w:type="dxa"/>
+            <w:right w:w="55" w:type="dxa"/>
+          </w:tblCellMar>
+        </w:tblPrEx>
         <w:tc>
           <w:tcPr>
             <w:tcW w:w="2835" w:type="dxa"/>
             <w:tcBorders>
-              <w:top w:val="single" w:sz="2" w:space="0" w:color="000000"/>
-              <w:left w:val="single" w:sz="2" w:space="0" w:color="000000"/>
-              <w:bottom w:val="single" w:sz="2" w:space="0" w:color="000000"/>
-            </w:tcBorders>
-            <w:shd w:val="clear" w:color="auto" w:fill="auto"/>
-          </w:tcPr>
-          <w:p>
-            <w:pPr>
-              <w:pStyle w:val="TableContents"/>
+              <w:top w:val="single" w:color="000000" w:sz="2" w:space="0"/>
+              <w:left w:val="single" w:color="000000" w:sz="2" w:space="0"/>
+              <w:bottom w:val="single" w:color="000000" w:sz="2" w:space="0"/>
+            </w:tcBorders>
+            <w:shd w:val="clear" w:color="auto" w:fill="auto"/>
+          </w:tcPr>
+          <w:p>
+            <w:pPr>
+              <w:pStyle w:val="16"/>
               <w:rPr>
                 <w:b/>
                 <w:bCs/>
@@ -55,51 +75,93 @@
           <w:tcPr>
             <w:tcW w:w="6810" w:type="dxa"/>
             <w:tcBorders>
-              <w:top w:val="single" w:sz="2" w:space="0" w:color="000000"/>
-              <w:left w:val="single" w:sz="2" w:space="0" w:color="000000"/>
-              <w:bottom w:val="single" w:sz="2" w:space="0" w:color="000000"/>
-              <w:right w:val="single" w:sz="2" w:space="0" w:color="000000"/>
-            </w:tcBorders>
-            <w:shd w:val="clear" w:color="auto" w:fill="auto"/>
-          </w:tcPr>
-          <w:p>
-            <w:pPr>
-              <w:pStyle w:val="TableContents"/>
-            </w:pPr>
-            <w:r>
-              <w:t>Таксопарк</w:t>
-            </w:r>
-            <w:r>
+              <w:top w:val="single" w:color="000000" w:sz="2" w:space="0"/>
+              <w:left w:val="single" w:color="000000" w:sz="2" w:space="0"/>
+              <w:bottom w:val="single" w:color="000000" w:sz="2" w:space="0"/>
+              <w:right w:val="single" w:color="000000" w:sz="2" w:space="0"/>
+            </w:tcBorders>
+            <w:shd w:val="clear" w:color="auto" w:fill="auto"/>
+          </w:tcPr>
+          <w:p>
+            <w:pPr>
+              <w:pStyle w:val="16"/>
+              <w:rPr>
+                <w:rFonts w:hint="default"/>
+                <w:lang w:val="ru"/>
+              </w:rPr>
+            </w:pPr>
+            <w:r>
+              <w:t>Таксопарк “Отчет о статусе поездки”</w:t>
+            </w:r>
+            <w:r>
+              <w:rPr>
+                <w:rFonts w:hint="default"/>
+                <w:lang w:val="ru"/>
+              </w:rPr>
               <w:t xml:space="preserve"> </w:t>
             </w:r>
             <w:r>
-              <w:t>“</w:t>
-            </w:r>
-            <w:r>
-              <w:t>Отчет</w:t>
-            </w:r>
-            <w:r>
-              <w:t xml:space="preserve"> о статусе поездки</w:t>
-            </w:r>
-            <w:r>
+              <w:rPr>
+                <w:rFonts w:hint="default"/>
+                <w:lang w:val="ru-RU"/>
+              </w:rPr>
+              <w:t>(</w:t>
+            </w:r>
+            <w:r>
+              <w:rPr>
+                <w:rFonts w:hint="default"/>
+                <w:lang w:val="ru"/>
+              </w:rPr>
+              <w:t>“Report ride status &amp; info</w:t>
+            </w:r>
+            <w:bookmarkStart w:id="0" w:name="_GoBack"/>
+            <w:bookmarkEnd w:id="0"/>
+            <w:r>
+              <w:rPr>
+                <w:rFonts w:hint="default"/>
+                <w:lang w:val="ru"/>
+              </w:rPr>
               <w:t>”</w:t>
+            </w:r>
+            <w:r>
+              <w:rPr>
+                <w:rFonts w:hint="default"/>
+                <w:lang w:val="ru-RU"/>
+              </w:rPr>
+              <w:t>)</w:t>
             </w:r>
           </w:p>
         </w:tc>
       </w:tr>
       <w:tr>
+        <w:tblPrEx>
+          <w:tblBorders>
+            <w:top w:val="single" w:color="000000" w:sz="2" w:space="0"/>
+            <w:left w:val="single" w:color="000000" w:sz="2" w:space="0"/>
+            <w:bottom w:val="single" w:color="000000" w:sz="2" w:space="0"/>
+            <w:right w:val="none" w:color="auto" w:sz="0" w:space="0"/>
+            <w:insideH w:val="single" w:color="000000" w:sz="2" w:space="0"/>
+            <w:insideV w:val="none" w:color="auto" w:sz="0" w:space="0"/>
+          </w:tblBorders>
+          <w:tblCellMar>
+            <w:top w:w="55" w:type="dxa"/>
+            <w:left w:w="55" w:type="dxa"/>
+            <w:bottom w:w="55" w:type="dxa"/>
+            <w:right w:w="55" w:type="dxa"/>
+          </w:tblCellMar>
+        </w:tblPrEx>
         <w:tc>
           <w:tcPr>
             <w:tcW w:w="2835" w:type="dxa"/>
             <w:tcBorders>
-              <w:left w:val="single" w:sz="2" w:space="0" w:color="000000"/>
-              <w:bottom w:val="single" w:sz="2" w:space="0" w:color="000000"/>
-            </w:tcBorders>
-            <w:shd w:val="clear" w:color="auto" w:fill="auto"/>
-          </w:tcPr>
-          <w:p>
-            <w:pPr>
-              <w:pStyle w:val="TableContents"/>
+              <w:left w:val="single" w:color="000000" w:sz="2" w:space="0"/>
+              <w:bottom w:val="single" w:color="000000" w:sz="2" w:space="0"/>
+            </w:tcBorders>
+            <w:shd w:val="clear" w:color="auto" w:fill="auto"/>
+          </w:tcPr>
+          <w:p>
+            <w:pPr>
+              <w:pStyle w:val="16"/>
               <w:rPr>
                 <w:b/>
                 <w:bCs/>
@@ -118,15 +180,15 @@
           <w:tcPr>
             <w:tcW w:w="6810" w:type="dxa"/>
             <w:tcBorders>
-              <w:left w:val="single" w:sz="2" w:space="0" w:color="000000"/>
-              <w:bottom w:val="single" w:sz="2" w:space="0" w:color="000000"/>
-              <w:right w:val="single" w:sz="2" w:space="0" w:color="000000"/>
-            </w:tcBorders>
-            <w:shd w:val="clear" w:color="auto" w:fill="auto"/>
-          </w:tcPr>
-          <w:p>
-            <w:pPr>
-              <w:pStyle w:val="TableContents"/>
+              <w:left w:val="single" w:color="000000" w:sz="2" w:space="0"/>
+              <w:bottom w:val="single" w:color="000000" w:sz="2" w:space="0"/>
+              <w:right w:val="single" w:color="000000" w:sz="2" w:space="0"/>
+            </w:tcBorders>
+            <w:shd w:val="clear" w:color="auto" w:fill="auto"/>
+          </w:tcPr>
+          <w:p>
+            <w:pPr>
+              <w:pStyle w:val="16"/>
             </w:pPr>
             <w:r>
               <w:t>Отправка водителем данных о статусе поездки</w:t>
@@ -135,18 +197,34 @@
         </w:tc>
       </w:tr>
       <w:tr>
+        <w:tblPrEx>
+          <w:tblBorders>
+            <w:top w:val="single" w:color="000000" w:sz="2" w:space="0"/>
+            <w:left w:val="single" w:color="000000" w:sz="2" w:space="0"/>
+            <w:bottom w:val="single" w:color="000000" w:sz="2" w:space="0"/>
+            <w:right w:val="none" w:color="auto" w:sz="0" w:space="0"/>
+            <w:insideH w:val="single" w:color="000000" w:sz="2" w:space="0"/>
+            <w:insideV w:val="none" w:color="auto" w:sz="0" w:space="0"/>
+          </w:tblBorders>
+          <w:tblCellMar>
+            <w:top w:w="55" w:type="dxa"/>
+            <w:left w:w="55" w:type="dxa"/>
+            <w:bottom w:w="55" w:type="dxa"/>
+            <w:right w:w="55" w:type="dxa"/>
+          </w:tblCellMar>
+        </w:tblPrEx>
         <w:tc>
           <w:tcPr>
             <w:tcW w:w="2835" w:type="dxa"/>
             <w:tcBorders>
-              <w:left w:val="single" w:sz="2" w:space="0" w:color="000000"/>
-              <w:bottom w:val="single" w:sz="2" w:space="0" w:color="000000"/>
-            </w:tcBorders>
-            <w:shd w:val="clear" w:color="auto" w:fill="auto"/>
-          </w:tcPr>
-          <w:p>
-            <w:pPr>
-              <w:pStyle w:val="TableContents"/>
+              <w:left w:val="single" w:color="000000" w:sz="2" w:space="0"/>
+              <w:bottom w:val="single" w:color="000000" w:sz="2" w:space="0"/>
+            </w:tcBorders>
+            <w:shd w:val="clear" w:color="auto" w:fill="auto"/>
+          </w:tcPr>
+          <w:p>
+            <w:pPr>
+              <w:pStyle w:val="16"/>
               <w:rPr>
                 <w:b/>
                 <w:bCs/>
@@ -165,38 +243,51 @@
           <w:tcPr>
             <w:tcW w:w="6810" w:type="dxa"/>
             <w:tcBorders>
-              <w:left w:val="single" w:sz="2" w:space="0" w:color="000000"/>
-              <w:bottom w:val="single" w:sz="2" w:space="0" w:color="000000"/>
-              <w:right w:val="single" w:sz="2" w:space="0" w:color="000000"/>
-            </w:tcBorders>
-            <w:shd w:val="clear" w:color="auto" w:fill="auto"/>
-          </w:tcPr>
-          <w:p>
-            <w:pPr>
-              <w:pStyle w:val="TableContents"/>
-            </w:pPr>
-            <w:r>
-              <w:t>Рабизов Антон</w:t>
-            </w:r>
-            <w:r>
-              <w:t xml:space="preserve"> Николаевич</w:t>
+              <w:left w:val="single" w:color="000000" w:sz="2" w:space="0"/>
+              <w:bottom w:val="single" w:color="000000" w:sz="2" w:space="0"/>
+              <w:right w:val="single" w:color="000000" w:sz="2" w:space="0"/>
+            </w:tcBorders>
+            <w:shd w:val="clear" w:color="auto" w:fill="auto"/>
+          </w:tcPr>
+          <w:p>
+            <w:pPr>
+              <w:pStyle w:val="16"/>
+            </w:pPr>
+            <w:r>
+              <w:t>Рабизов Антон Николаевич</w:t>
             </w:r>
           </w:p>
         </w:tc>
       </w:tr>
       <w:tr>
+        <w:tblPrEx>
+          <w:tblBorders>
+            <w:top w:val="single" w:color="000000" w:sz="2" w:space="0"/>
+            <w:left w:val="single" w:color="000000" w:sz="2" w:space="0"/>
+            <w:bottom w:val="single" w:color="000000" w:sz="2" w:space="0"/>
+            <w:right w:val="none" w:color="auto" w:sz="0" w:space="0"/>
+            <w:insideH w:val="single" w:color="000000" w:sz="2" w:space="0"/>
+            <w:insideV w:val="none" w:color="auto" w:sz="0" w:space="0"/>
+          </w:tblBorders>
+          <w:tblCellMar>
+            <w:top w:w="55" w:type="dxa"/>
+            <w:left w:w="55" w:type="dxa"/>
+            <w:bottom w:w="55" w:type="dxa"/>
+            <w:right w:w="55" w:type="dxa"/>
+          </w:tblCellMar>
+        </w:tblPrEx>
         <w:tc>
           <w:tcPr>
             <w:tcW w:w="2835" w:type="dxa"/>
             <w:tcBorders>
-              <w:left w:val="single" w:sz="2" w:space="0" w:color="000000"/>
-              <w:bottom w:val="single" w:sz="2" w:space="0" w:color="000000"/>
-            </w:tcBorders>
-            <w:shd w:val="clear" w:color="auto" w:fill="auto"/>
-          </w:tcPr>
-          <w:p>
-            <w:pPr>
-              <w:pStyle w:val="TableContents"/>
+              <w:left w:val="single" w:color="000000" w:sz="2" w:space="0"/>
+              <w:bottom w:val="single" w:color="000000" w:sz="2" w:space="0"/>
+            </w:tcBorders>
+            <w:shd w:val="clear" w:color="auto" w:fill="auto"/>
+          </w:tcPr>
+          <w:p>
+            <w:pPr>
+              <w:pStyle w:val="16"/>
               <w:rPr>
                 <w:b/>
                 <w:bCs/>
@@ -215,38 +306,51 @@
           <w:tcPr>
             <w:tcW w:w="6810" w:type="dxa"/>
             <w:tcBorders>
-              <w:left w:val="single" w:sz="2" w:space="0" w:color="000000"/>
-              <w:bottom w:val="single" w:sz="2" w:space="0" w:color="000000"/>
-              <w:right w:val="single" w:sz="2" w:space="0" w:color="000000"/>
-            </w:tcBorders>
-            <w:shd w:val="clear" w:color="auto" w:fill="auto"/>
-          </w:tcPr>
-          <w:p>
-            <w:pPr>
-              <w:pStyle w:val="TableContents"/>
-            </w:pPr>
-            <w:r>
-              <w:t>Подсистема</w:t>
-            </w:r>
-            <w:r>
-              <w:t xml:space="preserve"> обработки заказа</w:t>
+              <w:left w:val="single" w:color="000000" w:sz="2" w:space="0"/>
+              <w:bottom w:val="single" w:color="000000" w:sz="2" w:space="0"/>
+              <w:right w:val="single" w:color="000000" w:sz="2" w:space="0"/>
+            </w:tcBorders>
+            <w:shd w:val="clear" w:color="auto" w:fill="auto"/>
+          </w:tcPr>
+          <w:p>
+            <w:pPr>
+              <w:pStyle w:val="16"/>
+            </w:pPr>
+            <w:r>
+              <w:t>Подсистема обработки заказа</w:t>
             </w:r>
           </w:p>
         </w:tc>
       </w:tr>
       <w:tr>
+        <w:tblPrEx>
+          <w:tblBorders>
+            <w:top w:val="single" w:color="000000" w:sz="2" w:space="0"/>
+            <w:left w:val="single" w:color="000000" w:sz="2" w:space="0"/>
+            <w:bottom w:val="single" w:color="000000" w:sz="2" w:space="0"/>
+            <w:right w:val="none" w:color="auto" w:sz="0" w:space="0"/>
+            <w:insideH w:val="single" w:color="000000" w:sz="2" w:space="0"/>
+            <w:insideV w:val="none" w:color="auto" w:sz="0" w:space="0"/>
+          </w:tblBorders>
+          <w:tblCellMar>
+            <w:top w:w="55" w:type="dxa"/>
+            <w:left w:w="55" w:type="dxa"/>
+            <w:bottom w:w="55" w:type="dxa"/>
+            <w:right w:w="55" w:type="dxa"/>
+          </w:tblCellMar>
+        </w:tblPrEx>
         <w:tc>
           <w:tcPr>
             <w:tcW w:w="2835" w:type="dxa"/>
             <w:tcBorders>
-              <w:left w:val="single" w:sz="2" w:space="0" w:color="000000"/>
-              <w:bottom w:val="single" w:sz="2" w:space="0" w:color="000000"/>
-            </w:tcBorders>
-            <w:shd w:val="clear" w:color="auto" w:fill="auto"/>
-          </w:tcPr>
-          <w:p>
-            <w:pPr>
-              <w:pStyle w:val="TableContents"/>
+              <w:left w:val="single" w:color="000000" w:sz="2" w:space="0"/>
+              <w:bottom w:val="single" w:color="000000" w:sz="2" w:space="0"/>
+            </w:tcBorders>
+            <w:shd w:val="clear" w:color="auto" w:fill="auto"/>
+          </w:tcPr>
+          <w:p>
+            <w:pPr>
+              <w:pStyle w:val="16"/>
               <w:rPr>
                 <w:b/>
                 <w:bCs/>
@@ -265,15 +369,15 @@
           <w:tcPr>
             <w:tcW w:w="6810" w:type="dxa"/>
             <w:tcBorders>
-              <w:left w:val="single" w:sz="2" w:space="0" w:color="000000"/>
-              <w:bottom w:val="single" w:sz="2" w:space="0" w:color="000000"/>
-              <w:right w:val="single" w:sz="2" w:space="0" w:color="000000"/>
-            </w:tcBorders>
-            <w:shd w:val="clear" w:color="auto" w:fill="auto"/>
-          </w:tcPr>
-          <w:p>
-            <w:pPr>
-              <w:pStyle w:val="TableContents"/>
+              <w:left w:val="single" w:color="000000" w:sz="2" w:space="0"/>
+              <w:bottom w:val="single" w:color="000000" w:sz="2" w:space="0"/>
+              <w:right w:val="single" w:color="000000" w:sz="2" w:space="0"/>
+            </w:tcBorders>
+            <w:shd w:val="clear" w:color="auto" w:fill="auto"/>
+          </w:tcPr>
+          <w:p>
+            <w:pPr>
+              <w:pStyle w:val="16"/>
             </w:pPr>
             <w:r>
               <w:t>Ключевая задача</w:t>
@@ -282,18 +386,34 @@
         </w:tc>
       </w:tr>
       <w:tr>
+        <w:tblPrEx>
+          <w:tblBorders>
+            <w:top w:val="single" w:color="000000" w:sz="2" w:space="0"/>
+            <w:left w:val="single" w:color="000000" w:sz="2" w:space="0"/>
+            <w:bottom w:val="single" w:color="000000" w:sz="2" w:space="0"/>
+            <w:right w:val="none" w:color="auto" w:sz="0" w:space="0"/>
+            <w:insideH w:val="single" w:color="000000" w:sz="2" w:space="0"/>
+            <w:insideV w:val="none" w:color="auto" w:sz="0" w:space="0"/>
+          </w:tblBorders>
+          <w:tblCellMar>
+            <w:top w:w="55" w:type="dxa"/>
+            <w:left w:w="55" w:type="dxa"/>
+            <w:bottom w:w="55" w:type="dxa"/>
+            <w:right w:w="55" w:type="dxa"/>
+          </w:tblCellMar>
+        </w:tblPrEx>
         <w:tc>
           <w:tcPr>
             <w:tcW w:w="2835" w:type="dxa"/>
             <w:tcBorders>
-              <w:left w:val="single" w:sz="2" w:space="0" w:color="000000"/>
-              <w:bottom w:val="single" w:sz="2" w:space="0" w:color="000000"/>
-            </w:tcBorders>
-            <w:shd w:val="clear" w:color="auto" w:fill="auto"/>
-          </w:tcPr>
-          <w:p>
-            <w:pPr>
-              <w:pStyle w:val="TableContents"/>
+              <w:left w:val="single" w:color="000000" w:sz="2" w:space="0"/>
+              <w:bottom w:val="single" w:color="000000" w:sz="2" w:space="0"/>
+            </w:tcBorders>
+            <w:shd w:val="clear" w:color="auto" w:fill="auto"/>
+          </w:tcPr>
+          <w:p>
+            <w:pPr>
+              <w:pStyle w:val="16"/>
               <w:rPr>
                 <w:b/>
                 <w:bCs/>
@@ -312,15 +432,15 @@
           <w:tcPr>
             <w:tcW w:w="6810" w:type="dxa"/>
             <w:tcBorders>
-              <w:left w:val="single" w:sz="2" w:space="0" w:color="000000"/>
-              <w:bottom w:val="single" w:sz="2" w:space="0" w:color="000000"/>
-              <w:right w:val="single" w:sz="2" w:space="0" w:color="000000"/>
-            </w:tcBorders>
-            <w:shd w:val="clear" w:color="auto" w:fill="auto"/>
-          </w:tcPr>
-          <w:p>
-            <w:pPr>
-              <w:pStyle w:val="TableContents"/>
+              <w:left w:val="single" w:color="000000" w:sz="2" w:space="0"/>
+              <w:bottom w:val="single" w:color="000000" w:sz="2" w:space="0"/>
+              <w:right w:val="single" w:color="000000" w:sz="2" w:space="0"/>
+            </w:tcBorders>
+            <w:shd w:val="clear" w:color="auto" w:fill="auto"/>
+          </w:tcPr>
+          <w:p>
+            <w:pPr>
+              <w:pStyle w:val="16"/>
             </w:pPr>
             <w:r>
               <w:t>Водитель такси</w:t>
@@ -329,18 +449,34 @@
         </w:tc>
       </w:tr>
       <w:tr>
+        <w:tblPrEx>
+          <w:tblBorders>
+            <w:top w:val="single" w:color="000000" w:sz="2" w:space="0"/>
+            <w:left w:val="single" w:color="000000" w:sz="2" w:space="0"/>
+            <w:bottom w:val="single" w:color="000000" w:sz="2" w:space="0"/>
+            <w:right w:val="none" w:color="auto" w:sz="0" w:space="0"/>
+            <w:insideH w:val="single" w:color="000000" w:sz="2" w:space="0"/>
+            <w:insideV w:val="none" w:color="auto" w:sz="0" w:space="0"/>
+          </w:tblBorders>
+          <w:tblCellMar>
+            <w:top w:w="55" w:type="dxa"/>
+            <w:left w:w="55" w:type="dxa"/>
+            <w:bottom w:w="55" w:type="dxa"/>
+            <w:right w:w="55" w:type="dxa"/>
+          </w:tblCellMar>
+        </w:tblPrEx>
         <w:tc>
           <w:tcPr>
             <w:tcW w:w="2835" w:type="dxa"/>
             <w:tcBorders>
-              <w:left w:val="single" w:sz="2" w:space="0" w:color="000000"/>
-              <w:bottom w:val="single" w:sz="2" w:space="0" w:color="000000"/>
-            </w:tcBorders>
-            <w:shd w:val="clear" w:color="auto" w:fill="auto"/>
-          </w:tcPr>
-          <w:p>
-            <w:pPr>
-              <w:pStyle w:val="TableContents"/>
+              <w:left w:val="single" w:color="000000" w:sz="2" w:space="0"/>
+              <w:bottom w:val="single" w:color="000000" w:sz="2" w:space="0"/>
+            </w:tcBorders>
+            <w:shd w:val="clear" w:color="auto" w:fill="auto"/>
+          </w:tcPr>
+          <w:p>
+            <w:pPr>
+              <w:pStyle w:val="16"/>
               <w:rPr>
                 <w:b/>
                 <w:bCs/>
@@ -359,15 +495,15 @@
           <w:tcPr>
             <w:tcW w:w="6810" w:type="dxa"/>
             <w:tcBorders>
-              <w:left w:val="single" w:sz="2" w:space="0" w:color="000000"/>
-              <w:bottom w:val="single" w:sz="2" w:space="0" w:color="000000"/>
-              <w:right w:val="single" w:sz="2" w:space="0" w:color="000000"/>
-            </w:tcBorders>
-            <w:shd w:val="clear" w:color="auto" w:fill="auto"/>
-          </w:tcPr>
-          <w:p>
-            <w:pPr>
-              <w:pStyle w:val="TableContents"/>
+              <w:left w:val="single" w:color="000000" w:sz="2" w:space="0"/>
+              <w:bottom w:val="single" w:color="000000" w:sz="2" w:space="0"/>
+              <w:right w:val="single" w:color="000000" w:sz="2" w:space="0"/>
+            </w:tcBorders>
+            <w:shd w:val="clear" w:color="auto" w:fill="auto"/>
+          </w:tcPr>
+          <w:p>
+            <w:pPr>
+              <w:pStyle w:val="16"/>
             </w:pPr>
             <w:r>
               <w:t>Клиенты заинтересованы в отслеживании статуса их заказа</w:t>
@@ -379,9 +515,9 @@
     <w:p/>
     <w:p>
       <w:pPr>
-        <w:pStyle w:val="a0"/>
+        <w:pStyle w:val="4"/>
         <w:rPr>
-          <w:rFonts w:ascii="Lucida Console" w:hAnsi="Lucida Console" w:hint="eastAsia"/>
+          <w:rFonts w:hint="eastAsia" w:ascii="Lucida Console" w:hAnsi="Lucida Console"/>
           <w:b/>
           <w:bCs/>
           <w:color w:val="FFCC00"/>
@@ -402,7 +538,7 @@
     </w:p>
     <w:p>
       <w:pPr>
-        <w:pStyle w:val="a0"/>
+        <w:pStyle w:val="4"/>
       </w:pPr>
       <w:r>
         <w:rPr>
@@ -411,21 +547,12 @@
         <w:t>A</w:t>
       </w:r>
       <w:r>
-        <w:t xml:space="preserve">. </w:t>
-      </w:r>
-      <w:r>
-        <w:t xml:space="preserve">Водитель выбирает в приложении </w:t>
-      </w:r>
-      <w:r>
-        <w:t xml:space="preserve">текущий </w:t>
-      </w:r>
-      <w:r>
-        <w:t>заказ</w:t>
-      </w:r>
-    </w:p>
-    <w:p>
-      <w:pPr>
-        <w:pStyle w:val="a0"/>
+        <w:t>. Водитель выбирает в приложении текущий заказ</w:t>
+      </w:r>
+    </w:p>
+    <w:p>
+      <w:pPr>
+        <w:pStyle w:val="4"/>
       </w:pPr>
       <w:r>
         <w:rPr>
@@ -434,15 +561,12 @@
         <w:t>B</w:t>
       </w:r>
       <w:r>
-        <w:t xml:space="preserve">. </w:t>
-      </w:r>
-      <w:r>
-        <w:t>Заказ отображается в интерфейсе</w:t>
-      </w:r>
-    </w:p>
-    <w:p>
-      <w:pPr>
-        <w:pStyle w:val="a0"/>
+        <w:t>. Заказ отображается в интерфейсе</w:t>
+      </w:r>
+    </w:p>
+    <w:p>
+      <w:pPr>
+        <w:pStyle w:val="4"/>
       </w:pPr>
       <w:r>
         <w:rPr>
@@ -451,15 +575,12 @@
         <w:t>C</w:t>
       </w:r>
       <w:r>
-        <w:t xml:space="preserve">. </w:t>
-      </w:r>
-      <w:r>
-        <w:t>Водитель нажимает на изменить статус поездки</w:t>
-      </w:r>
-    </w:p>
-    <w:p>
-      <w:pPr>
-        <w:pStyle w:val="a0"/>
+        <w:t>. Водитель нажимает на изменить статус поездки</w:t>
+      </w:r>
+    </w:p>
+    <w:p>
+      <w:pPr>
+        <w:pStyle w:val="4"/>
       </w:pPr>
       <w:r>
         <w:rPr>
@@ -468,15 +589,12 @@
         <w:t>D</w:t>
       </w:r>
       <w:r>
-        <w:t>.</w:t>
-      </w:r>
-      <w:r>
-        <w:t xml:space="preserve"> Приложение показывает интерфейс для изменения статуса поездки </w:t>
-      </w:r>
-    </w:p>
-    <w:p>
-      <w:pPr>
-        <w:pStyle w:val="a0"/>
+        <w:t xml:space="preserve">. Приложение показывает интерфейс для изменения статуса поездки </w:t>
+      </w:r>
+    </w:p>
+    <w:p>
+      <w:pPr>
+        <w:pStyle w:val="4"/>
       </w:pPr>
       <w:r>
         <w:rPr>
@@ -485,21 +603,12 @@
         <w:t>E</w:t>
       </w:r>
       <w:r>
-        <w:t xml:space="preserve">. </w:t>
-      </w:r>
-      <w:r>
-        <w:t>Водитель</w:t>
-      </w:r>
-      <w:r>
-        <w:t xml:space="preserve"> </w:t>
-      </w:r>
-      <w:r>
-        <w:t>изменяет статус и сохраняет изменения</w:t>
-      </w:r>
-    </w:p>
-    <w:p>
-      <w:pPr>
-        <w:pStyle w:val="a0"/>
+        <w:t>. Водитель изменяет статус и сохраняет изменения</w:t>
+      </w:r>
+    </w:p>
+    <w:p>
+      <w:pPr>
+        <w:pStyle w:val="4"/>
       </w:pPr>
       <w:r>
         <w:rPr>
@@ -508,15 +617,12 @@
         <w:t>F</w:t>
       </w:r>
       <w:r>
-        <w:t xml:space="preserve">. </w:t>
-      </w:r>
-      <w:r>
-        <w:t>Приложение отсылает данные на сервер</w:t>
-      </w:r>
-    </w:p>
-    <w:p>
-      <w:pPr>
-        <w:pStyle w:val="a0"/>
+        <w:t>. Приложение отсылает данные на сервер</w:t>
+      </w:r>
+    </w:p>
+    <w:p>
+      <w:pPr>
+        <w:pStyle w:val="4"/>
       </w:pPr>
       <w:r>
         <w:rPr>
@@ -525,15 +631,12 @@
         <w:t>G</w:t>
       </w:r>
       <w:r>
-        <w:t xml:space="preserve">. </w:t>
-      </w:r>
-      <w:r>
-        <w:t>Сервер сохраняет обновленные данные</w:t>
-      </w:r>
-    </w:p>
-    <w:p>
-      <w:pPr>
-        <w:pStyle w:val="a0"/>
+        <w:t>. Сервер сохраняет обновленные данные</w:t>
+      </w:r>
+    </w:p>
+    <w:p>
+      <w:pPr>
+        <w:pStyle w:val="4"/>
       </w:pPr>
       <w:r>
         <w:t>Прецедент завершен.</w:t>
@@ -541,14 +644,14 @@
     </w:p>
     <w:p>
       <w:pPr>
-        <w:pStyle w:val="a0"/>
-      </w:pPr>
-    </w:p>
-    <w:p>
-      <w:pPr>
-        <w:pStyle w:val="a0"/>
+        <w:pStyle w:val="4"/>
+      </w:pPr>
+    </w:p>
+    <w:p>
+      <w:pPr>
+        <w:pStyle w:val="4"/>
         <w:rPr>
-          <w:rFonts w:ascii="Lucida Console" w:hAnsi="Lucida Console" w:hint="eastAsia"/>
+          <w:rFonts w:hint="eastAsia" w:ascii="Lucida Console" w:hAnsi="Lucida Console"/>
           <w:b/>
           <w:bCs/>
           <w:color w:val="FFCC00"/>
@@ -569,21 +672,15 @@
     </w:p>
     <w:p>
       <w:pPr>
-        <w:pStyle w:val="a0"/>
-      </w:pPr>
-      <w:r>
-        <w:t>Альтернативный п</w:t>
-      </w:r>
-      <w:r>
-        <w:t>оток 1</w:t>
-      </w:r>
-      <w:r>
-        <w:t xml:space="preserve"> </w:t>
-      </w:r>
-    </w:p>
-    <w:p>
-      <w:pPr>
-        <w:pStyle w:val="a0"/>
+        <w:pStyle w:val="4"/>
+      </w:pPr>
+      <w:r>
+        <w:t xml:space="preserve">Альтернативный поток 1 </w:t>
+      </w:r>
+    </w:p>
+    <w:p>
+      <w:pPr>
+        <w:pStyle w:val="4"/>
       </w:pPr>
       <w:r>
         <w:rPr>
@@ -592,15 +689,12 @@
         <w:t>A</w:t>
       </w:r>
       <w:r>
-        <w:t xml:space="preserve">1-1. </w:t>
-      </w:r>
-      <w:r>
-        <w:t>Водитель выбирает в приложение текущий заказ, при отсутствии интернета</w:t>
-      </w:r>
-    </w:p>
-    <w:p>
-      <w:pPr>
-        <w:pStyle w:val="a0"/>
+        <w:t>1-1. Водитель выбирает в приложение текущий заказ, при отсутствии интернета</w:t>
+      </w:r>
+    </w:p>
+    <w:p>
+      <w:pPr>
+        <w:pStyle w:val="4"/>
       </w:pPr>
       <w:r>
         <w:rPr>
@@ -609,21 +703,17 @@
         <w:t>A</w:t>
       </w:r>
       <w:r>
-        <w:t>1-</w:t>
-      </w:r>
-      <w:r>
-        <w:t>2</w:t>
-      </w:r>
-      <w:r>
-        <w:t>.</w:t>
-      </w:r>
-      <w:r>
-        <w:t xml:space="preserve"> Приложение отображает уведомление об ошибке</w:t>
-      </w:r>
-    </w:p>
-    <w:p>
-      <w:pPr>
-        <w:pStyle w:val="a0"/>
+        <w:t>1-2. Приложение отображает уведомление об ошибке</w:t>
+      </w:r>
+    </w:p>
+    <w:p>
+      <w:pPr>
+        <w:pStyle w:val="4"/>
+      </w:pPr>
+    </w:p>
+    <w:p>
+      <w:pPr>
+        <w:pStyle w:val="4"/>
         <w:rPr>
           <w:lang w:val="ru"/>
         </w:rPr>
@@ -640,7 +730,7 @@
     </w:p>
     <w:p>
       <w:pPr>
-        <w:pStyle w:val="a0"/>
+        <w:pStyle w:val="4"/>
       </w:pPr>
       <w:r>
         <w:rPr>
@@ -649,15 +739,12 @@
         <w:t>E1</w:t>
       </w:r>
       <w:r>
-        <w:t xml:space="preserve">-1. </w:t>
-      </w:r>
-      <w:r>
-        <w:t xml:space="preserve">Водитель приезжает на место, отмечает это в приложении </w:t>
-      </w:r>
-    </w:p>
-    <w:p>
-      <w:pPr>
-        <w:pStyle w:val="a0"/>
+        <w:t xml:space="preserve">-1. Водитель приезжает на место, отмечает это в приложении </w:t>
+      </w:r>
+    </w:p>
+    <w:p>
+      <w:pPr>
+        <w:pStyle w:val="4"/>
       </w:pPr>
       <w:r>
         <w:rPr>
@@ -666,15 +753,12 @@
         <w:t>E1</w:t>
       </w:r>
       <w:r>
-        <w:t xml:space="preserve">-2. </w:t>
-      </w:r>
-      <w:r>
-        <w:t xml:space="preserve">Приложение отсылает данные на сервер </w:t>
-      </w:r>
-    </w:p>
-    <w:p>
-      <w:pPr>
-        <w:pStyle w:val="a0"/>
+        <w:t xml:space="preserve">-2. Приложение отсылает данные на сервер </w:t>
+      </w:r>
+    </w:p>
+    <w:p>
+      <w:pPr>
+        <w:pStyle w:val="4"/>
       </w:pPr>
       <w:r>
         <w:rPr>
@@ -688,13 +772,12 @@
     </w:p>
     <w:p>
       <w:pPr>
-        <w:pStyle w:val="a0"/>
+        <w:pStyle w:val="4"/>
       </w:pPr>
       <w:r>
         <w:rPr>
           <w:lang w:val="en-US"/>
         </w:rPr>
-        <w:lastRenderedPageBreak/>
         <w:t>E1</w:t>
       </w:r>
       <w:r>
@@ -703,7 +786,7 @@
     </w:p>
     <w:p>
       <w:pPr>
-        <w:pStyle w:val="a0"/>
+        <w:pStyle w:val="4"/>
       </w:pPr>
       <w:r>
         <w:rPr>
@@ -717,44 +800,64 @@
     </w:p>
     <w:p>
       <w:pPr>
-        <w:pStyle w:val="a0"/>
+        <w:pStyle w:val="4"/>
       </w:pPr>
     </w:p>
     <w:tbl>
       <w:tblPr>
+        <w:tblStyle w:val="8"/>
         <w:tblW w:w="9645" w:type="dxa"/>
+        <w:tblInd w:w="0" w:type="dxa"/>
         <w:tblBorders>
-          <w:top w:val="single" w:sz="2" w:space="0" w:color="000000"/>
-          <w:left w:val="single" w:sz="2" w:space="0" w:color="000000"/>
-          <w:bottom w:val="single" w:sz="2" w:space="0" w:color="000000"/>
-          <w:insideH w:val="single" w:sz="2" w:space="0" w:color="000000"/>
+          <w:top w:val="single" w:color="000000" w:sz="2" w:space="0"/>
+          <w:left w:val="single" w:color="000000" w:sz="2" w:space="0"/>
+          <w:bottom w:val="single" w:color="000000" w:sz="2" w:space="0"/>
+          <w:right w:val="none" w:color="auto" w:sz="0" w:space="0"/>
+          <w:insideH w:val="single" w:color="000000" w:sz="2" w:space="0"/>
+          <w:insideV w:val="none" w:color="auto" w:sz="0" w:space="0"/>
         </w:tblBorders>
+        <w:tblLayout w:type="autofit"/>
         <w:tblCellMar>
           <w:top w:w="55" w:type="dxa"/>
           <w:left w:w="55" w:type="dxa"/>
           <w:bottom w:w="55" w:type="dxa"/>
           <w:right w:w="55" w:type="dxa"/>
         </w:tblCellMar>
-        <w:tblLook w:val="04A0" w:firstRow="1" w:lastRow="0" w:firstColumn="1" w:lastColumn="0" w:noHBand="0" w:noVBand="1"/>
       </w:tblPr>
       <w:tblGrid>
         <w:gridCol w:w="2835"/>
         <w:gridCol w:w="6810"/>
       </w:tblGrid>
       <w:tr>
+        <w:tblPrEx>
+          <w:tblBorders>
+            <w:top w:val="single" w:color="000000" w:sz="2" w:space="0"/>
+            <w:left w:val="single" w:color="000000" w:sz="2" w:space="0"/>
+            <w:bottom w:val="single" w:color="000000" w:sz="2" w:space="0"/>
+            <w:right w:val="none" w:color="auto" w:sz="0" w:space="0"/>
+            <w:insideH w:val="single" w:color="000000" w:sz="2" w:space="0"/>
+            <w:insideV w:val="none" w:color="auto" w:sz="0" w:space="0"/>
+          </w:tblBorders>
+          <w:tblCellMar>
+            <w:top w:w="55" w:type="dxa"/>
+            <w:left w:w="55" w:type="dxa"/>
+            <w:bottom w:w="55" w:type="dxa"/>
+            <w:right w:w="55" w:type="dxa"/>
+          </w:tblCellMar>
+        </w:tblPrEx>
         <w:tc>
           <w:tcPr>
             <w:tcW w:w="2835" w:type="dxa"/>
             <w:tcBorders>
-              <w:top w:val="single" w:sz="2" w:space="0" w:color="000000"/>
-              <w:left w:val="single" w:sz="2" w:space="0" w:color="000000"/>
-              <w:bottom w:val="single" w:sz="2" w:space="0" w:color="000000"/>
-            </w:tcBorders>
-            <w:shd w:val="clear" w:color="auto" w:fill="auto"/>
-          </w:tcPr>
-          <w:p>
-            <w:pPr>
-              <w:pStyle w:val="TableContents"/>
+              <w:top w:val="single" w:color="000000" w:sz="2" w:space="0"/>
+              <w:left w:val="single" w:color="000000" w:sz="2" w:space="0"/>
+              <w:bottom w:val="single" w:color="000000" w:sz="2" w:space="0"/>
+            </w:tcBorders>
+            <w:shd w:val="clear" w:color="auto" w:fill="auto"/>
+          </w:tcPr>
+          <w:p>
+            <w:pPr>
+              <w:pStyle w:val="16"/>
               <w:rPr>
                 <w:b/>
                 <w:bCs/>
@@ -773,16 +876,16 @@
           <w:tcPr>
             <w:tcW w:w="6810" w:type="dxa"/>
             <w:tcBorders>
-              <w:top w:val="single" w:sz="2" w:space="0" w:color="000000"/>
-              <w:left w:val="single" w:sz="2" w:space="0" w:color="000000"/>
-              <w:bottom w:val="single" w:sz="2" w:space="0" w:color="000000"/>
-              <w:right w:val="single" w:sz="2" w:space="0" w:color="000000"/>
-            </w:tcBorders>
-            <w:shd w:val="clear" w:color="auto" w:fill="auto"/>
-          </w:tcPr>
-          <w:p>
-            <w:pPr>
-              <w:pStyle w:val="TableContents"/>
+              <w:top w:val="single" w:color="000000" w:sz="2" w:space="0"/>
+              <w:left w:val="single" w:color="000000" w:sz="2" w:space="0"/>
+              <w:bottom w:val="single" w:color="000000" w:sz="2" w:space="0"/>
+              <w:right w:val="single" w:color="000000" w:sz="2" w:space="0"/>
+            </w:tcBorders>
+            <w:shd w:val="clear" w:color="auto" w:fill="auto"/>
+          </w:tcPr>
+          <w:p>
+            <w:pPr>
+              <w:pStyle w:val="16"/>
             </w:pPr>
             <w:r>
               <w:t>У пользователя есть роль водителя</w:t>
@@ -791,18 +894,34 @@
         </w:tc>
       </w:tr>
       <w:tr>
+        <w:tblPrEx>
+          <w:tblBorders>
+            <w:top w:val="single" w:color="000000" w:sz="2" w:space="0"/>
+            <w:left w:val="single" w:color="000000" w:sz="2" w:space="0"/>
+            <w:bottom w:val="single" w:color="000000" w:sz="2" w:space="0"/>
+            <w:right w:val="none" w:color="auto" w:sz="0" w:space="0"/>
+            <w:insideH w:val="single" w:color="000000" w:sz="2" w:space="0"/>
+            <w:insideV w:val="none" w:color="auto" w:sz="0" w:space="0"/>
+          </w:tblBorders>
+          <w:tblCellMar>
+            <w:top w:w="55" w:type="dxa"/>
+            <w:left w:w="55" w:type="dxa"/>
+            <w:bottom w:w="55" w:type="dxa"/>
+            <w:right w:w="55" w:type="dxa"/>
+          </w:tblCellMar>
+        </w:tblPrEx>
         <w:tc>
           <w:tcPr>
             <w:tcW w:w="2835" w:type="dxa"/>
             <w:tcBorders>
-              <w:left w:val="single" w:sz="2" w:space="0" w:color="000000"/>
-              <w:bottom w:val="single" w:sz="2" w:space="0" w:color="000000"/>
-            </w:tcBorders>
-            <w:shd w:val="clear" w:color="auto" w:fill="auto"/>
-          </w:tcPr>
-          <w:p>
-            <w:pPr>
-              <w:pStyle w:val="TableContents"/>
+              <w:left w:val="single" w:color="000000" w:sz="2" w:space="0"/>
+              <w:bottom w:val="single" w:color="000000" w:sz="2" w:space="0"/>
+            </w:tcBorders>
+            <w:shd w:val="clear" w:color="auto" w:fill="auto"/>
+          </w:tcPr>
+          <w:p>
+            <w:pPr>
+              <w:pStyle w:val="16"/>
               <w:rPr>
                 <w:b/>
                 <w:bCs/>
@@ -821,15 +940,15 @@
           <w:tcPr>
             <w:tcW w:w="6810" w:type="dxa"/>
             <w:tcBorders>
-              <w:left w:val="single" w:sz="2" w:space="0" w:color="000000"/>
-              <w:bottom w:val="single" w:sz="2" w:space="0" w:color="000000"/>
-              <w:right w:val="single" w:sz="2" w:space="0" w:color="000000"/>
-            </w:tcBorders>
-            <w:shd w:val="clear" w:color="auto" w:fill="auto"/>
-          </w:tcPr>
-          <w:p>
-            <w:pPr>
-              <w:pStyle w:val="TableContents"/>
+              <w:left w:val="single" w:color="000000" w:sz="2" w:space="0"/>
+              <w:bottom w:val="single" w:color="000000" w:sz="2" w:space="0"/>
+              <w:right w:val="single" w:color="000000" w:sz="2" w:space="0"/>
+            </w:tcBorders>
+            <w:shd w:val="clear" w:color="auto" w:fill="auto"/>
+          </w:tcPr>
+          <w:p>
+            <w:pPr>
+              <w:pStyle w:val="16"/>
             </w:pPr>
             <w:r>
               <w:t>Успешное изменение данных о статусе поездки</w:t>
@@ -838,18 +957,34 @@
         </w:tc>
       </w:tr>
       <w:tr>
+        <w:tblPrEx>
+          <w:tblBorders>
+            <w:top w:val="single" w:color="000000" w:sz="2" w:space="0"/>
+            <w:left w:val="single" w:color="000000" w:sz="2" w:space="0"/>
+            <w:bottom w:val="single" w:color="000000" w:sz="2" w:space="0"/>
+            <w:right w:val="none" w:color="auto" w:sz="0" w:space="0"/>
+            <w:insideH w:val="single" w:color="000000" w:sz="2" w:space="0"/>
+            <w:insideV w:val="none" w:color="auto" w:sz="0" w:space="0"/>
+          </w:tblBorders>
+          <w:tblCellMar>
+            <w:top w:w="55" w:type="dxa"/>
+            <w:left w:w="55" w:type="dxa"/>
+            <w:bottom w:w="55" w:type="dxa"/>
+            <w:right w:w="55" w:type="dxa"/>
+          </w:tblCellMar>
+        </w:tblPrEx>
         <w:tc>
           <w:tcPr>
             <w:tcW w:w="2835" w:type="dxa"/>
             <w:tcBorders>
-              <w:left w:val="single" w:sz="2" w:space="0" w:color="000000"/>
-              <w:bottom w:val="single" w:sz="2" w:space="0" w:color="000000"/>
-            </w:tcBorders>
-            <w:shd w:val="clear" w:color="auto" w:fill="auto"/>
-          </w:tcPr>
-          <w:p>
-            <w:pPr>
-              <w:pStyle w:val="TableContents"/>
+              <w:left w:val="single" w:color="000000" w:sz="2" w:space="0"/>
+              <w:bottom w:val="single" w:color="000000" w:sz="2" w:space="0"/>
+            </w:tcBorders>
+            <w:shd w:val="clear" w:color="auto" w:fill="auto"/>
+          </w:tcPr>
+          <w:p>
+            <w:pPr>
+              <w:pStyle w:val="16"/>
               <w:rPr>
                 <w:b/>
                 <w:bCs/>
@@ -868,38 +1003,45 @@
           <w:tcPr>
             <w:tcW w:w="6810" w:type="dxa"/>
             <w:tcBorders>
-              <w:left w:val="single" w:sz="2" w:space="0" w:color="000000"/>
-              <w:bottom w:val="single" w:sz="2" w:space="0" w:color="000000"/>
-              <w:right w:val="single" w:sz="2" w:space="0" w:color="000000"/>
-            </w:tcBorders>
-            <w:shd w:val="clear" w:color="auto" w:fill="auto"/>
-          </w:tcPr>
-          <w:p>
-            <w:pPr>
-              <w:pStyle w:val="TableContents"/>
-            </w:pPr>
-            <w:r>
-              <w:t xml:space="preserve">Пользовательский интерфейс должен быть </w:t>
-            </w:r>
-            <w:r>
-              <w:t>отзывчивым</w:t>
+              <w:left w:val="single" w:color="000000" w:sz="2" w:space="0"/>
+              <w:bottom w:val="single" w:color="000000" w:sz="2" w:space="0"/>
+              <w:right w:val="single" w:color="000000" w:sz="2" w:space="0"/>
+            </w:tcBorders>
+            <w:shd w:val="clear" w:color="auto" w:fill="auto"/>
+          </w:tcPr>
+          <w:p>
+            <w:pPr>
+              <w:pStyle w:val="16"/>
+            </w:pPr>
+            <w:r>
+              <w:t>Пользовательский интерфейс должен быть отзывчивым</w:t>
             </w:r>
           </w:p>
         </w:tc>
       </w:tr>
       <w:tr>
+        <w:tblPrEx>
+          <w:tblBorders>
+            <w:top w:val="single" w:color="000000" w:sz="2" w:space="0"/>
+            <w:left w:val="single" w:color="000000" w:sz="2" w:space="0"/>
+            <w:bottom w:val="single" w:color="000000" w:sz="2" w:space="0"/>
+            <w:right w:val="none" w:color="auto" w:sz="0" w:space="0"/>
+            <w:insideH w:val="single" w:color="000000" w:sz="2" w:space="0"/>
+            <w:insideV w:val="none" w:color="auto" w:sz="0" w:space="0"/>
+          </w:tblBorders>
+        </w:tblPrEx>
         <w:tc>
           <w:tcPr>
             <w:tcW w:w="2835" w:type="dxa"/>
             <w:tcBorders>
-              <w:left w:val="single" w:sz="2" w:space="0" w:color="000000"/>
-              <w:bottom w:val="single" w:sz="2" w:space="0" w:color="000000"/>
-            </w:tcBorders>
-            <w:shd w:val="clear" w:color="auto" w:fill="auto"/>
-          </w:tcPr>
-          <w:p>
-            <w:pPr>
-              <w:pStyle w:val="TableContents"/>
+              <w:left w:val="single" w:color="000000" w:sz="2" w:space="0"/>
+              <w:bottom w:val="single" w:color="000000" w:sz="2" w:space="0"/>
+            </w:tcBorders>
+            <w:shd w:val="clear" w:color="auto" w:fill="auto"/>
+          </w:tcPr>
+          <w:p>
+            <w:pPr>
+              <w:pStyle w:val="16"/>
               <w:rPr>
                 <w:b/>
                 <w:bCs/>
@@ -918,15 +1060,15 @@
           <w:tcPr>
             <w:tcW w:w="6810" w:type="dxa"/>
             <w:tcBorders>
-              <w:left w:val="single" w:sz="2" w:space="0" w:color="000000"/>
-              <w:bottom w:val="single" w:sz="2" w:space="0" w:color="000000"/>
-              <w:right w:val="single" w:sz="2" w:space="0" w:color="000000"/>
-            </w:tcBorders>
-            <w:shd w:val="clear" w:color="auto" w:fill="auto"/>
-          </w:tcPr>
-          <w:p>
-            <w:pPr>
-              <w:pStyle w:val="TableContents"/>
+              <w:left w:val="single" w:color="000000" w:sz="2" w:space="0"/>
+              <w:bottom w:val="single" w:color="000000" w:sz="2" w:space="0"/>
+              <w:right w:val="single" w:color="000000" w:sz="2" w:space="0"/>
+            </w:tcBorders>
+            <w:shd w:val="clear" w:color="auto" w:fill="auto"/>
+          </w:tcPr>
+          <w:p>
+            <w:pPr>
+              <w:pStyle w:val="16"/>
             </w:pPr>
             <w:r>
               <w:t>База данных, сетевые технологии</w:t>
@@ -935,18 +1077,34 @@
         </w:tc>
       </w:tr>
       <w:tr>
+        <w:tblPrEx>
+          <w:tblBorders>
+            <w:top w:val="single" w:color="000000" w:sz="2" w:space="0"/>
+            <w:left w:val="single" w:color="000000" w:sz="2" w:space="0"/>
+            <w:bottom w:val="single" w:color="000000" w:sz="2" w:space="0"/>
+            <w:right w:val="none" w:color="auto" w:sz="0" w:space="0"/>
+            <w:insideH w:val="single" w:color="000000" w:sz="2" w:space="0"/>
+            <w:insideV w:val="none" w:color="auto" w:sz="0" w:space="0"/>
+          </w:tblBorders>
+          <w:tblCellMar>
+            <w:top w:w="55" w:type="dxa"/>
+            <w:left w:w="55" w:type="dxa"/>
+            <w:bottom w:w="55" w:type="dxa"/>
+            <w:right w:w="55" w:type="dxa"/>
+          </w:tblCellMar>
+        </w:tblPrEx>
         <w:tc>
           <w:tcPr>
             <w:tcW w:w="2835" w:type="dxa"/>
             <w:tcBorders>
-              <w:left w:val="single" w:sz="2" w:space="0" w:color="000000"/>
-              <w:bottom w:val="single" w:sz="2" w:space="0" w:color="000000"/>
-            </w:tcBorders>
-            <w:shd w:val="clear" w:color="auto" w:fill="auto"/>
-          </w:tcPr>
-          <w:p>
-            <w:pPr>
-              <w:pStyle w:val="TableContents"/>
+              <w:left w:val="single" w:color="000000" w:sz="2" w:space="0"/>
+              <w:bottom w:val="single" w:color="000000" w:sz="2" w:space="0"/>
+            </w:tcBorders>
+            <w:shd w:val="clear" w:color="auto" w:fill="auto"/>
+          </w:tcPr>
+          <w:p>
+            <w:pPr>
+              <w:pStyle w:val="16"/>
               <w:rPr>
                 <w:b/>
                 <w:bCs/>
@@ -965,15 +1123,15 @@
           <w:tcPr>
             <w:tcW w:w="6810" w:type="dxa"/>
             <w:tcBorders>
-              <w:left w:val="single" w:sz="2" w:space="0" w:color="000000"/>
-              <w:bottom w:val="single" w:sz="2" w:space="0" w:color="000000"/>
-              <w:right w:val="single" w:sz="2" w:space="0" w:color="000000"/>
-            </w:tcBorders>
-            <w:shd w:val="clear" w:color="auto" w:fill="auto"/>
-          </w:tcPr>
-          <w:p>
-            <w:pPr>
-              <w:pStyle w:val="TableContents"/>
+              <w:left w:val="single" w:color="000000" w:sz="2" w:space="0"/>
+              <w:bottom w:val="single" w:color="000000" w:sz="2" w:space="0"/>
+              <w:right w:val="single" w:color="000000" w:sz="2" w:space="0"/>
+            </w:tcBorders>
+            <w:shd w:val="clear" w:color="auto" w:fill="auto"/>
+          </w:tcPr>
+          <w:p>
+            <w:pPr>
+              <w:pStyle w:val="16"/>
             </w:pPr>
             <w:r>
               <w:t>Высокий</w:t>
@@ -982,18 +1140,34 @@
         </w:tc>
       </w:tr>
       <w:tr>
+        <w:tblPrEx>
+          <w:tblBorders>
+            <w:top w:val="single" w:color="000000" w:sz="2" w:space="0"/>
+            <w:left w:val="single" w:color="000000" w:sz="2" w:space="0"/>
+            <w:bottom w:val="single" w:color="000000" w:sz="2" w:space="0"/>
+            <w:right w:val="none" w:color="auto" w:sz="0" w:space="0"/>
+            <w:insideH w:val="single" w:color="000000" w:sz="2" w:space="0"/>
+            <w:insideV w:val="none" w:color="auto" w:sz="0" w:space="0"/>
+          </w:tblBorders>
+          <w:tblCellMar>
+            <w:top w:w="55" w:type="dxa"/>
+            <w:left w:w="55" w:type="dxa"/>
+            <w:bottom w:w="55" w:type="dxa"/>
+            <w:right w:w="55" w:type="dxa"/>
+          </w:tblCellMar>
+        </w:tblPrEx>
         <w:tc>
           <w:tcPr>
             <w:tcW w:w="2835" w:type="dxa"/>
             <w:tcBorders>
-              <w:left w:val="single" w:sz="2" w:space="0" w:color="000000"/>
-              <w:bottom w:val="single" w:sz="2" w:space="0" w:color="000000"/>
-            </w:tcBorders>
-            <w:shd w:val="clear" w:color="auto" w:fill="auto"/>
-          </w:tcPr>
-          <w:p>
-            <w:pPr>
-              <w:pStyle w:val="TableContents"/>
+              <w:left w:val="single" w:color="000000" w:sz="2" w:space="0"/>
+              <w:bottom w:val="single" w:color="000000" w:sz="2" w:space="0"/>
+            </w:tcBorders>
+            <w:shd w:val="clear" w:color="auto" w:fill="auto"/>
+          </w:tcPr>
+          <w:p>
+            <w:pPr>
+              <w:pStyle w:val="16"/>
               <w:rPr>
                 <w:b/>
                 <w:bCs/>
@@ -1012,15 +1186,15 @@
           <w:tcPr>
             <w:tcW w:w="6810" w:type="dxa"/>
             <w:tcBorders>
-              <w:left w:val="single" w:sz="2" w:space="0" w:color="000000"/>
-              <w:bottom w:val="single" w:sz="2" w:space="0" w:color="000000"/>
-              <w:right w:val="single" w:sz="2" w:space="0" w:color="000000"/>
-            </w:tcBorders>
-            <w:shd w:val="clear" w:color="auto" w:fill="auto"/>
-          </w:tcPr>
-          <w:p>
-            <w:pPr>
-              <w:pStyle w:val="TableContents"/>
+              <w:left w:val="single" w:color="000000" w:sz="2" w:space="0"/>
+              <w:bottom w:val="single" w:color="000000" w:sz="2" w:space="0"/>
+              <w:right w:val="single" w:color="000000" w:sz="2" w:space="0"/>
+            </w:tcBorders>
+            <w:shd w:val="clear" w:color="auto" w:fill="auto"/>
+          </w:tcPr>
+          <w:p>
+            <w:pPr>
+              <w:pStyle w:val="16"/>
             </w:pPr>
             <w:r>
               <w:t>-</w:t>
@@ -1031,22 +1205,22 @@
     </w:tbl>
     <w:p>
       <w:pPr>
-        <w:pStyle w:val="a0"/>
-      </w:pPr>
-    </w:p>
-    <w:p>
-      <w:pPr>
-        <w:pStyle w:val="a0"/>
-      </w:pPr>
-    </w:p>
-    <w:p>
-      <w:pPr>
-        <w:pStyle w:val="a0"/>
-      </w:pPr>
-    </w:p>
-    <w:p>
-      <w:pPr>
-        <w:pStyle w:val="a8"/>
+        <w:pStyle w:val="4"/>
+      </w:pPr>
+    </w:p>
+    <w:p>
+      <w:pPr>
+        <w:pStyle w:val="4"/>
+      </w:pPr>
+    </w:p>
+    <w:p>
+      <w:pPr>
+        <w:pStyle w:val="4"/>
+      </w:pPr>
+    </w:p>
+    <w:p>
+      <w:pPr>
+        <w:pStyle w:val="13"/>
       </w:pPr>
       <w:r>
         <w:br w:type="page"/>
@@ -1054,7 +1228,7 @@
     </w:p>
     <w:p>
       <w:pPr>
-        <w:pStyle w:val="1"/>
+        <w:pStyle w:val="2"/>
       </w:pPr>
       <w:r>
         <w:t>Лист регистрации изменений</w:t>
@@ -1063,20 +1237,24 @@
     <w:p/>
     <w:tbl>
       <w:tblPr>
+        <w:tblStyle w:val="8"/>
         <w:tblW w:w="9645" w:type="dxa"/>
+        <w:tblInd w:w="0" w:type="dxa"/>
         <w:tblBorders>
-          <w:top w:val="single" w:sz="2" w:space="0" w:color="000000"/>
-          <w:left w:val="single" w:sz="2" w:space="0" w:color="000000"/>
-          <w:bottom w:val="single" w:sz="2" w:space="0" w:color="000000"/>
-          <w:insideH w:val="single" w:sz="2" w:space="0" w:color="000000"/>
+          <w:top w:val="single" w:color="000000" w:sz="2" w:space="0"/>
+          <w:left w:val="single" w:color="000000" w:sz="2" w:space="0"/>
+          <w:bottom w:val="single" w:color="000000" w:sz="2" w:space="0"/>
+          <w:right w:val="none" w:color="auto" w:sz="0" w:space="0"/>
+          <w:insideH w:val="single" w:color="000000" w:sz="2" w:space="0"/>
+          <w:insideV w:val="none" w:color="auto" w:sz="0" w:space="0"/>
         </w:tblBorders>
+        <w:tblLayout w:type="autofit"/>
         <w:tblCellMar>
           <w:top w:w="55" w:type="dxa"/>
           <w:left w:w="55" w:type="dxa"/>
           <w:bottom w:w="55" w:type="dxa"/>
           <w:right w:w="55" w:type="dxa"/>
         </w:tblCellMar>
-        <w:tblLook w:val="04A0" w:firstRow="1" w:lastRow="0" w:firstColumn="1" w:lastColumn="0" w:noHBand="0" w:noVBand="1"/>
       </w:tblPr>
       <w:tblGrid>
         <w:gridCol w:w="2160"/>
@@ -1085,19 +1263,35 @@
         <w:gridCol w:w="1590"/>
       </w:tblGrid>
       <w:tr>
+        <w:tblPrEx>
+          <w:tblBorders>
+            <w:top w:val="single" w:color="000000" w:sz="2" w:space="0"/>
+            <w:left w:val="single" w:color="000000" w:sz="2" w:space="0"/>
+            <w:bottom w:val="single" w:color="000000" w:sz="2" w:space="0"/>
+            <w:right w:val="none" w:color="auto" w:sz="0" w:space="0"/>
+            <w:insideH w:val="single" w:color="000000" w:sz="2" w:space="0"/>
+            <w:insideV w:val="none" w:color="auto" w:sz="0" w:space="0"/>
+          </w:tblBorders>
+          <w:tblCellMar>
+            <w:top w:w="55" w:type="dxa"/>
+            <w:left w:w="55" w:type="dxa"/>
+            <w:bottom w:w="55" w:type="dxa"/>
+            <w:right w:w="55" w:type="dxa"/>
+          </w:tblCellMar>
+        </w:tblPrEx>
         <w:tc>
           <w:tcPr>
             <w:tcW w:w="2160" w:type="dxa"/>
             <w:tcBorders>
-              <w:top w:val="single" w:sz="2" w:space="0" w:color="000000"/>
-              <w:left w:val="single" w:sz="2" w:space="0" w:color="000000"/>
-              <w:bottom w:val="single" w:sz="2" w:space="0" w:color="000000"/>
-            </w:tcBorders>
-            <w:shd w:val="clear" w:color="auto" w:fill="auto"/>
-          </w:tcPr>
-          <w:p>
-            <w:pPr>
-              <w:pStyle w:val="TableContents"/>
+              <w:top w:val="single" w:color="000000" w:sz="2" w:space="0"/>
+              <w:left w:val="single" w:color="000000" w:sz="2" w:space="0"/>
+              <w:bottom w:val="single" w:color="000000" w:sz="2" w:space="0"/>
+            </w:tcBorders>
+            <w:shd w:val="clear" w:color="auto" w:fill="auto"/>
+          </w:tcPr>
+          <w:p>
+            <w:pPr>
+              <w:pStyle w:val="16"/>
               <w:rPr>
                 <w:b/>
                 <w:bCs/>
@@ -1116,15 +1310,15 @@
           <w:tcPr>
             <w:tcW w:w="1020" w:type="dxa"/>
             <w:tcBorders>
-              <w:top w:val="single" w:sz="2" w:space="0" w:color="000000"/>
-              <w:left w:val="single" w:sz="2" w:space="0" w:color="000000"/>
-              <w:bottom w:val="single" w:sz="2" w:space="0" w:color="000000"/>
-            </w:tcBorders>
-            <w:shd w:val="clear" w:color="auto" w:fill="auto"/>
-          </w:tcPr>
-          <w:p>
-            <w:pPr>
-              <w:pStyle w:val="TableContents"/>
+              <w:top w:val="single" w:color="000000" w:sz="2" w:space="0"/>
+              <w:left w:val="single" w:color="000000" w:sz="2" w:space="0"/>
+              <w:bottom w:val="single" w:color="000000" w:sz="2" w:space="0"/>
+            </w:tcBorders>
+            <w:shd w:val="clear" w:color="auto" w:fill="auto"/>
+          </w:tcPr>
+          <w:p>
+            <w:pPr>
+              <w:pStyle w:val="16"/>
               <w:rPr>
                 <w:b/>
                 <w:bCs/>
@@ -1143,15 +1337,15 @@
           <w:tcPr>
             <w:tcW w:w="4875" w:type="dxa"/>
             <w:tcBorders>
-              <w:top w:val="single" w:sz="2" w:space="0" w:color="000000"/>
-              <w:left w:val="single" w:sz="2" w:space="0" w:color="000000"/>
-              <w:bottom w:val="single" w:sz="2" w:space="0" w:color="000000"/>
-            </w:tcBorders>
-            <w:shd w:val="clear" w:color="auto" w:fill="auto"/>
-          </w:tcPr>
-          <w:p>
-            <w:pPr>
-              <w:pStyle w:val="TableContents"/>
+              <w:top w:val="single" w:color="000000" w:sz="2" w:space="0"/>
+              <w:left w:val="single" w:color="000000" w:sz="2" w:space="0"/>
+              <w:bottom w:val="single" w:color="000000" w:sz="2" w:space="0"/>
+            </w:tcBorders>
+            <w:shd w:val="clear" w:color="auto" w:fill="auto"/>
+          </w:tcPr>
+          <w:p>
+            <w:pPr>
+              <w:pStyle w:val="16"/>
               <w:rPr>
                 <w:b/>
                 <w:bCs/>
@@ -1170,16 +1364,16 @@
           <w:tcPr>
             <w:tcW w:w="1590" w:type="dxa"/>
             <w:tcBorders>
-              <w:top w:val="single" w:sz="2" w:space="0" w:color="000000"/>
-              <w:left w:val="single" w:sz="2" w:space="0" w:color="000000"/>
-              <w:bottom w:val="single" w:sz="2" w:space="0" w:color="000000"/>
-              <w:right w:val="single" w:sz="2" w:space="0" w:color="000000"/>
-            </w:tcBorders>
-            <w:shd w:val="clear" w:color="auto" w:fill="auto"/>
-          </w:tcPr>
-          <w:p>
-            <w:pPr>
-              <w:pStyle w:val="TableContents"/>
+              <w:top w:val="single" w:color="000000" w:sz="2" w:space="0"/>
+              <w:left w:val="single" w:color="000000" w:sz="2" w:space="0"/>
+              <w:bottom w:val="single" w:color="000000" w:sz="2" w:space="0"/>
+              <w:right w:val="single" w:color="000000" w:sz="2" w:space="0"/>
+            </w:tcBorders>
+            <w:shd w:val="clear" w:color="auto" w:fill="auto"/>
+          </w:tcPr>
+          <w:p>
+            <w:pPr>
+              <w:pStyle w:val="16"/>
               <w:rPr>
                 <w:b/>
                 <w:bCs/>
@@ -1196,18 +1390,34 @@
         </w:tc>
       </w:tr>
       <w:tr>
+        <w:tblPrEx>
+          <w:tblBorders>
+            <w:top w:val="single" w:color="000000" w:sz="2" w:space="0"/>
+            <w:left w:val="single" w:color="000000" w:sz="2" w:space="0"/>
+            <w:bottom w:val="single" w:color="000000" w:sz="2" w:space="0"/>
+            <w:right w:val="none" w:color="auto" w:sz="0" w:space="0"/>
+            <w:insideH w:val="single" w:color="000000" w:sz="2" w:space="0"/>
+            <w:insideV w:val="none" w:color="auto" w:sz="0" w:space="0"/>
+          </w:tblBorders>
+          <w:tblCellMar>
+            <w:top w:w="55" w:type="dxa"/>
+            <w:left w:w="55" w:type="dxa"/>
+            <w:bottom w:w="55" w:type="dxa"/>
+            <w:right w:w="55" w:type="dxa"/>
+          </w:tblCellMar>
+        </w:tblPrEx>
         <w:tc>
           <w:tcPr>
             <w:tcW w:w="2160" w:type="dxa"/>
             <w:tcBorders>
-              <w:left w:val="single" w:sz="2" w:space="0" w:color="000000"/>
-              <w:bottom w:val="single" w:sz="2" w:space="0" w:color="000000"/>
-            </w:tcBorders>
-            <w:shd w:val="clear" w:color="auto" w:fill="auto"/>
-          </w:tcPr>
-          <w:p>
-            <w:pPr>
-              <w:pStyle w:val="TableContents"/>
+              <w:left w:val="single" w:color="000000" w:sz="2" w:space="0"/>
+              <w:bottom w:val="single" w:color="000000" w:sz="2" w:space="0"/>
+            </w:tcBorders>
+            <w:shd w:val="clear" w:color="auto" w:fill="auto"/>
+          </w:tcPr>
+          <w:p>
+            <w:pPr>
+              <w:pStyle w:val="16"/>
             </w:pPr>
             <w:r>
               <w:t>1.0</w:t>
@@ -1218,14 +1428,14 @@
           <w:tcPr>
             <w:tcW w:w="1020" w:type="dxa"/>
             <w:tcBorders>
-              <w:left w:val="single" w:sz="2" w:space="0" w:color="000000"/>
-              <w:bottom w:val="single" w:sz="2" w:space="0" w:color="000000"/>
-            </w:tcBorders>
-            <w:shd w:val="clear" w:color="auto" w:fill="auto"/>
-          </w:tcPr>
-          <w:p>
-            <w:pPr>
-              <w:pStyle w:val="TableContents"/>
+              <w:left w:val="single" w:color="000000" w:sz="2" w:space="0"/>
+              <w:bottom w:val="single" w:color="000000" w:sz="2" w:space="0"/>
+            </w:tcBorders>
+            <w:shd w:val="clear" w:color="auto" w:fill="auto"/>
+          </w:tcPr>
+          <w:p>
+            <w:pPr>
+              <w:pStyle w:val="16"/>
             </w:pPr>
             <w:r>
               <w:t>23.01.21</w:t>
@@ -1236,20 +1446,17 @@
           <w:tcPr>
             <w:tcW w:w="4875" w:type="dxa"/>
             <w:tcBorders>
-              <w:left w:val="single" w:sz="2" w:space="0" w:color="000000"/>
-              <w:bottom w:val="single" w:sz="2" w:space="0" w:color="000000"/>
-            </w:tcBorders>
-            <w:shd w:val="clear" w:color="auto" w:fill="auto"/>
-          </w:tcPr>
-          <w:p>
-            <w:pPr>
-              <w:pStyle w:val="TableContents"/>
-            </w:pPr>
-            <w:r>
-              <w:t>Первый</w:t>
-            </w:r>
-            <w:r>
-              <w:t xml:space="preserve"> вариант документа</w:t>
+              <w:left w:val="single" w:color="000000" w:sz="2" w:space="0"/>
+              <w:bottom w:val="single" w:color="000000" w:sz="2" w:space="0"/>
+            </w:tcBorders>
+            <w:shd w:val="clear" w:color="auto" w:fill="auto"/>
+          </w:tcPr>
+          <w:p>
+            <w:pPr>
+              <w:pStyle w:val="16"/>
+            </w:pPr>
+            <w:r>
+              <w:t>Первый вариант документа</w:t>
             </w:r>
           </w:p>
         </w:tc>
@@ -1257,43 +1464,51 @@
           <w:tcPr>
             <w:tcW w:w="1590" w:type="dxa"/>
             <w:tcBorders>
-              <w:left w:val="single" w:sz="2" w:space="0" w:color="000000"/>
-              <w:bottom w:val="single" w:sz="2" w:space="0" w:color="000000"/>
-              <w:right w:val="single" w:sz="2" w:space="0" w:color="000000"/>
-            </w:tcBorders>
-            <w:shd w:val="clear" w:color="auto" w:fill="auto"/>
-          </w:tcPr>
-          <w:p>
-            <w:pPr>
-              <w:pStyle w:val="TableContents"/>
-            </w:pPr>
-            <w:r>
-              <w:t>Пичугин</w:t>
-            </w:r>
-            <w:r>
-              <w:t xml:space="preserve"> </w:t>
-            </w:r>
-            <w:proofErr w:type="gramStart"/>
-            <w:r>
-              <w:t>А.Н.</w:t>
-            </w:r>
-            <w:proofErr w:type="gramEnd"/>
+              <w:left w:val="single" w:color="000000" w:sz="2" w:space="0"/>
+              <w:bottom w:val="single" w:color="000000" w:sz="2" w:space="0"/>
+              <w:right w:val="single" w:color="000000" w:sz="2" w:space="0"/>
+            </w:tcBorders>
+            <w:shd w:val="clear" w:color="auto" w:fill="auto"/>
+          </w:tcPr>
+          <w:p>
+            <w:pPr>
+              <w:pStyle w:val="16"/>
+            </w:pPr>
+            <w:r>
+              <w:t>Пичугин А.Н.</w:t>
+            </w:r>
           </w:p>
         </w:tc>
       </w:tr>
       <w:tr>
+        <w:tblPrEx>
+          <w:tblBorders>
+            <w:top w:val="single" w:color="000000" w:sz="2" w:space="0"/>
+            <w:left w:val="single" w:color="000000" w:sz="2" w:space="0"/>
+            <w:bottom w:val="single" w:color="000000" w:sz="2" w:space="0"/>
+            <w:right w:val="none" w:color="auto" w:sz="0" w:space="0"/>
+            <w:insideH w:val="single" w:color="000000" w:sz="2" w:space="0"/>
+            <w:insideV w:val="none" w:color="auto" w:sz="0" w:space="0"/>
+          </w:tblBorders>
+          <w:tblCellMar>
+            <w:top w:w="55" w:type="dxa"/>
+            <w:left w:w="55" w:type="dxa"/>
+            <w:bottom w:w="55" w:type="dxa"/>
+            <w:right w:w="55" w:type="dxa"/>
+          </w:tblCellMar>
+        </w:tblPrEx>
         <w:tc>
           <w:tcPr>
             <w:tcW w:w="2160" w:type="dxa"/>
             <w:tcBorders>
-              <w:left w:val="single" w:sz="2" w:space="0" w:color="000000"/>
-              <w:bottom w:val="single" w:sz="2" w:space="0" w:color="000000"/>
-            </w:tcBorders>
-            <w:shd w:val="clear" w:color="auto" w:fill="auto"/>
-          </w:tcPr>
-          <w:p>
-            <w:pPr>
-              <w:pStyle w:val="TableContents"/>
+              <w:left w:val="single" w:color="000000" w:sz="2" w:space="0"/>
+              <w:bottom w:val="single" w:color="000000" w:sz="2" w:space="0"/>
+            </w:tcBorders>
+            <w:shd w:val="clear" w:color="auto" w:fill="auto"/>
+          </w:tcPr>
+          <w:p>
+            <w:pPr>
+              <w:pStyle w:val="16"/>
             </w:pPr>
           </w:p>
         </w:tc>
@@ -1301,14 +1516,14 @@
           <w:tcPr>
             <w:tcW w:w="1020" w:type="dxa"/>
             <w:tcBorders>
-              <w:left w:val="single" w:sz="2" w:space="0" w:color="000000"/>
-              <w:bottom w:val="single" w:sz="2" w:space="0" w:color="000000"/>
-            </w:tcBorders>
-            <w:shd w:val="clear" w:color="auto" w:fill="auto"/>
-          </w:tcPr>
-          <w:p>
-            <w:pPr>
-              <w:pStyle w:val="TableContents"/>
+              <w:left w:val="single" w:color="000000" w:sz="2" w:space="0"/>
+              <w:bottom w:val="single" w:color="000000" w:sz="2" w:space="0"/>
+            </w:tcBorders>
+            <w:shd w:val="clear" w:color="auto" w:fill="auto"/>
+          </w:tcPr>
+          <w:p>
+            <w:pPr>
+              <w:pStyle w:val="16"/>
             </w:pPr>
           </w:p>
         </w:tc>
@@ -1316,14 +1531,14 @@
           <w:tcPr>
             <w:tcW w:w="4875" w:type="dxa"/>
             <w:tcBorders>
-              <w:left w:val="single" w:sz="2" w:space="0" w:color="000000"/>
-              <w:bottom w:val="single" w:sz="2" w:space="0" w:color="000000"/>
-            </w:tcBorders>
-            <w:shd w:val="clear" w:color="auto" w:fill="auto"/>
-          </w:tcPr>
-          <w:p>
-            <w:pPr>
-              <w:pStyle w:val="TableContents"/>
+              <w:left w:val="single" w:color="000000" w:sz="2" w:space="0"/>
+              <w:bottom w:val="single" w:color="000000" w:sz="2" w:space="0"/>
+            </w:tcBorders>
+            <w:shd w:val="clear" w:color="auto" w:fill="auto"/>
+          </w:tcPr>
+          <w:p>
+            <w:pPr>
+              <w:pStyle w:val="16"/>
             </w:pPr>
           </w:p>
         </w:tc>
@@ -1331,15 +1546,15 @@
           <w:tcPr>
             <w:tcW w:w="1590" w:type="dxa"/>
             <w:tcBorders>
-              <w:left w:val="single" w:sz="2" w:space="0" w:color="000000"/>
-              <w:bottom w:val="single" w:sz="2" w:space="0" w:color="000000"/>
-              <w:right w:val="single" w:sz="2" w:space="0" w:color="000000"/>
-            </w:tcBorders>
-            <w:shd w:val="clear" w:color="auto" w:fill="auto"/>
-          </w:tcPr>
-          <w:p>
-            <w:pPr>
-              <w:pStyle w:val="TableContents"/>
+              <w:left w:val="single" w:color="000000" w:sz="2" w:space="0"/>
+              <w:bottom w:val="single" w:color="000000" w:sz="2" w:space="0"/>
+              <w:right w:val="single" w:color="000000" w:sz="2" w:space="0"/>
+            </w:tcBorders>
+            <w:shd w:val="clear" w:color="auto" w:fill="auto"/>
+          </w:tcPr>
+          <w:p>
+            <w:pPr>
+              <w:pStyle w:val="16"/>
             </w:pPr>
           </w:p>
         </w:tc>
@@ -1348,9 +1563,9 @@
     <w:p/>
     <w:p>
       <w:pPr>
-        <w:pStyle w:val="a0"/>
+        <w:pStyle w:val="4"/>
         <w:rPr>
-          <w:rFonts w:ascii="Lucida Console" w:hAnsi="Lucida Console" w:hint="eastAsia"/>
+          <w:rFonts w:hint="eastAsia" w:ascii="Lucida Console" w:hAnsi="Lucida Console"/>
           <w:b/>
           <w:bCs/>
           <w:color w:val="FFCC00"/>
@@ -1361,11 +1576,11 @@
       </w:pPr>
     </w:p>
     <w:sectPr>
-      <w:headerReference w:type="default" r:id="rId8"/>
-      <w:footerReference w:type="default" r:id="rId9"/>
+      <w:headerReference r:id="rId5" w:type="default"/>
+      <w:footerReference r:id="rId6" w:type="default"/>
       <w:pgSz w:w="11906" w:h="16838"/>
       <w:pgMar w:top="1693" w:right="1134" w:bottom="1693" w:left="1134" w:header="1134" w:footer="1134" w:gutter="0"/>
-      <w:cols w:space="720"/>
+      <w:cols w:space="720" w:num="1"/>
       <w:formProt w:val="0"/>
       <w:docGrid w:linePitch="600" w:charSpace="32768"/>
     </w:sectPr>
@@ -1374,21 +1589,21 @@
 </file>
 
 <file path=word/endnotes.xml><?xml version="1.0" encoding="utf-8"?>
-<w:endnotes xmlns:wpc="http://schemas.microsoft.com/office/word/2010/wordprocessingCanvas" xmlns:cx="http://schemas.microsoft.com/office/drawing/2014/chartex" xmlns:cx1="http://schemas.microsoft.com/office/drawing/2015/9/8/chartex" xmlns:cx2="http://schemas.microsoft.com/office/drawing/2015/10/21/chartex" xmlns:cx3="http://schemas.microsoft.com/office/drawing/2016/5/9/chartex" xmlns:cx4="http://schemas.microsoft.com/office/drawing/2016/5/10/chartex" xmlns:cx5="http://schemas.microsoft.com/office/drawing/2016/5/11/chartex" xmlns:cx6="http://schemas.microsoft.com/office/drawing/2016/5/12/chartex" xmlns:cx7="http://schemas.microsoft.com/office/drawing/2016/5/13/chartex" xmlns:cx8="http://schemas.microsoft.com/office/drawing/2016/5/14/chartex" xmlns:mc="http://schemas.openxmlformats.org/markup-compatibility/2006" xmlns:aink="http://schemas.microsoft.com/office/drawing/2016/ink" xmlns:am3d="http://schemas.microsoft.com/office/drawing/2017/model3d" xmlns:o="urn:schemas-microsoft-com:office:office" xmlns:r="http://schemas.openxmlformats.org/officeDocument/2006/relationships" xmlns:m="http://schemas.openxmlformats.org/officeDocument/2006/math" xmlns:v="urn:schemas-microsoft-com:vml" xmlns:wp14="http://schemas.microsoft.com/office/word/2010/wordprocessingDrawing" xmlns:wp="http://schemas.openxmlformats.org/drawingml/2006/wordprocessingDrawing" xmlns:w10="urn:schemas-microsoft-com:office:word" xmlns:w="http://schemas.openxmlformats.org/wordprocessingml/2006/main" xmlns:w14="http://schemas.microsoft.com/office/word/2010/wordml" xmlns:w15="http://schemas.microsoft.com/office/word/2012/wordml" xmlns:w16cex="http://schemas.microsoft.com/office/word/2018/wordml/cex" xmlns:w16cid="http://schemas.microsoft.com/office/word/2016/wordml/cid" xmlns:w16="http://schemas.microsoft.com/office/word/2018/wordml" xmlns:w16sdtdh="http://schemas.microsoft.com/office/word/2020/wordml/sdtdatahash" xmlns:w16se="http://schemas.microsoft.com/office/word/2015/wordml/symex" xmlns:wpg="http://schemas.microsoft.com/office/word/2010/wordprocessingGroup" xmlns:wpi="http://schemas.microsoft.com/office/word/2010/wordprocessingInk" xmlns:wne="http://schemas.microsoft.com/office/word/2006/wordml" xmlns:wps="http://schemas.microsoft.com/office/word/2010/wordprocessingShape" mc:Ignorable="w14 w15 w16se w16cid w16 w16cex w16sdtdh wp14">
-  <w:endnote w:type="separator" w:id="-1">
-    <w:p>
-      <w:pPr>
-        <w:spacing w:after="0" w:line="240" w:lineRule="auto"/>
+<w:endnotes xmlns:wpc="http://schemas.microsoft.com/office/word/2010/wordprocessingCanvas" xmlns:mc="http://schemas.openxmlformats.org/markup-compatibility/2006" xmlns:o="urn:schemas-microsoft-com:office:office" xmlns:r="http://schemas.openxmlformats.org/officeDocument/2006/relationships" xmlns:m="http://schemas.openxmlformats.org/officeDocument/2006/math" xmlns:v="urn:schemas-microsoft-com:vml" xmlns:wp14="http://schemas.microsoft.com/office/word/2010/wordprocessingDrawing" xmlns:wp="http://schemas.openxmlformats.org/drawingml/2006/wordprocessingDrawing" xmlns:w="http://schemas.openxmlformats.org/wordprocessingml/2006/main" xmlns:w14="http://schemas.microsoft.com/office/word/2010/wordml" xmlns:w15="http://schemas.microsoft.com/office/word/2012/wordml" xmlns:w10="urn:schemas-microsoft-com:office:word" xmlns:wpg="http://schemas.microsoft.com/office/word/2010/wordprocessingGroup" xmlns:wpi="http://schemas.microsoft.com/office/word/2010/wordprocessingInk" xmlns:wne="http://schemas.microsoft.com/office/word/2006/wordml" xmlns:wps="http://schemas.microsoft.com/office/word/2010/wordprocessingShape" xmlns:wpsCustomData="http://www.wps.cn/officeDocument/2013/wpsCustomData" mc:Ignorable="w14 w15 wp14">
+  <w:endnote w:type="separator" w:id="0">
+    <w:p>
+      <w:pPr>
+        <w:spacing w:line="240" w:lineRule="auto"/>
       </w:pPr>
       <w:r>
         <w:separator/>
       </w:r>
     </w:p>
   </w:endnote>
-  <w:endnote w:type="continuationSeparator" w:id="0">
-    <w:p>
-      <w:pPr>
-        <w:spacing w:after="0" w:line="240" w:lineRule="auto"/>
+  <w:endnote w:type="continuationSeparator" w:id="1">
+    <w:p>
+      <w:pPr>
+        <w:spacing w:line="240" w:lineRule="auto"/>
       </w:pPr>
       <w:r>
         <w:continuationSeparator/>
@@ -1399,10 +1614,10 @@
 </file>
 
 <file path=word/footer1.xml><?xml version="1.0" encoding="utf-8"?>
-<w:ftr xmlns:wpc="http://schemas.microsoft.com/office/word/2010/wordprocessingCanvas" xmlns:cx="http://schemas.microsoft.com/office/drawing/2014/chartex" xmlns:cx1="http://schemas.microsoft.com/office/drawing/2015/9/8/chartex" xmlns:cx2="http://schemas.microsoft.com/office/drawing/2015/10/21/chartex" xmlns:cx3="http://schemas.microsoft.com/office/drawing/2016/5/9/chartex" xmlns:cx4="http://schemas.microsoft.com/office/drawing/2016/5/10/chartex" xmlns:cx5="http://schemas.microsoft.com/office/drawing/2016/5/11/chartex" xmlns:cx6="http://schemas.microsoft.com/office/drawing/2016/5/12/chartex" xmlns:cx7="http://schemas.microsoft.com/office/drawing/2016/5/13/chartex" xmlns:cx8="http://schemas.microsoft.com/office/drawing/2016/5/14/chartex" xmlns:mc="http://schemas.openxmlformats.org/markup-compatibility/2006" xmlns:aink="http://schemas.microsoft.com/office/drawing/2016/ink" xmlns:am3d="http://schemas.microsoft.com/office/drawing/2017/model3d" xmlns:o="urn:schemas-microsoft-com:office:office" xmlns:r="http://schemas.openxmlformats.org/officeDocument/2006/relationships" xmlns:m="http://schemas.openxmlformats.org/officeDocument/2006/math" xmlns:v="urn:schemas-microsoft-com:vml" xmlns:wp14="http://schemas.microsoft.com/office/word/2010/wordprocessingDrawing" xmlns:wp="http://schemas.openxmlformats.org/drawingml/2006/wordprocessingDrawing" xmlns:w10="urn:schemas-microsoft-com:office:word" xmlns:w="http://schemas.openxmlformats.org/wordprocessingml/2006/main" xmlns:w14="http://schemas.microsoft.com/office/word/2010/wordml" xmlns:w15="http://schemas.microsoft.com/office/word/2012/wordml" xmlns:w16cex="http://schemas.microsoft.com/office/word/2018/wordml/cex" xmlns:w16cid="http://schemas.microsoft.com/office/word/2016/wordml/cid" xmlns:w16="http://schemas.microsoft.com/office/word/2018/wordml" xmlns:w16sdtdh="http://schemas.microsoft.com/office/word/2020/wordml/sdtdatahash" xmlns:w16se="http://schemas.microsoft.com/office/word/2015/wordml/symex" xmlns:wpg="http://schemas.microsoft.com/office/word/2010/wordprocessingGroup" xmlns:wpi="http://schemas.microsoft.com/office/word/2010/wordprocessingInk" xmlns:wne="http://schemas.microsoft.com/office/word/2006/wordml" xmlns:wps="http://schemas.microsoft.com/office/word/2010/wordprocessingShape" mc:Ignorable="w14 w15 w16se w16cid w16 w16cex w16sdtdh wp14">
+<w:ftr xmlns:wpc="http://schemas.microsoft.com/office/word/2010/wordprocessingCanvas" xmlns:mc="http://schemas.openxmlformats.org/markup-compatibility/2006" xmlns:o="urn:schemas-microsoft-com:office:office" xmlns:r="http://schemas.openxmlformats.org/officeDocument/2006/relationships" xmlns:m="http://schemas.openxmlformats.org/officeDocument/2006/math" xmlns:v="urn:schemas-microsoft-com:vml" xmlns:wp14="http://schemas.microsoft.com/office/word/2010/wordprocessingDrawing" xmlns:wp="http://schemas.openxmlformats.org/drawingml/2006/wordprocessingDrawing" xmlns:w10="urn:schemas-microsoft-com:office:word" xmlns:w="http://schemas.openxmlformats.org/wordprocessingml/2006/main" xmlns:w14="http://schemas.microsoft.com/office/word/2010/wordml" xmlns:w15="http://schemas.microsoft.com/office/word/2012/wordml" xmlns:wpg="http://schemas.microsoft.com/office/word/2010/wordprocessingGroup" xmlns:wpi="http://schemas.microsoft.com/office/word/2010/wordprocessingInk" xmlns:wne="http://schemas.microsoft.com/office/word/2006/wordml" xmlns:wps="http://schemas.microsoft.com/office/word/2010/wordprocessingShape" xmlns:wpsCustomData="http://www.wps.cn/officeDocument/2013/wpsCustomData" mc:Ignorable="w14 w15 wp14">
   <w:p>
     <w:pPr>
-      <w:pStyle w:val="a5"/>
+      <w:pStyle w:val="10"/>
       <w:jc w:val="center"/>
       <w:rPr>
         <w:color w:val="333333"/>
@@ -1415,7 +1630,7 @@
       <w:fldChar w:fldCharType="begin"/>
     </w:r>
     <w:r>
-      <w:instrText>PAGE</w:instrText>
+      <w:instrText xml:space="preserve">PAGE</w:instrText>
     </w:r>
     <w:r>
       <w:fldChar w:fldCharType="separate"/>
@@ -1439,7 +1654,7 @@
       <w:fldChar w:fldCharType="begin"/>
     </w:r>
     <w:r>
-      <w:instrText>NUMPAGES</w:instrText>
+      <w:instrText xml:space="preserve">NUMPAGES</w:instrText>
     </w:r>
     <w:r>
       <w:fldChar w:fldCharType="separate"/>
@@ -1455,21 +1670,21 @@
 </file>
 
 <file path=word/footnotes.xml><?xml version="1.0" encoding="utf-8"?>
-<w:footnotes xmlns:wpc="http://schemas.microsoft.com/office/word/2010/wordprocessingCanvas" xmlns:cx="http://schemas.microsoft.com/office/drawing/2014/chartex" xmlns:cx1="http://schemas.microsoft.com/office/drawing/2015/9/8/chartex" xmlns:cx2="http://schemas.microsoft.com/office/drawing/2015/10/21/chartex" xmlns:cx3="http://schemas.microsoft.com/office/drawing/2016/5/9/chartex" xmlns:cx4="http://schemas.microsoft.com/office/drawing/2016/5/10/chartex" xmlns:cx5="http://schemas.microsoft.com/office/drawing/2016/5/11/chartex" xmlns:cx6="http://schemas.microsoft.com/office/drawing/2016/5/12/chartex" xmlns:cx7="http://schemas.microsoft.com/office/drawing/2016/5/13/chartex" xmlns:cx8="http://schemas.microsoft.com/office/drawing/2016/5/14/chartex" xmlns:mc="http://schemas.openxmlformats.org/markup-compatibility/2006" xmlns:aink="http://schemas.microsoft.com/office/drawing/2016/ink" xmlns:am3d="http://schemas.microsoft.com/office/drawing/2017/model3d" xmlns:o="urn:schemas-microsoft-com:office:office" xmlns:r="http://schemas.openxmlformats.org/officeDocument/2006/relationships" xmlns:m="http://schemas.openxmlformats.org/officeDocument/2006/math" xmlns:v="urn:schemas-microsoft-com:vml" xmlns:wp14="http://schemas.microsoft.com/office/word/2010/wordprocessingDrawing" xmlns:wp="http://schemas.openxmlformats.org/drawingml/2006/wordprocessingDrawing" xmlns:w10="urn:schemas-microsoft-com:office:word" xmlns:w="http://schemas.openxmlformats.org/wordprocessingml/2006/main" xmlns:w14="http://schemas.microsoft.com/office/word/2010/wordml" xmlns:w15="http://schemas.microsoft.com/office/word/2012/wordml" xmlns:w16cex="http://schemas.microsoft.com/office/word/2018/wordml/cex" xmlns:w16cid="http://schemas.microsoft.com/office/word/2016/wordml/cid" xmlns:w16="http://schemas.microsoft.com/office/word/2018/wordml" xmlns:w16sdtdh="http://schemas.microsoft.com/office/word/2020/wordml/sdtdatahash" xmlns:w16se="http://schemas.microsoft.com/office/word/2015/wordml/symex" xmlns:wpg="http://schemas.microsoft.com/office/word/2010/wordprocessingGroup" xmlns:wpi="http://schemas.microsoft.com/office/word/2010/wordprocessingInk" xmlns:wne="http://schemas.microsoft.com/office/word/2006/wordml" xmlns:wps="http://schemas.microsoft.com/office/word/2010/wordprocessingShape" mc:Ignorable="w14 w15 w16se w16cid w16 w16cex w16sdtdh wp14">
-  <w:footnote w:type="separator" w:id="-1">
-    <w:p>
-      <w:pPr>
-        <w:spacing w:after="0" w:line="240" w:lineRule="auto"/>
+<w:footnotes xmlns:wpc="http://schemas.microsoft.com/office/word/2010/wordprocessingCanvas" xmlns:mc="http://schemas.openxmlformats.org/markup-compatibility/2006" xmlns:o="urn:schemas-microsoft-com:office:office" xmlns:r="http://schemas.openxmlformats.org/officeDocument/2006/relationships" xmlns:m="http://schemas.openxmlformats.org/officeDocument/2006/math" xmlns:v="urn:schemas-microsoft-com:vml" xmlns:wp14="http://schemas.microsoft.com/office/word/2010/wordprocessingDrawing" xmlns:wp="http://schemas.openxmlformats.org/drawingml/2006/wordprocessingDrawing" xmlns:w="http://schemas.openxmlformats.org/wordprocessingml/2006/main" xmlns:w14="http://schemas.microsoft.com/office/word/2010/wordml" xmlns:w15="http://schemas.microsoft.com/office/word/2012/wordml" xmlns:w10="urn:schemas-microsoft-com:office:word" xmlns:wpg="http://schemas.microsoft.com/office/word/2010/wordprocessingGroup" xmlns:wpi="http://schemas.microsoft.com/office/word/2010/wordprocessingInk" xmlns:wne="http://schemas.microsoft.com/office/word/2006/wordml" xmlns:wps="http://schemas.microsoft.com/office/word/2010/wordprocessingShape" xmlns:wpsCustomData="http://www.wps.cn/officeDocument/2013/wpsCustomData" mc:Ignorable="w14 w15 wp14">
+  <w:footnote w:type="separator" w:id="0">
+    <w:p>
+      <w:pPr>
+        <w:spacing w:line="240" w:lineRule="auto"/>
       </w:pPr>
       <w:r>
         <w:separator/>
       </w:r>
     </w:p>
   </w:footnote>
-  <w:footnote w:type="continuationSeparator" w:id="0">
-    <w:p>
-      <w:pPr>
-        <w:spacing w:after="0" w:line="240" w:lineRule="auto"/>
+  <w:footnote w:type="continuationSeparator" w:id="1">
+    <w:p>
+      <w:pPr>
+        <w:spacing w:line="240" w:lineRule="auto"/>
       </w:pPr>
       <w:r>
         <w:continuationSeparator/>
@@ -1480,10 +1695,10 @@
 </file>
 
 <file path=word/header1.xml><?xml version="1.0" encoding="utf-8"?>
-<w:hdr xmlns:wpc="http://schemas.microsoft.com/office/word/2010/wordprocessingCanvas" xmlns:cx="http://schemas.microsoft.com/office/drawing/2014/chartex" xmlns:cx1="http://schemas.microsoft.com/office/drawing/2015/9/8/chartex" xmlns:cx2="http://schemas.microsoft.com/office/drawing/2015/10/21/chartex" xmlns:cx3="http://schemas.microsoft.com/office/drawing/2016/5/9/chartex" xmlns:cx4="http://schemas.microsoft.com/office/drawing/2016/5/10/chartex" xmlns:cx5="http://schemas.microsoft.com/office/drawing/2016/5/11/chartex" xmlns:cx6="http://schemas.microsoft.com/office/drawing/2016/5/12/chartex" xmlns:cx7="http://schemas.microsoft.com/office/drawing/2016/5/13/chartex" xmlns:cx8="http://schemas.microsoft.com/office/drawing/2016/5/14/chartex" xmlns:mc="http://schemas.openxmlformats.org/markup-compatibility/2006" xmlns:aink="http://schemas.microsoft.com/office/drawing/2016/ink" xmlns:am3d="http://schemas.microsoft.com/office/drawing/2017/model3d" xmlns:o="urn:schemas-microsoft-com:office:office" xmlns:r="http://schemas.openxmlformats.org/officeDocument/2006/relationships" xmlns:m="http://schemas.openxmlformats.org/officeDocument/2006/math" xmlns:v="urn:schemas-microsoft-com:vml" xmlns:wp14="http://schemas.microsoft.com/office/word/2010/wordprocessingDrawing" xmlns:wp="http://schemas.openxmlformats.org/drawingml/2006/wordprocessingDrawing" xmlns:w10="urn:schemas-microsoft-com:office:word" xmlns:w="http://schemas.openxmlformats.org/wordprocessingml/2006/main" xmlns:w14="http://schemas.microsoft.com/office/word/2010/wordml" xmlns:w15="http://schemas.microsoft.com/office/word/2012/wordml" xmlns:w16cex="http://schemas.microsoft.com/office/word/2018/wordml/cex" xmlns:w16cid="http://schemas.microsoft.com/office/word/2016/wordml/cid" xmlns:w16="http://schemas.microsoft.com/office/word/2018/wordml" xmlns:w16sdtdh="http://schemas.microsoft.com/office/word/2020/wordml/sdtdatahash" xmlns:w16se="http://schemas.microsoft.com/office/word/2015/wordml/symex" xmlns:wpg="http://schemas.microsoft.com/office/word/2010/wordprocessingGroup" xmlns:wpi="http://schemas.microsoft.com/office/word/2010/wordprocessingInk" xmlns:wne="http://schemas.microsoft.com/office/word/2006/wordml" xmlns:wps="http://schemas.microsoft.com/office/word/2010/wordprocessingShape" mc:Ignorable="w14 w15 w16se w16cid w16 w16cex w16sdtdh wp14">
+<w:hdr xmlns:wpc="http://schemas.microsoft.com/office/word/2010/wordprocessingCanvas" xmlns:mc="http://schemas.openxmlformats.org/markup-compatibility/2006" xmlns:o="urn:schemas-microsoft-com:office:office" xmlns:r="http://schemas.openxmlformats.org/officeDocument/2006/relationships" xmlns:m="http://schemas.openxmlformats.org/officeDocument/2006/math" xmlns:v="urn:schemas-microsoft-com:vml" xmlns:wp14="http://schemas.microsoft.com/office/word/2010/wordprocessingDrawing" xmlns:wp="http://schemas.openxmlformats.org/drawingml/2006/wordprocessingDrawing" xmlns:w10="urn:schemas-microsoft-com:office:word" xmlns:w="http://schemas.openxmlformats.org/wordprocessingml/2006/main" xmlns:w14="http://schemas.microsoft.com/office/word/2010/wordml" xmlns:w15="http://schemas.microsoft.com/office/word/2012/wordml" xmlns:wpg="http://schemas.microsoft.com/office/word/2010/wordprocessingGroup" xmlns:wpi="http://schemas.microsoft.com/office/word/2010/wordprocessingInk" xmlns:wne="http://schemas.microsoft.com/office/word/2006/wordml" xmlns:wps="http://schemas.microsoft.com/office/word/2010/wordprocessingShape" xmlns:wpsCustomData="http://www.wps.cn/officeDocument/2013/wpsCustomData" mc:Ignorable="w14 w15 wp14">
   <w:p>
     <w:pPr>
-      <w:pStyle w:val="a6"/>
+      <w:pStyle w:val="11"/>
       <w:jc w:val="center"/>
       <w:rPr>
         <w:color w:val="333333"/>
@@ -1493,55 +1708,49 @@
       <w:rPr>
         <w:color w:val="333333"/>
       </w:rPr>
-      <w:t xml:space="preserve">Спецификация прецедента </w:t>
-    </w:r>
-    <w:r>
-      <w:rPr>
-        <w:color w:val="333333"/>
-      </w:rPr>
-      <w:t>- Шаблон</w:t>
+      <w:t>Спецификация прецедента - Шаблон</w:t>
     </w:r>
   </w:p>
 </w:hdr>
 </file>
 
 <file path=word/numbering.xml><?xml version="1.0" encoding="utf-8"?>
-<w:numbering xmlns:wpc="http://schemas.microsoft.com/office/word/2010/wordprocessingCanvas" xmlns:cx="http://schemas.microsoft.com/office/drawing/2014/chartex" xmlns:cx1="http://schemas.microsoft.com/office/drawing/2015/9/8/chartex" xmlns:cx2="http://schemas.microsoft.com/office/drawing/2015/10/21/chartex" xmlns:cx3="http://schemas.microsoft.com/office/drawing/2016/5/9/chartex" xmlns:cx4="http://schemas.microsoft.com/office/drawing/2016/5/10/chartex" xmlns:cx5="http://schemas.microsoft.com/office/drawing/2016/5/11/chartex" xmlns:cx6="http://schemas.microsoft.com/office/drawing/2016/5/12/chartex" xmlns:cx7="http://schemas.microsoft.com/office/drawing/2016/5/13/chartex" xmlns:cx8="http://schemas.microsoft.com/office/drawing/2016/5/14/chartex" xmlns:mc="http://schemas.openxmlformats.org/markup-compatibility/2006" xmlns:aink="http://schemas.microsoft.com/office/drawing/2016/ink" xmlns:am3d="http://schemas.microsoft.com/office/drawing/2017/model3d" xmlns:o="urn:schemas-microsoft-com:office:office" xmlns:r="http://schemas.openxmlformats.org/officeDocument/2006/relationships" xmlns:m="http://schemas.openxmlformats.org/officeDocument/2006/math" xmlns:v="urn:schemas-microsoft-com:vml" xmlns:wp14="http://schemas.microsoft.com/office/word/2010/wordprocessingDrawing" xmlns:wp="http://schemas.openxmlformats.org/drawingml/2006/wordprocessingDrawing" xmlns:w10="urn:schemas-microsoft-com:office:word" xmlns:w="http://schemas.openxmlformats.org/wordprocessingml/2006/main" xmlns:w14="http://schemas.microsoft.com/office/word/2010/wordml" xmlns:w15="http://schemas.microsoft.com/office/word/2012/wordml" xmlns:w16cex="http://schemas.microsoft.com/office/word/2018/wordml/cex" xmlns:w16cid="http://schemas.microsoft.com/office/word/2016/wordml/cid" xmlns:w16="http://schemas.microsoft.com/office/word/2018/wordml" xmlns:w16sdtdh="http://schemas.microsoft.com/office/word/2020/wordml/sdtdatahash" xmlns:w16se="http://schemas.microsoft.com/office/word/2015/wordml/symex" xmlns:wpg="http://schemas.microsoft.com/office/word/2010/wordprocessingGroup" xmlns:wpi="http://schemas.microsoft.com/office/word/2010/wordprocessingInk" xmlns:wne="http://schemas.microsoft.com/office/word/2006/wordml" xmlns:wps="http://schemas.microsoft.com/office/word/2010/wordprocessingShape" mc:Ignorable="w14 w15 w16se w16cid w16 w16cex w16sdtdh wp14">
-  <w:abstractNum w:abstractNumId="0" w15:restartNumberingAfterBreak="0">
+<w:numbering xmlns:wpc="http://schemas.microsoft.com/office/word/2010/wordprocessingCanvas" xmlns:mc="http://schemas.openxmlformats.org/markup-compatibility/2006" xmlns:o="urn:schemas-microsoft-com:office:office" xmlns:r="http://schemas.openxmlformats.org/officeDocument/2006/relationships" xmlns:m="http://schemas.openxmlformats.org/officeDocument/2006/math" xmlns:v="urn:schemas-microsoft-com:vml" xmlns:wp14="http://schemas.microsoft.com/office/word/2010/wordprocessingDrawing" xmlns:wp="http://schemas.openxmlformats.org/drawingml/2006/wordprocessingDrawing" xmlns:w10="urn:schemas-microsoft-com:office:word" xmlns:w="http://schemas.openxmlformats.org/wordprocessingml/2006/main" xmlns:w14="http://schemas.microsoft.com/office/word/2010/wordml" xmlns:wpg="http://schemas.microsoft.com/office/word/2010/wordprocessingGroup" xmlns:wpi="http://schemas.microsoft.com/office/word/2010/wordprocessingInk" xmlns:wne="http://schemas.microsoft.com/office/word/2006/wordml" xmlns:wps="http://schemas.microsoft.com/office/word/2010/wordprocessingShape" xmlns:wpsCustomData="http://www.wps.cn/officeDocument/2013/wpsCustomData" mc:Ignorable="w14 wp14">
+  <w:abstractNum w:abstractNumId="0">
     <w:nsid w:val="7F7603B2"/>
     <w:multiLevelType w:val="multilevel"/>
     <w:tmpl w:val="7F7603B2"/>
-    <w:lvl w:ilvl="0">
-      <w:start w:val="1"/>
-      <w:numFmt w:val="decimal"/>
-      <w:pStyle w:val="1"/>
-      <w:lvlText w:val="%1."/>
-      <w:lvlJc w:val="left"/>
-      <w:pPr>
-        <w:ind w:left="0" w:firstLine="0"/>
-      </w:pPr>
-    </w:lvl>
-    <w:lvl w:ilvl="1">
+    <w:lvl w:ilvl="0" w:tentative="0">
       <w:start w:val="1"/>
       <w:numFmt w:val="decimal"/>
       <w:pStyle w:val="2"/>
+      <w:lvlText w:val="%1."/>
+      <w:lvlJc w:val="left"/>
+      <w:pPr>
+        <w:ind w:left="0" w:firstLine="0"/>
+      </w:pPr>
+    </w:lvl>
+    <w:lvl w:ilvl="1" w:tentative="0">
+      <w:start w:val="1"/>
+      <w:numFmt w:val="decimal"/>
+      <w:pStyle w:val="5"/>
       <w:lvlText w:val="%1.%2."/>
       <w:lvlJc w:val="left"/>
       <w:pPr>
         <w:ind w:left="0" w:firstLine="0"/>
       </w:pPr>
     </w:lvl>
-    <w:lvl w:ilvl="2">
+    <w:lvl w:ilvl="2" w:tentative="0">
       <w:start w:val="1"/>
       <w:numFmt w:val="decimal"/>
-      <w:pStyle w:val="3"/>
+      <w:pStyle w:val="6"/>
       <w:lvlText w:val="%1.%2.%3"/>
       <w:lvlJc w:val="left"/>
       <w:pPr>
         <w:ind w:left="0" w:firstLine="0"/>
       </w:pPr>
     </w:lvl>
-    <w:lvl w:ilvl="3">
+    <w:lvl w:ilvl="3" w:tentative="0">
       <w:start w:val="1"/>
       <w:numFmt w:val="none"/>
       <w:suff w:val="nothing"/>
@@ -1551,7 +1760,7 @@
         <w:ind w:left="0" w:firstLine="0"/>
       </w:pPr>
     </w:lvl>
-    <w:lvl w:ilvl="4">
+    <w:lvl w:ilvl="4" w:tentative="0">
       <w:start w:val="1"/>
       <w:numFmt w:val="none"/>
       <w:suff w:val="nothing"/>
@@ -1561,7 +1770,7 @@
         <w:ind w:left="0" w:firstLine="0"/>
       </w:pPr>
     </w:lvl>
-    <w:lvl w:ilvl="5">
+    <w:lvl w:ilvl="5" w:tentative="0">
       <w:start w:val="1"/>
       <w:numFmt w:val="none"/>
       <w:suff w:val="nothing"/>
@@ -1571,7 +1780,7 @@
         <w:ind w:left="0" w:firstLine="0"/>
       </w:pPr>
     </w:lvl>
-    <w:lvl w:ilvl="6">
+    <w:lvl w:ilvl="6" w:tentative="0">
       <w:start w:val="1"/>
       <w:numFmt w:val="none"/>
       <w:suff w:val="nothing"/>
@@ -1581,7 +1790,7 @@
         <w:ind w:left="0" w:firstLine="0"/>
       </w:pPr>
     </w:lvl>
-    <w:lvl w:ilvl="7">
+    <w:lvl w:ilvl="7" w:tentative="0">
       <w:start w:val="1"/>
       <w:numFmt w:val="none"/>
       <w:suff w:val="nothing"/>
@@ -1591,7 +1800,7 @@
         <w:ind w:left="0" w:firstLine="0"/>
       </w:pPr>
     </w:lvl>
-    <w:lvl w:ilvl="8">
+    <w:lvl w:ilvl="8" w:tentative="0">
       <w:start w:val="1"/>
       <w:numFmt w:val="none"/>
       <w:suff w:val="nothing"/>
@@ -1609,330 +1818,288 @@
 </file>
 
 <file path=word/styles.xml><?xml version="1.0" encoding="utf-8"?>
-<w:styles xmlns:mc="http://schemas.openxmlformats.org/markup-compatibility/2006" xmlns:r="http://schemas.openxmlformats.org/officeDocument/2006/relationships" xmlns:w="http://schemas.openxmlformats.org/wordprocessingml/2006/main" xmlns:w14="http://schemas.microsoft.com/office/word/2010/wordml" xmlns:w15="http://schemas.microsoft.com/office/word/2012/wordml" xmlns:w16cex="http://schemas.microsoft.com/office/word/2018/wordml/cex" xmlns:w16cid="http://schemas.microsoft.com/office/word/2016/wordml/cid" xmlns:w16="http://schemas.microsoft.com/office/word/2018/wordml" xmlns:w16sdtdh="http://schemas.microsoft.com/office/word/2020/wordml/sdtdatahash" xmlns:w16se="http://schemas.microsoft.com/office/word/2015/wordml/symex" mc:Ignorable="w14 w15 w16se w16cid w16 w16cex w16sdtdh">
+<w:styles xmlns:mc="http://schemas.openxmlformats.org/markup-compatibility/2006" xmlns:o="urn:schemas-microsoft-com:office:office" xmlns:r="http://schemas.openxmlformats.org/officeDocument/2006/relationships" xmlns:m="http://schemas.openxmlformats.org/officeDocument/2006/math" xmlns:v="urn:schemas-microsoft-com:vml" xmlns:w="http://schemas.openxmlformats.org/wordprocessingml/2006/main" xmlns:w14="http://schemas.microsoft.com/office/word/2010/wordml" xmlns:w10="urn:schemas-microsoft-com:office:word" xmlns:sl="http://schemas.openxmlformats.org/schemaLibrary/2006/main" xmlns:wpsCustomData="http://www.wps.cn/officeDocument/2013/wpsCustomData" mc:Ignorable="w14">
   <w:docDefaults>
     <w:rPrDefault>
       <w:rPr>
-        <w:rFonts w:ascii="Times New Roman" w:eastAsia="SimSun" w:hAnsi="Times New Roman" w:cs="Times New Roman"/>
-        <w:lang w:val="ru-RU" w:eastAsia="ru-RU" w:bidi="ar-SA"/>
+        <w:rFonts w:ascii="Times New Roman" w:hAnsi="Times New Roman" w:eastAsia="SimSun" w:cs="Times New Roman"/>
       </w:rPr>
     </w:rPrDefault>
-    <w:pPrDefault>
-      <w:pPr>
-        <w:spacing w:after="160" w:line="259" w:lineRule="auto"/>
-      </w:pPr>
-    </w:pPrDefault>
   </w:docDefaults>
-  <w:latentStyles w:defLockedState="0" w:defUIPriority="0" w:defSemiHidden="0" w:defUnhideWhenUsed="0" w:defQFormat="0" w:count="376">
-    <w:lsdException w:name="Normal" w:qFormat="1"/>
-    <w:lsdException w:name="heading 1" w:qFormat="1"/>
-    <w:lsdException w:name="heading 2" w:qFormat="1"/>
-    <w:lsdException w:name="heading 3" w:qFormat="1"/>
-    <w:lsdException w:name="heading 4" w:semiHidden="1" w:unhideWhenUsed="1" w:qFormat="1"/>
-    <w:lsdException w:name="heading 5" w:semiHidden="1" w:unhideWhenUsed="1" w:qFormat="1"/>
-    <w:lsdException w:name="heading 6" w:semiHidden="1" w:unhideWhenUsed="1" w:qFormat="1"/>
-    <w:lsdException w:name="heading 7" w:semiHidden="1" w:unhideWhenUsed="1" w:qFormat="1"/>
-    <w:lsdException w:name="heading 8" w:semiHidden="1" w:unhideWhenUsed="1" w:qFormat="1"/>
-    <w:lsdException w:name="heading 9" w:semiHidden="1" w:unhideWhenUsed="1" w:qFormat="1"/>
-    <w:lsdException w:name="header" w:qFormat="1"/>
-    <w:lsdException w:name="footer" w:qFormat="1"/>
-    <w:lsdException w:name="caption" w:qFormat="1"/>
-    <w:lsdException w:name="List" w:qFormat="1"/>
-    <w:lsdException w:name="Title" w:qFormat="1"/>
-    <w:lsdException w:name="Default Paragraph Font" w:semiHidden="1" w:qFormat="1"/>
-    <w:lsdException w:name="Body Text" w:qFormat="1"/>
-    <w:lsdException w:name="Subtitle" w:qFormat="1"/>
-    <w:lsdException w:name="Strong" w:qFormat="1"/>
-    <w:lsdException w:name="Emphasis" w:qFormat="1"/>
-    <w:lsdException w:name="HTML Top of Form" w:semiHidden="1" w:uiPriority="99" w:unhideWhenUsed="1"/>
-    <w:lsdException w:name="HTML Bottom of Form" w:semiHidden="1" w:uiPriority="99" w:unhideWhenUsed="1"/>
-    <w:lsdException w:name="Normal Table" w:semiHidden="1" w:unhideWhenUsed="1" w:qFormat="1"/>
-    <w:lsdException w:name="No List" w:semiHidden="1" w:uiPriority="99" w:unhideWhenUsed="1"/>
-    <w:lsdException w:name="Outline List 1" w:semiHidden="1" w:uiPriority="99" w:unhideWhenUsed="1"/>
-    <w:lsdException w:name="Outline List 2" w:semiHidden="1" w:uiPriority="99" w:unhideWhenUsed="1"/>
-    <w:lsdException w:name="Outline List 3" w:semiHidden="1" w:uiPriority="99" w:unhideWhenUsed="1"/>
-    <w:lsdException w:name="Table Simple 1" w:semiHidden="1" w:unhideWhenUsed="1"/>
-    <w:lsdException w:name="Table Simple 2" w:semiHidden="1" w:unhideWhenUsed="1"/>
-    <w:lsdException w:name="Table Simple 3" w:semiHidden="1" w:unhideWhenUsed="1"/>
-    <w:lsdException w:name="Table Classic 1" w:semiHidden="1" w:unhideWhenUsed="1"/>
-    <w:lsdException w:name="Table Classic 2" w:semiHidden="1" w:unhideWhenUsed="1"/>
-    <w:lsdException w:name="Table Classic 3" w:semiHidden="1" w:unhideWhenUsed="1"/>
-    <w:lsdException w:name="Table Classic 4" w:semiHidden="1" w:unhideWhenUsed="1"/>
-    <w:lsdException w:name="Table Colorful 1" w:semiHidden="1" w:unhideWhenUsed="1"/>
-    <w:lsdException w:name="Table Colorful 2" w:semiHidden="1" w:unhideWhenUsed="1"/>
-    <w:lsdException w:name="Table Colorful 3" w:semiHidden="1" w:unhideWhenUsed="1"/>
-    <w:lsdException w:name="Table Columns 1" w:semiHidden="1" w:unhideWhenUsed="1"/>
-    <w:lsdException w:name="Table Columns 2" w:semiHidden="1" w:unhideWhenUsed="1"/>
-    <w:lsdException w:name="Table Columns 3" w:semiHidden="1" w:unhideWhenUsed="1"/>
-    <w:lsdException w:name="Table Columns 4" w:semiHidden="1" w:unhideWhenUsed="1"/>
-    <w:lsdException w:name="Table Columns 5" w:semiHidden="1" w:unhideWhenUsed="1"/>
-    <w:lsdException w:name="Table Grid 1" w:semiHidden="1" w:unhideWhenUsed="1"/>
-    <w:lsdException w:name="Table Grid 2" w:semiHidden="1" w:unhideWhenUsed="1"/>
-    <w:lsdException w:name="Table Grid 3" w:semiHidden="1" w:unhideWhenUsed="1"/>
-    <w:lsdException w:name="Table Grid 4" w:semiHidden="1" w:unhideWhenUsed="1"/>
-    <w:lsdException w:name="Table Grid 5" w:semiHidden="1" w:unhideWhenUsed="1"/>
-    <w:lsdException w:name="Table Grid 6" w:semiHidden="1" w:unhideWhenUsed="1"/>
-    <w:lsdException w:name="Table Grid 7" w:semiHidden="1" w:unhideWhenUsed="1"/>
-    <w:lsdException w:name="Table Grid 8" w:semiHidden="1" w:unhideWhenUsed="1"/>
-    <w:lsdException w:name="Table List 1" w:semiHidden="1" w:unhideWhenUsed="1"/>
-    <w:lsdException w:name="Table List 2" w:semiHidden="1" w:unhideWhenUsed="1"/>
-    <w:lsdException w:name="Table List 3" w:semiHidden="1" w:unhideWhenUsed="1"/>
-    <w:lsdException w:name="Table List 4" w:semiHidden="1" w:unhideWhenUsed="1"/>
-    <w:lsdException w:name="Table List 5" w:semiHidden="1" w:unhideWhenUsed="1"/>
-    <w:lsdException w:name="Table List 6" w:semiHidden="1" w:unhideWhenUsed="1"/>
-    <w:lsdException w:name="Table List 7" w:semiHidden="1" w:unhideWhenUsed="1"/>
-    <w:lsdException w:name="Table List 8" w:semiHidden="1" w:unhideWhenUsed="1"/>
-    <w:lsdException w:name="Table 3D effects 1" w:semiHidden="1" w:unhideWhenUsed="1"/>
-    <w:lsdException w:name="Table 3D effects 2" w:semiHidden="1" w:unhideWhenUsed="1"/>
-    <w:lsdException w:name="Table 3D effects 3" w:semiHidden="1" w:unhideWhenUsed="1"/>
-    <w:lsdException w:name="Table Contemporary" w:semiHidden="1" w:unhideWhenUsed="1"/>
-    <w:lsdException w:name="Table Elegant" w:semiHidden="1" w:unhideWhenUsed="1"/>
-    <w:lsdException w:name="Table Professional" w:semiHidden="1" w:unhideWhenUsed="1"/>
-    <w:lsdException w:name="Table Subtle 1" w:semiHidden="1" w:unhideWhenUsed="1"/>
-    <w:lsdException w:name="Table Subtle 2" w:semiHidden="1" w:unhideWhenUsed="1"/>
-    <w:lsdException w:name="Table Web 1" w:semiHidden="1" w:unhideWhenUsed="1"/>
-    <w:lsdException w:name="Table Web 2" w:semiHidden="1" w:unhideWhenUsed="1"/>
-    <w:lsdException w:name="Table Web 3" w:semiHidden="1" w:unhideWhenUsed="1"/>
-    <w:lsdException w:name="Table Theme" w:semiHidden="1" w:unhideWhenUsed="1"/>
-    <w:lsdException w:name="Placeholder Text" w:semiHidden="1" w:uiPriority="99"/>
-    <w:lsdException w:name="No Spacing" w:uiPriority="99"/>
-    <w:lsdException w:name="Light Shading" w:uiPriority="60"/>
-    <w:lsdException w:name="Light List" w:uiPriority="61"/>
-    <w:lsdException w:name="Light Grid" w:uiPriority="62"/>
-    <w:lsdException w:name="Medium Shading 1" w:uiPriority="63"/>
-    <w:lsdException w:name="Medium Shading 2" w:uiPriority="64"/>
-    <w:lsdException w:name="Medium List 1" w:uiPriority="65"/>
-    <w:lsdException w:name="Medium List 2" w:uiPriority="66"/>
-    <w:lsdException w:name="Medium Grid 1" w:uiPriority="67"/>
-    <w:lsdException w:name="Medium Grid 2" w:uiPriority="68"/>
-    <w:lsdException w:name="Medium Grid 3" w:uiPriority="69"/>
-    <w:lsdException w:name="Dark List" w:uiPriority="70"/>
-    <w:lsdException w:name="Colorful Shading" w:uiPriority="71"/>
-    <w:lsdException w:name="Colorful List" w:uiPriority="72"/>
-    <w:lsdException w:name="Colorful Grid" w:uiPriority="73"/>
-    <w:lsdException w:name="Light Shading Accent 1" w:uiPriority="60"/>
-    <w:lsdException w:name="Light List Accent 1" w:uiPriority="61"/>
-    <w:lsdException w:name="Light Grid Accent 1" w:uiPriority="62"/>
-    <w:lsdException w:name="Medium Shading 1 Accent 1" w:uiPriority="63"/>
-    <w:lsdException w:name="Medium Shading 2 Accent 1" w:uiPriority="64"/>
-    <w:lsdException w:name="Medium List 1 Accent 1" w:uiPriority="65"/>
-    <w:lsdException w:name="Revision" w:semiHidden="1" w:uiPriority="99"/>
-    <w:lsdException w:name="List Paragraph" w:uiPriority="99"/>
-    <w:lsdException w:name="Quote" w:uiPriority="99"/>
-    <w:lsdException w:name="Intense Quote" w:uiPriority="99"/>
-    <w:lsdException w:name="Medium List 2 Accent 1" w:uiPriority="66"/>
-    <w:lsdException w:name="Medium Grid 1 Accent 1" w:uiPriority="67"/>
-    <w:lsdException w:name="Medium Grid 2 Accent 1" w:uiPriority="68"/>
-    <w:lsdException w:name="Medium Grid 3 Accent 1" w:uiPriority="69"/>
-    <w:lsdException w:name="Dark List Accent 1" w:uiPriority="70"/>
-    <w:lsdException w:name="Colorful Shading Accent 1" w:uiPriority="71"/>
-    <w:lsdException w:name="Colorful List Accent 1" w:uiPriority="72"/>
-    <w:lsdException w:name="Colorful Grid Accent 1" w:uiPriority="73"/>
-    <w:lsdException w:name="Light Shading Accent 2" w:uiPriority="60"/>
-    <w:lsdException w:name="Light List Accent 2" w:uiPriority="61"/>
-    <w:lsdException w:name="Light Grid Accent 2" w:uiPriority="62"/>
-    <w:lsdException w:name="Medium Shading 1 Accent 2" w:uiPriority="63"/>
-    <w:lsdException w:name="Medium Shading 2 Accent 2" w:uiPriority="64"/>
-    <w:lsdException w:name="Medium List 1 Accent 2" w:uiPriority="65"/>
-    <w:lsdException w:name="Medium List 2 Accent 2" w:uiPriority="66"/>
-    <w:lsdException w:name="Medium Grid 1 Accent 2" w:uiPriority="67"/>
-    <w:lsdException w:name="Medium Grid 2 Accent 2" w:uiPriority="68"/>
-    <w:lsdException w:name="Medium Grid 3 Accent 2" w:uiPriority="69"/>
-    <w:lsdException w:name="Dark List Accent 2" w:uiPriority="70"/>
-    <w:lsdException w:name="Colorful Shading Accent 2" w:uiPriority="71"/>
-    <w:lsdException w:name="Colorful List Accent 2" w:uiPriority="72"/>
-    <w:lsdException w:name="Colorful Grid Accent 2" w:uiPriority="73"/>
-    <w:lsdException w:name="Light Shading Accent 3" w:uiPriority="60"/>
-    <w:lsdException w:name="Light List Accent 3" w:uiPriority="61"/>
-    <w:lsdException w:name="Light Grid Accent 3" w:uiPriority="62"/>
-    <w:lsdException w:name="Medium Shading 1 Accent 3" w:uiPriority="63"/>
-    <w:lsdException w:name="Medium Shading 2 Accent 3" w:uiPriority="64"/>
-    <w:lsdException w:name="Medium List 1 Accent 3" w:uiPriority="65"/>
-    <w:lsdException w:name="Medium List 2 Accent 3" w:uiPriority="66"/>
-    <w:lsdException w:name="Medium Grid 1 Accent 3" w:uiPriority="67"/>
-    <w:lsdException w:name="Medium Grid 2 Accent 3" w:uiPriority="68"/>
-    <w:lsdException w:name="Medium Grid 3 Accent 3" w:uiPriority="69"/>
-    <w:lsdException w:name="Dark List Accent 3" w:uiPriority="70"/>
-    <w:lsdException w:name="Colorful Shading Accent 3" w:uiPriority="71"/>
-    <w:lsdException w:name="Colorful List Accent 3" w:uiPriority="72"/>
-    <w:lsdException w:name="Colorful Grid Accent 3" w:uiPriority="73"/>
-    <w:lsdException w:name="Light Shading Accent 4" w:uiPriority="60"/>
-    <w:lsdException w:name="Light List Accent 4" w:uiPriority="61"/>
-    <w:lsdException w:name="Light Grid Accent 4" w:uiPriority="62"/>
-    <w:lsdException w:name="Medium Shading 1 Accent 4" w:uiPriority="63"/>
-    <w:lsdException w:name="Medium Shading 2 Accent 4" w:uiPriority="64"/>
-    <w:lsdException w:name="Medium List 1 Accent 4" w:uiPriority="65"/>
-    <w:lsdException w:name="Medium List 2 Accent 4" w:uiPriority="66"/>
-    <w:lsdException w:name="Medium Grid 1 Accent 4" w:uiPriority="67"/>
-    <w:lsdException w:name="Medium Grid 2 Accent 4" w:uiPriority="68"/>
-    <w:lsdException w:name="Medium Grid 3 Accent 4" w:uiPriority="69"/>
-    <w:lsdException w:name="Dark List Accent 4" w:uiPriority="70"/>
-    <w:lsdException w:name="Colorful Shading Accent 4" w:uiPriority="71"/>
-    <w:lsdException w:name="Colorful List Accent 4" w:uiPriority="72"/>
-    <w:lsdException w:name="Colorful Grid Accent 4" w:uiPriority="73"/>
-    <w:lsdException w:name="Light Shading Accent 5" w:uiPriority="60"/>
-    <w:lsdException w:name="Light List Accent 5" w:uiPriority="61"/>
-    <w:lsdException w:name="Light Grid Accent 5" w:uiPriority="62"/>
-    <w:lsdException w:name="Medium Shading 1 Accent 5" w:uiPriority="63"/>
-    <w:lsdException w:name="Medium Shading 2 Accent 5" w:uiPriority="64"/>
-    <w:lsdException w:name="Medium List 1 Accent 5" w:uiPriority="65"/>
-    <w:lsdException w:name="Medium List 2 Accent 5" w:uiPriority="66"/>
-    <w:lsdException w:name="Medium Grid 1 Accent 5" w:uiPriority="67"/>
-    <w:lsdException w:name="Medium Grid 2 Accent 5" w:uiPriority="68"/>
-    <w:lsdException w:name="Medium Grid 3 Accent 5" w:uiPriority="69"/>
-    <w:lsdException w:name="Dark List Accent 5" w:uiPriority="70"/>
-    <w:lsdException w:name="Colorful Shading Accent 5" w:uiPriority="71"/>
-    <w:lsdException w:name="Colorful List Accent 5" w:uiPriority="72"/>
-    <w:lsdException w:name="Colorful Grid Accent 5" w:uiPriority="73"/>
-    <w:lsdException w:name="Light Shading Accent 6" w:uiPriority="60"/>
-    <w:lsdException w:name="Light List Accent 6" w:uiPriority="61"/>
-    <w:lsdException w:name="Light Grid Accent 6" w:uiPriority="62"/>
-    <w:lsdException w:name="Medium Shading 1 Accent 6" w:uiPriority="63"/>
-    <w:lsdException w:name="Medium Shading 2 Accent 6" w:uiPriority="64"/>
-    <w:lsdException w:name="Medium List 1 Accent 6" w:uiPriority="65"/>
-    <w:lsdException w:name="Medium List 2 Accent 6" w:uiPriority="66"/>
-    <w:lsdException w:name="Medium Grid 1 Accent 6" w:uiPriority="67"/>
-    <w:lsdException w:name="Medium Grid 2 Accent 6" w:uiPriority="68"/>
-    <w:lsdException w:name="Medium Grid 3 Accent 6" w:uiPriority="69"/>
-    <w:lsdException w:name="Dark List Accent 6" w:uiPriority="70"/>
-    <w:lsdException w:name="Colorful Shading Accent 6" w:uiPriority="71"/>
-    <w:lsdException w:name="Colorful List Accent 6" w:uiPriority="72"/>
-    <w:lsdException w:name="Colorful Grid Accent 6" w:uiPriority="73"/>
-    <w:lsdException w:name="Subtle Emphasis" w:uiPriority="19" w:qFormat="1"/>
-    <w:lsdException w:name="Intense Emphasis" w:uiPriority="21" w:qFormat="1"/>
-    <w:lsdException w:name="Subtle Reference" w:uiPriority="31" w:qFormat="1"/>
-    <w:lsdException w:name="Intense Reference" w:uiPriority="32" w:qFormat="1"/>
-    <w:lsdException w:name="Book Title" w:uiPriority="33" w:qFormat="1"/>
-    <w:lsdException w:name="Bibliography" w:semiHidden="1" w:uiPriority="37" w:unhideWhenUsed="1"/>
-    <w:lsdException w:name="TOC Heading" w:semiHidden="1" w:uiPriority="39" w:unhideWhenUsed="1" w:qFormat="1"/>
-    <w:lsdException w:name="Plain Table 1" w:uiPriority="41"/>
-    <w:lsdException w:name="Plain Table 2" w:uiPriority="42"/>
-    <w:lsdException w:name="Plain Table 3" w:uiPriority="43"/>
-    <w:lsdException w:name="Plain Table 4" w:uiPriority="44"/>
-    <w:lsdException w:name="Plain Table 5" w:uiPriority="45"/>
-    <w:lsdException w:name="Grid Table Light" w:uiPriority="40"/>
-    <w:lsdException w:name="Grid Table 1 Light" w:uiPriority="46"/>
-    <w:lsdException w:name="Grid Table 2" w:uiPriority="47"/>
-    <w:lsdException w:name="Grid Table 3" w:uiPriority="48"/>
-    <w:lsdException w:name="Grid Table 4" w:uiPriority="49"/>
-    <w:lsdException w:name="Grid Table 5 Dark" w:uiPriority="50"/>
-    <w:lsdException w:name="Grid Table 6 Colorful" w:uiPriority="51"/>
-    <w:lsdException w:name="Grid Table 7 Colorful" w:uiPriority="52"/>
-    <w:lsdException w:name="Grid Table 1 Light Accent 1" w:uiPriority="46"/>
-    <w:lsdException w:name="Grid Table 2 Accent 1" w:uiPriority="47"/>
-    <w:lsdException w:name="Grid Table 3 Accent 1" w:uiPriority="48"/>
-    <w:lsdException w:name="Grid Table 4 Accent 1" w:uiPriority="49"/>
-    <w:lsdException w:name="Grid Table 5 Dark Accent 1" w:uiPriority="50"/>
-    <w:lsdException w:name="Grid Table 6 Colorful Accent 1" w:uiPriority="51"/>
-    <w:lsdException w:name="Grid Table 7 Colorful Accent 1" w:uiPriority="52"/>
-    <w:lsdException w:name="Grid Table 1 Light Accent 2" w:uiPriority="46"/>
-    <w:lsdException w:name="Grid Table 2 Accent 2" w:uiPriority="47"/>
-    <w:lsdException w:name="Grid Table 3 Accent 2" w:uiPriority="48"/>
-    <w:lsdException w:name="Grid Table 4 Accent 2" w:uiPriority="49"/>
-    <w:lsdException w:name="Grid Table 5 Dark Accent 2" w:uiPriority="50"/>
-    <w:lsdException w:name="Grid Table 6 Colorful Accent 2" w:uiPriority="51"/>
-    <w:lsdException w:name="Grid Table 7 Colorful Accent 2" w:uiPriority="52"/>
-    <w:lsdException w:name="Grid Table 1 Light Accent 3" w:uiPriority="46"/>
-    <w:lsdException w:name="Grid Table 2 Accent 3" w:uiPriority="47"/>
-    <w:lsdException w:name="Grid Table 3 Accent 3" w:uiPriority="48"/>
-    <w:lsdException w:name="Grid Table 4 Accent 3" w:uiPriority="49"/>
-    <w:lsdException w:name="Grid Table 5 Dark Accent 3" w:uiPriority="50"/>
-    <w:lsdException w:name="Grid Table 6 Colorful Accent 3" w:uiPriority="51"/>
-    <w:lsdException w:name="Grid Table 7 Colorful Accent 3" w:uiPriority="52"/>
-    <w:lsdException w:name="Grid Table 1 Light Accent 4" w:uiPriority="46"/>
-    <w:lsdException w:name="Grid Table 2 Accent 4" w:uiPriority="47"/>
-    <w:lsdException w:name="Grid Table 3 Accent 4" w:uiPriority="48"/>
-    <w:lsdException w:name="Grid Table 4 Accent 4" w:uiPriority="49"/>
-    <w:lsdException w:name="Grid Table 5 Dark Accent 4" w:uiPriority="50"/>
-    <w:lsdException w:name="Grid Table 6 Colorful Accent 4" w:uiPriority="51"/>
-    <w:lsdException w:name="Grid Table 7 Colorful Accent 4" w:uiPriority="52"/>
-    <w:lsdException w:name="Grid Table 1 Light Accent 5" w:uiPriority="46"/>
-    <w:lsdException w:name="Grid Table 2 Accent 5" w:uiPriority="47"/>
-    <w:lsdException w:name="Grid Table 3 Accent 5" w:uiPriority="48"/>
-    <w:lsdException w:name="Grid Table 4 Accent 5" w:uiPriority="49"/>
-    <w:lsdException w:name="Grid Table 5 Dark Accent 5" w:uiPriority="50"/>
-    <w:lsdException w:name="Grid Table 6 Colorful Accent 5" w:uiPriority="51"/>
-    <w:lsdException w:name="Grid Table 7 Colorful Accent 5" w:uiPriority="52"/>
-    <w:lsdException w:name="Grid Table 1 Light Accent 6" w:uiPriority="46"/>
-    <w:lsdException w:name="Grid Table 2 Accent 6" w:uiPriority="47"/>
-    <w:lsdException w:name="Grid Table 3 Accent 6" w:uiPriority="48"/>
-    <w:lsdException w:name="Grid Table 4 Accent 6" w:uiPriority="49"/>
-    <w:lsdException w:name="Grid Table 5 Dark Accent 6" w:uiPriority="50"/>
-    <w:lsdException w:name="Grid Table 6 Colorful Accent 6" w:uiPriority="51"/>
-    <w:lsdException w:name="Grid Table 7 Colorful Accent 6" w:uiPriority="52"/>
-    <w:lsdException w:name="List Table 1 Light" w:uiPriority="46"/>
-    <w:lsdException w:name="List Table 2" w:uiPriority="47"/>
-    <w:lsdException w:name="List Table 3" w:uiPriority="48"/>
-    <w:lsdException w:name="List Table 4" w:uiPriority="49"/>
-    <w:lsdException w:name="List Table 5 Dark" w:uiPriority="50"/>
-    <w:lsdException w:name="List Table 6 Colorful" w:uiPriority="51"/>
-    <w:lsdException w:name="List Table 7 Colorful" w:uiPriority="52"/>
-    <w:lsdException w:name="List Table 1 Light Accent 1" w:uiPriority="46"/>
-    <w:lsdException w:name="List Table 2 Accent 1" w:uiPriority="47"/>
-    <w:lsdException w:name="List Table 3 Accent 1" w:uiPriority="48"/>
-    <w:lsdException w:name="List Table 4 Accent 1" w:uiPriority="49"/>
-    <w:lsdException w:name="List Table 5 Dark Accent 1" w:uiPriority="50"/>
-    <w:lsdException w:name="List Table 6 Colorful Accent 1" w:uiPriority="51"/>
-    <w:lsdException w:name="List Table 7 Colorful Accent 1" w:uiPriority="52"/>
-    <w:lsdException w:name="List Table 1 Light Accent 2" w:uiPriority="46"/>
-    <w:lsdException w:name="List Table 2 Accent 2" w:uiPriority="47"/>
-    <w:lsdException w:name="List Table 3 Accent 2" w:uiPriority="48"/>
-    <w:lsdException w:name="List Table 4 Accent 2" w:uiPriority="49"/>
-    <w:lsdException w:name="List Table 5 Dark Accent 2" w:uiPriority="50"/>
-    <w:lsdException w:name="List Table 6 Colorful Accent 2" w:uiPriority="51"/>
-    <w:lsdException w:name="List Table 7 Colorful Accent 2" w:uiPriority="52"/>
-    <w:lsdException w:name="List Table 1 Light Accent 3" w:uiPriority="46"/>
-    <w:lsdException w:name="List Table 2 Accent 3" w:uiPriority="47"/>
-    <w:lsdException w:name="List Table 3 Accent 3" w:uiPriority="48"/>
-    <w:lsdException w:name="List Table 4 Accent 3" w:uiPriority="49"/>
-    <w:lsdException w:name="List Table 5 Dark Accent 3" w:uiPriority="50"/>
-    <w:lsdException w:name="List Table 6 Colorful Accent 3" w:uiPriority="51"/>
-    <w:lsdException w:name="List Table 7 Colorful Accent 3" w:uiPriority="52"/>
-    <w:lsdException w:name="List Table 1 Light Accent 4" w:uiPriority="46"/>
-    <w:lsdException w:name="List Table 2 Accent 4" w:uiPriority="47"/>
-    <w:lsdException w:name="List Table 3 Accent 4" w:uiPriority="48"/>
-    <w:lsdException w:name="List Table 4 Accent 4" w:uiPriority="49"/>
-    <w:lsdException w:name="List Table 5 Dark Accent 4" w:uiPriority="50"/>
-    <w:lsdException w:name="List Table 6 Colorful Accent 4" w:uiPriority="51"/>
-    <w:lsdException w:name="List Table 7 Colorful Accent 4" w:uiPriority="52"/>
-    <w:lsdException w:name="List Table 1 Light Accent 5" w:uiPriority="46"/>
-    <w:lsdException w:name="List Table 2 Accent 5" w:uiPriority="47"/>
-    <w:lsdException w:name="List Table 3 Accent 5" w:uiPriority="48"/>
-    <w:lsdException w:name="List Table 4 Accent 5" w:uiPriority="49"/>
-    <w:lsdException w:name="List Table 5 Dark Accent 5" w:uiPriority="50"/>
-    <w:lsdException w:name="List Table 6 Colorful Accent 5" w:uiPriority="51"/>
-    <w:lsdException w:name="List Table 7 Colorful Accent 5" w:uiPriority="52"/>
-    <w:lsdException w:name="List Table 1 Light Accent 6" w:uiPriority="46"/>
-    <w:lsdException w:name="List Table 2 Accent 6" w:uiPriority="47"/>
-    <w:lsdException w:name="List Table 3 Accent 6" w:uiPriority="48"/>
-    <w:lsdException w:name="List Table 4 Accent 6" w:uiPriority="49"/>
-    <w:lsdException w:name="List Table 5 Dark Accent 6" w:uiPriority="50"/>
-    <w:lsdException w:name="List Table 6 Colorful Accent 6" w:uiPriority="51"/>
-    <w:lsdException w:name="List Table 7 Colorful Accent 6" w:uiPriority="52"/>
-    <w:lsdException w:name="Mention" w:semiHidden="1" w:uiPriority="99" w:unhideWhenUsed="1"/>
-    <w:lsdException w:name="Smart Hyperlink" w:semiHidden="1" w:uiPriority="99" w:unhideWhenUsed="1"/>
-    <w:lsdException w:name="Hashtag" w:semiHidden="1" w:uiPriority="99" w:unhideWhenUsed="1"/>
-    <w:lsdException w:name="Unresolved Mention" w:semiHidden="1" w:uiPriority="99" w:unhideWhenUsed="1"/>
-    <w:lsdException w:name="Smart Link" w:semiHidden="1" w:uiPriority="99" w:unhideWhenUsed="1"/>
+  <w:latentStyles w:count="260" w:defQFormat="0" w:defUnhideWhenUsed="1" w:defSemiHidden="1" w:defUIPriority="99" w:defLockedState="0">
+    <w:lsdException w:qFormat="1" w:unhideWhenUsed="0" w:uiPriority="0" w:semiHidden="0" w:name="Normal"/>
+    <w:lsdException w:qFormat="1" w:unhideWhenUsed="0" w:uiPriority="0" w:semiHidden="0" w:name="heading 1"/>
+    <w:lsdException w:qFormat="1" w:unhideWhenUsed="0" w:uiPriority="0" w:semiHidden="0" w:name="heading 2"/>
+    <w:lsdException w:qFormat="1" w:unhideWhenUsed="0" w:uiPriority="0" w:semiHidden="0" w:name="heading 3"/>
+    <w:lsdException w:qFormat="1" w:uiPriority="0" w:name="heading 4"/>
+    <w:lsdException w:qFormat="1" w:uiPriority="0" w:name="heading 5"/>
+    <w:lsdException w:qFormat="1" w:uiPriority="0" w:name="heading 6"/>
+    <w:lsdException w:qFormat="1" w:uiPriority="0" w:name="heading 7"/>
+    <w:lsdException w:qFormat="1" w:uiPriority="0" w:name="heading 8"/>
+    <w:lsdException w:qFormat="1" w:uiPriority="0" w:name="heading 9"/>
+    <w:lsdException w:unhideWhenUsed="0" w:uiPriority="0" w:semiHidden="0" w:name="index 1"/>
+    <w:lsdException w:unhideWhenUsed="0" w:uiPriority="0" w:semiHidden="0" w:name="index 2"/>
+    <w:lsdException w:unhideWhenUsed="0" w:uiPriority="0" w:semiHidden="0" w:name="index 3"/>
+    <w:lsdException w:unhideWhenUsed="0" w:uiPriority="0" w:semiHidden="0" w:name="index 4"/>
+    <w:lsdException w:unhideWhenUsed="0" w:uiPriority="0" w:semiHidden="0" w:name="index 5"/>
+    <w:lsdException w:unhideWhenUsed="0" w:uiPriority="0" w:semiHidden="0" w:name="index 6"/>
+    <w:lsdException w:unhideWhenUsed="0" w:uiPriority="0" w:semiHidden="0" w:name="index 7"/>
+    <w:lsdException w:unhideWhenUsed="0" w:uiPriority="0" w:semiHidden="0" w:name="index 8"/>
+    <w:lsdException w:unhideWhenUsed="0" w:uiPriority="0" w:semiHidden="0" w:name="index 9"/>
+    <w:lsdException w:unhideWhenUsed="0" w:uiPriority="0" w:semiHidden="0" w:name="toc 1"/>
+    <w:lsdException w:unhideWhenUsed="0" w:uiPriority="0" w:semiHidden="0" w:name="toc 2"/>
+    <w:lsdException w:unhideWhenUsed="0" w:uiPriority="0" w:semiHidden="0" w:name="toc 3"/>
+    <w:lsdException w:unhideWhenUsed="0" w:uiPriority="0" w:semiHidden="0" w:name="toc 4"/>
+    <w:lsdException w:unhideWhenUsed="0" w:uiPriority="0" w:semiHidden="0" w:name="toc 5"/>
+    <w:lsdException w:unhideWhenUsed="0" w:uiPriority="0" w:semiHidden="0" w:name="toc 6"/>
+    <w:lsdException w:unhideWhenUsed="0" w:uiPriority="0" w:semiHidden="0" w:name="toc 7"/>
+    <w:lsdException w:unhideWhenUsed="0" w:uiPriority="0" w:semiHidden="0" w:name="toc 8"/>
+    <w:lsdException w:unhideWhenUsed="0" w:uiPriority="0" w:semiHidden="0" w:name="toc 9"/>
+    <w:lsdException w:unhideWhenUsed="0" w:uiPriority="0" w:semiHidden="0" w:name="Normal Indent"/>
+    <w:lsdException w:unhideWhenUsed="0" w:uiPriority="0" w:semiHidden="0" w:name="footnote text"/>
+    <w:lsdException w:unhideWhenUsed="0" w:uiPriority="0" w:semiHidden="0" w:name="annotation text"/>
+    <w:lsdException w:qFormat="1" w:unhideWhenUsed="0" w:uiPriority="0" w:semiHidden="0" w:name="header"/>
+    <w:lsdException w:qFormat="1" w:unhideWhenUsed="0" w:uiPriority="0" w:semiHidden="0" w:name="footer"/>
+    <w:lsdException w:unhideWhenUsed="0" w:uiPriority="0" w:semiHidden="0" w:name="index heading"/>
+    <w:lsdException w:qFormat="1" w:unhideWhenUsed="0" w:uiPriority="0" w:semiHidden="0" w:name="caption"/>
+    <w:lsdException w:unhideWhenUsed="0" w:uiPriority="0" w:semiHidden="0" w:name="table of figures"/>
+    <w:lsdException w:unhideWhenUsed="0" w:uiPriority="0" w:semiHidden="0" w:name="envelope address"/>
+    <w:lsdException w:unhideWhenUsed="0" w:uiPriority="0" w:semiHidden="0" w:name="envelope return"/>
+    <w:lsdException w:unhideWhenUsed="0" w:uiPriority="0" w:semiHidden="0" w:name="footnote reference"/>
+    <w:lsdException w:unhideWhenUsed="0" w:uiPriority="0" w:semiHidden="0" w:name="annotation reference"/>
+    <w:lsdException w:unhideWhenUsed="0" w:uiPriority="0" w:semiHidden="0" w:name="line number"/>
+    <w:lsdException w:unhideWhenUsed="0" w:uiPriority="0" w:semiHidden="0" w:name="page number"/>
+    <w:lsdException w:unhideWhenUsed="0" w:uiPriority="0" w:semiHidden="0" w:name="endnote reference"/>
+    <w:lsdException w:unhideWhenUsed="0" w:uiPriority="0" w:semiHidden="0" w:name="endnote text"/>
+    <w:lsdException w:unhideWhenUsed="0" w:uiPriority="0" w:semiHidden="0" w:name="table of authorities"/>
+    <w:lsdException w:unhideWhenUsed="0" w:uiPriority="0" w:semiHidden="0" w:name="macro"/>
+    <w:lsdException w:unhideWhenUsed="0" w:uiPriority="0" w:semiHidden="0" w:name="toa heading"/>
+    <w:lsdException w:qFormat="1" w:unhideWhenUsed="0" w:uiPriority="0" w:semiHidden="0" w:name="List"/>
+    <w:lsdException w:unhideWhenUsed="0" w:uiPriority="0" w:semiHidden="0" w:name="List Bullet"/>
+    <w:lsdException w:unhideWhenUsed="0" w:uiPriority="0" w:semiHidden="0" w:name="List Number"/>
+    <w:lsdException w:unhideWhenUsed="0" w:uiPriority="0" w:semiHidden="0" w:name="List 2"/>
+    <w:lsdException w:unhideWhenUsed="0" w:uiPriority="0" w:semiHidden="0" w:name="List 3"/>
+    <w:lsdException w:unhideWhenUsed="0" w:uiPriority="0" w:semiHidden="0" w:name="List 4"/>
+    <w:lsdException w:unhideWhenUsed="0" w:uiPriority="0" w:semiHidden="0" w:name="List 5"/>
+    <w:lsdException w:unhideWhenUsed="0" w:uiPriority="0" w:semiHidden="0" w:name="List Bullet 2"/>
+    <w:lsdException w:unhideWhenUsed="0" w:uiPriority="0" w:semiHidden="0" w:name="List Bullet 3"/>
+    <w:lsdException w:unhideWhenUsed="0" w:uiPriority="0" w:semiHidden="0" w:name="List Bullet 4"/>
+    <w:lsdException w:unhideWhenUsed="0" w:uiPriority="0" w:semiHidden="0" w:name="List Bullet 5"/>
+    <w:lsdException w:unhideWhenUsed="0" w:uiPriority="0" w:semiHidden="0" w:name="List Number 2"/>
+    <w:lsdException w:unhideWhenUsed="0" w:uiPriority="0" w:semiHidden="0" w:name="List Number 3"/>
+    <w:lsdException w:unhideWhenUsed="0" w:uiPriority="0" w:semiHidden="0" w:name="List Number 4"/>
+    <w:lsdException w:unhideWhenUsed="0" w:uiPriority="0" w:semiHidden="0" w:name="List Number 5"/>
+    <w:lsdException w:qFormat="1" w:unhideWhenUsed="0" w:uiPriority="0" w:semiHidden="0" w:name="Title"/>
+    <w:lsdException w:unhideWhenUsed="0" w:uiPriority="0" w:semiHidden="0" w:name="Closing"/>
+    <w:lsdException w:unhideWhenUsed="0" w:uiPriority="0" w:semiHidden="0" w:name="Signature"/>
+    <w:lsdException w:qFormat="1" w:uiPriority="1" w:name="Default Paragraph Font"/>
+    <w:lsdException w:qFormat="1" w:unhideWhenUsed="0" w:uiPriority="0" w:semiHidden="0" w:name="Body Text"/>
+    <w:lsdException w:unhideWhenUsed="0" w:uiPriority="0" w:semiHidden="0" w:name="Body Text Indent"/>
+    <w:lsdException w:unhideWhenUsed="0" w:uiPriority="0" w:semiHidden="0" w:name="List Continue"/>
+    <w:lsdException w:unhideWhenUsed="0" w:uiPriority="0" w:semiHidden="0" w:name="List Continue 2"/>
+    <w:lsdException w:unhideWhenUsed="0" w:uiPriority="0" w:semiHidden="0" w:name="List Continue 3"/>
+    <w:lsdException w:unhideWhenUsed="0" w:uiPriority="0" w:semiHidden="0" w:name="List Continue 4"/>
+    <w:lsdException w:unhideWhenUsed="0" w:uiPriority="0" w:semiHidden="0" w:name="List Continue 5"/>
+    <w:lsdException w:unhideWhenUsed="0" w:uiPriority="0" w:semiHidden="0" w:name="Message Header"/>
+    <w:lsdException w:qFormat="1" w:unhideWhenUsed="0" w:uiPriority="0" w:semiHidden="0" w:name="Subtitle"/>
+    <w:lsdException w:unhideWhenUsed="0" w:uiPriority="0" w:semiHidden="0" w:name="Salutation"/>
+    <w:lsdException w:unhideWhenUsed="0" w:uiPriority="0" w:semiHidden="0" w:name="Date"/>
+    <w:lsdException w:unhideWhenUsed="0" w:uiPriority="0" w:semiHidden="0" w:name="Body Text First Indent"/>
+    <w:lsdException w:unhideWhenUsed="0" w:uiPriority="0" w:semiHidden="0" w:name="Body Text First Indent 2"/>
+    <w:lsdException w:unhideWhenUsed="0" w:uiPriority="0" w:semiHidden="0" w:name="Note Heading"/>
+    <w:lsdException w:unhideWhenUsed="0" w:uiPriority="0" w:semiHidden="0" w:name="Body Text 2"/>
+    <w:lsdException w:unhideWhenUsed="0" w:uiPriority="0" w:semiHidden="0" w:name="Body Text 3"/>
+    <w:lsdException w:unhideWhenUsed="0" w:uiPriority="0" w:semiHidden="0" w:name="Body Text Indent 2"/>
+    <w:lsdException w:unhideWhenUsed="0" w:uiPriority="0" w:semiHidden="0" w:name="Body Text Indent 3"/>
+    <w:lsdException w:unhideWhenUsed="0" w:uiPriority="0" w:semiHidden="0" w:name="Block Text"/>
+    <w:lsdException w:unhideWhenUsed="0" w:uiPriority="0" w:semiHidden="0" w:name="Hyperlink"/>
+    <w:lsdException w:unhideWhenUsed="0" w:uiPriority="0" w:semiHidden="0" w:name="FollowedHyperlink"/>
+    <w:lsdException w:qFormat="1" w:unhideWhenUsed="0" w:uiPriority="0" w:semiHidden="0" w:name="Strong"/>
+    <w:lsdException w:qFormat="1" w:unhideWhenUsed="0" w:uiPriority="0" w:semiHidden="0" w:name="Emphasis"/>
+    <w:lsdException w:unhideWhenUsed="0" w:uiPriority="0" w:semiHidden="0" w:name="Document Map"/>
+    <w:lsdException w:unhideWhenUsed="0" w:uiPriority="0" w:semiHidden="0" w:name="Plain Text"/>
+    <w:lsdException w:unhideWhenUsed="0" w:uiPriority="0" w:semiHidden="0" w:name="E-mail Signature"/>
+    <w:lsdException w:unhideWhenUsed="0" w:uiPriority="0" w:semiHidden="0" w:name="Normal (Web)"/>
+    <w:lsdException w:unhideWhenUsed="0" w:uiPriority="0" w:semiHidden="0" w:name="HTML Acronym"/>
+    <w:lsdException w:unhideWhenUsed="0" w:uiPriority="0" w:semiHidden="0" w:name="HTML Address"/>
+    <w:lsdException w:unhideWhenUsed="0" w:uiPriority="0" w:semiHidden="0" w:name="HTML Cite"/>
+    <w:lsdException w:unhideWhenUsed="0" w:uiPriority="0" w:semiHidden="0" w:name="HTML Code"/>
+    <w:lsdException w:unhideWhenUsed="0" w:uiPriority="0" w:semiHidden="0" w:name="HTML Definition"/>
+    <w:lsdException w:unhideWhenUsed="0" w:uiPriority="0" w:semiHidden="0" w:name="HTML Keyboard"/>
+    <w:lsdException w:unhideWhenUsed="0" w:uiPriority="0" w:semiHidden="0" w:name="HTML Preformatted"/>
+    <w:lsdException w:unhideWhenUsed="0" w:uiPriority="0" w:semiHidden="0" w:name="HTML Sample"/>
+    <w:lsdException w:unhideWhenUsed="0" w:uiPriority="0" w:semiHidden="0" w:name="HTML Typewriter"/>
+    <w:lsdException w:unhideWhenUsed="0" w:uiPriority="0" w:semiHidden="0" w:name="HTML Variable"/>
+    <w:lsdException w:qFormat="1" w:uiPriority="99" w:name="Normal Table"/>
+    <w:lsdException w:unhideWhenUsed="0" w:uiPriority="0" w:semiHidden="0" w:name="annotation subject"/>
+    <w:lsdException w:uiPriority="0" w:name="Table Simple 1"/>
+    <w:lsdException w:uiPriority="0" w:name="Table Simple 2"/>
+    <w:lsdException w:uiPriority="0" w:name="Table Simple 3"/>
+    <w:lsdException w:uiPriority="0" w:name="Table Classic 1"/>
+    <w:lsdException w:uiPriority="0" w:name="Table Classic 2"/>
+    <w:lsdException w:uiPriority="0" w:name="Table Classic 3"/>
+    <w:lsdException w:uiPriority="0" w:name="Table Classic 4"/>
+    <w:lsdException w:uiPriority="0" w:name="Table Colorful 1"/>
+    <w:lsdException w:uiPriority="0" w:name="Table Colorful 2"/>
+    <w:lsdException w:uiPriority="0" w:name="Table Colorful 3"/>
+    <w:lsdException w:uiPriority="0" w:name="Table Columns 1"/>
+    <w:lsdException w:uiPriority="0" w:name="Table Columns 2"/>
+    <w:lsdException w:uiPriority="0" w:name="Table Columns 3"/>
+    <w:lsdException w:uiPriority="0" w:name="Table Columns 4"/>
+    <w:lsdException w:uiPriority="0" w:name="Table Columns 5"/>
+    <w:lsdException w:uiPriority="0" w:name="Table Grid 1"/>
+    <w:lsdException w:uiPriority="0" w:name="Table Grid 2"/>
+    <w:lsdException w:uiPriority="0" w:name="Table Grid 3"/>
+    <w:lsdException w:uiPriority="0" w:name="Table Grid 4"/>
+    <w:lsdException w:uiPriority="0" w:name="Table Grid 5"/>
+    <w:lsdException w:uiPriority="0" w:name="Table Grid 6"/>
+    <w:lsdException w:uiPriority="0" w:name="Table Grid 7"/>
+    <w:lsdException w:uiPriority="0" w:name="Table Grid 8"/>
+    <w:lsdException w:uiPriority="0" w:name="Table List 1"/>
+    <w:lsdException w:uiPriority="0" w:name="Table List 2"/>
+    <w:lsdException w:uiPriority="0" w:name="Table List 3"/>
+    <w:lsdException w:uiPriority="0" w:name="Table List 4"/>
+    <w:lsdException w:uiPriority="0" w:name="Table List 5"/>
+    <w:lsdException w:uiPriority="0" w:name="Table List 6"/>
+    <w:lsdException w:uiPriority="0" w:name="Table List 7"/>
+    <w:lsdException w:uiPriority="0" w:name="Table List 8"/>
+    <w:lsdException w:uiPriority="0" w:name="Table 3D effects 1"/>
+    <w:lsdException w:uiPriority="0" w:name="Table 3D effects 2"/>
+    <w:lsdException w:uiPriority="0" w:name="Table 3D effects 3"/>
+    <w:lsdException w:uiPriority="0" w:name="Table Contemporary"/>
+    <w:lsdException w:uiPriority="0" w:name="Table Elegant"/>
+    <w:lsdException w:uiPriority="0" w:name="Table Professional"/>
+    <w:lsdException w:uiPriority="0" w:name="Table Subtle 1"/>
+    <w:lsdException w:uiPriority="0" w:name="Table Subtle 2"/>
+    <w:lsdException w:uiPriority="0" w:name="Table Web 1"/>
+    <w:lsdException w:uiPriority="0" w:name="Table Web 2"/>
+    <w:lsdException w:uiPriority="0" w:name="Table Web 3"/>
+    <w:lsdException w:unhideWhenUsed="0" w:uiPriority="0" w:semiHidden="0" w:name="Balloon Text"/>
+    <w:lsdException w:unhideWhenUsed="0" w:uiPriority="0" w:semiHidden="0" w:name="Table Grid"/>
+    <w:lsdException w:uiPriority="0" w:name="Table Theme"/>
+    <w:lsdException w:unhideWhenUsed="0" w:uiPriority="60" w:semiHidden="0" w:name="Light Shading"/>
+    <w:lsdException w:unhideWhenUsed="0" w:uiPriority="61" w:semiHidden="0" w:name="Light List"/>
+    <w:lsdException w:unhideWhenUsed="0" w:uiPriority="62" w:semiHidden="0" w:name="Light Grid"/>
+    <w:lsdException w:unhideWhenUsed="0" w:uiPriority="63" w:semiHidden="0" w:name="Medium Shading 1"/>
+    <w:lsdException w:unhideWhenUsed="0" w:uiPriority="64" w:semiHidden="0" w:name="Medium Shading 2"/>
+    <w:lsdException w:unhideWhenUsed="0" w:uiPriority="65" w:semiHidden="0" w:name="Medium List 1"/>
+    <w:lsdException w:unhideWhenUsed="0" w:uiPriority="66" w:semiHidden="0" w:name="Medium List 2"/>
+    <w:lsdException w:unhideWhenUsed="0" w:uiPriority="67" w:semiHidden="0" w:name="Medium Grid 1"/>
+    <w:lsdException w:unhideWhenUsed="0" w:uiPriority="68" w:semiHidden="0" w:name="Medium Grid 2"/>
+    <w:lsdException w:unhideWhenUsed="0" w:uiPriority="69" w:semiHidden="0" w:name="Medium Grid 3"/>
+    <w:lsdException w:unhideWhenUsed="0" w:uiPriority="70" w:semiHidden="0" w:name="Dark List"/>
+    <w:lsdException w:unhideWhenUsed="0" w:uiPriority="71" w:semiHidden="0" w:name="Colorful Shading"/>
+    <w:lsdException w:unhideWhenUsed="0" w:uiPriority="72" w:semiHidden="0" w:name="Colorful List"/>
+    <w:lsdException w:unhideWhenUsed="0" w:uiPriority="73" w:semiHidden="0" w:name="Colorful Grid"/>
+    <w:lsdException w:unhideWhenUsed="0" w:uiPriority="60" w:semiHidden="0" w:name="Light Shading Accent 1"/>
+    <w:lsdException w:unhideWhenUsed="0" w:uiPriority="61" w:semiHidden="0" w:name="Light List Accent 1"/>
+    <w:lsdException w:unhideWhenUsed="0" w:uiPriority="62" w:semiHidden="0" w:name="Light Grid Accent 1"/>
+    <w:lsdException w:unhideWhenUsed="0" w:uiPriority="63" w:semiHidden="0" w:name="Medium Shading 1 Accent 1"/>
+    <w:lsdException w:unhideWhenUsed="0" w:uiPriority="64" w:semiHidden="0" w:name="Medium Shading 2 Accent 1"/>
+    <w:lsdException w:unhideWhenUsed="0" w:uiPriority="65" w:semiHidden="0" w:name="Medium List 1 Accent 1"/>
+    <w:lsdException w:unhideWhenUsed="0" w:uiPriority="66" w:semiHidden="0" w:name="Medium List 2 Accent 1"/>
+    <w:lsdException w:unhideWhenUsed="0" w:uiPriority="67" w:semiHidden="0" w:name="Medium Grid 1 Accent 1"/>
+    <w:lsdException w:unhideWhenUsed="0" w:uiPriority="68" w:semiHidden="0" w:name="Medium Grid 2 Accent 1"/>
+    <w:lsdException w:unhideWhenUsed="0" w:uiPriority="69" w:semiHidden="0" w:name="Medium Grid 3 Accent 1"/>
+    <w:lsdException w:unhideWhenUsed="0" w:uiPriority="70" w:semiHidden="0" w:name="Dark List Accent 1"/>
+    <w:lsdException w:unhideWhenUsed="0" w:uiPriority="71" w:semiHidden="0" w:name="Colorful Shading Accent 1"/>
+    <w:lsdException w:unhideWhenUsed="0" w:uiPriority="72" w:semiHidden="0" w:name="Colorful List Accent 1"/>
+    <w:lsdException w:unhideWhenUsed="0" w:uiPriority="73" w:semiHidden="0" w:name="Colorful Grid Accent 1"/>
+    <w:lsdException w:unhideWhenUsed="0" w:uiPriority="60" w:semiHidden="0" w:name="Light Shading Accent 2"/>
+    <w:lsdException w:unhideWhenUsed="0" w:uiPriority="61" w:semiHidden="0" w:name="Light List Accent 2"/>
+    <w:lsdException w:unhideWhenUsed="0" w:uiPriority="62" w:semiHidden="0" w:name="Light Grid Accent 2"/>
+    <w:lsdException w:unhideWhenUsed="0" w:uiPriority="63" w:semiHidden="0" w:name="Medium Shading 1 Accent 2"/>
+    <w:lsdException w:unhideWhenUsed="0" w:uiPriority="64" w:semiHidden="0" w:name="Medium Shading 2 Accent 2"/>
+    <w:lsdException w:unhideWhenUsed="0" w:uiPriority="65" w:semiHidden="0" w:name="Medium List 1 Accent 2"/>
+    <w:lsdException w:unhideWhenUsed="0" w:uiPriority="66" w:semiHidden="0" w:name="Medium List 2 Accent 2"/>
+    <w:lsdException w:unhideWhenUsed="0" w:uiPriority="67" w:semiHidden="0" w:name="Medium Grid 1 Accent 2"/>
+    <w:lsdException w:unhideWhenUsed="0" w:uiPriority="68" w:semiHidden="0" w:name="Medium Grid 2 Accent 2"/>
+    <w:lsdException w:unhideWhenUsed="0" w:uiPriority="69" w:semiHidden="0" w:name="Medium Grid 3 Accent 2"/>
+    <w:lsdException w:unhideWhenUsed="0" w:uiPriority="70" w:semiHidden="0" w:name="Dark List Accent 2"/>
+    <w:lsdException w:unhideWhenUsed="0" w:uiPriority="71" w:semiHidden="0" w:name="Colorful Shading Accent 2"/>
+    <w:lsdException w:unhideWhenUsed="0" w:uiPriority="72" w:semiHidden="0" w:name="Colorful List Accent 2"/>
+    <w:lsdException w:unhideWhenUsed="0" w:uiPriority="73" w:semiHidden="0" w:name="Colorful Grid Accent 2"/>
+    <w:lsdException w:unhideWhenUsed="0" w:uiPriority="60" w:semiHidden="0" w:name="Light Shading Accent 3"/>
+    <w:lsdException w:unhideWhenUsed="0" w:uiPriority="61" w:semiHidden="0" w:name="Light List Accent 3"/>
+    <w:lsdException w:unhideWhenUsed="0" w:uiPriority="62" w:semiHidden="0" w:name="Light Grid Accent 3"/>
+    <w:lsdException w:unhideWhenUsed="0" w:uiPriority="63" w:semiHidden="0" w:name="Medium Shading 1 Accent 3"/>
+    <w:lsdException w:unhideWhenUsed="0" w:uiPriority="64" w:semiHidden="0" w:name="Medium Shading 2 Accent 3"/>
+    <w:lsdException w:unhideWhenUsed="0" w:uiPriority="65" w:semiHidden="0" w:name="Medium List 1 Accent 3"/>
+    <w:lsdException w:unhideWhenUsed="0" w:uiPriority="66" w:semiHidden="0" w:name="Medium List 2 Accent 3"/>
+    <w:lsdException w:unhideWhenUsed="0" w:uiPriority="67" w:semiHidden="0" w:name="Medium Grid 1 Accent 3"/>
+    <w:lsdException w:unhideWhenUsed="0" w:uiPriority="68" w:semiHidden="0" w:name="Medium Grid 2 Accent 3"/>
+    <w:lsdException w:unhideWhenUsed="0" w:uiPriority="69" w:semiHidden="0" w:name="Medium Grid 3 Accent 3"/>
+    <w:lsdException w:unhideWhenUsed="0" w:uiPriority="70" w:semiHidden="0" w:name="Dark List Accent 3"/>
+    <w:lsdException w:unhideWhenUsed="0" w:uiPriority="71" w:semiHidden="0" w:name="Colorful Shading Accent 3"/>
+    <w:lsdException w:unhideWhenUsed="0" w:uiPriority="72" w:semiHidden="0" w:name="Colorful List Accent 3"/>
+    <w:lsdException w:unhideWhenUsed="0" w:uiPriority="73" w:semiHidden="0" w:name="Colorful Grid Accent 3"/>
+    <w:lsdException w:unhideWhenUsed="0" w:uiPriority="60" w:semiHidden="0" w:name="Light Shading Accent 4"/>
+    <w:lsdException w:unhideWhenUsed="0" w:uiPriority="61" w:semiHidden="0" w:name="Light List Accent 4"/>
+    <w:lsdException w:unhideWhenUsed="0" w:uiPriority="62" w:semiHidden="0" w:name="Light Grid Accent 4"/>
+    <w:lsdException w:unhideWhenUsed="0" w:uiPriority="63" w:semiHidden="0" w:name="Medium Shading 1 Accent 4"/>
+    <w:lsdException w:unhideWhenUsed="0" w:uiPriority="64" w:semiHidden="0" w:name="Medium Shading 2 Accent 4"/>
+    <w:lsdException w:unhideWhenUsed="0" w:uiPriority="65" w:semiHidden="0" w:name="Medium List 1 Accent 4"/>
+    <w:lsdException w:unhideWhenUsed="0" w:uiPriority="66" w:semiHidden="0" w:name="Medium List 2 Accent 4"/>
+    <w:lsdException w:unhideWhenUsed="0" w:uiPriority="67" w:semiHidden="0" w:name="Medium Grid 1 Accent 4"/>
+    <w:lsdException w:unhideWhenUsed="0" w:uiPriority="68" w:semiHidden="0" w:name="Medium Grid 2 Accent 4"/>
+    <w:lsdException w:unhideWhenUsed="0" w:uiPriority="69" w:semiHidden="0" w:name="Medium Grid 3 Accent 4"/>
+    <w:lsdException w:unhideWhenUsed="0" w:uiPriority="70" w:semiHidden="0" w:name="Dark List Accent 4"/>
+    <w:lsdException w:unhideWhenUsed="0" w:uiPriority="71" w:semiHidden="0" w:name="Colorful Shading Accent 4"/>
+    <w:lsdException w:unhideWhenUsed="0" w:uiPriority="72" w:semiHidden="0" w:name="Colorful List Accent 4"/>
+    <w:lsdException w:unhideWhenUsed="0" w:uiPriority="73" w:semiHidden="0" w:name="Colorful Grid Accent 4"/>
+    <w:lsdException w:unhideWhenUsed="0" w:uiPriority="60" w:semiHidden="0" w:name="Light Shading Accent 5"/>
+    <w:lsdException w:unhideWhenUsed="0" w:uiPriority="61" w:semiHidden="0" w:name="Light List Accent 5"/>
+    <w:lsdException w:unhideWhenUsed="0" w:uiPriority="62" w:semiHidden="0" w:name="Light Grid Accent 5"/>
+    <w:lsdException w:unhideWhenUsed="0" w:uiPriority="63" w:semiHidden="0" w:name="Medium Shading 1 Accent 5"/>
+    <w:lsdException w:unhideWhenUsed="0" w:uiPriority="64" w:semiHidden="0" w:name="Medium Shading 2 Accent 5"/>
+    <w:lsdException w:unhideWhenUsed="0" w:uiPriority="65" w:semiHidden="0" w:name="Medium List 1 Accent 5"/>
+    <w:lsdException w:unhideWhenUsed="0" w:uiPriority="66" w:semiHidden="0" w:name="Medium List 2 Accent 5"/>
+    <w:lsdException w:unhideWhenUsed="0" w:uiPriority="67" w:semiHidden="0" w:name="Medium Grid 1 Accent 5"/>
+    <w:lsdException w:unhideWhenUsed="0" w:uiPriority="68" w:semiHidden="0" w:name="Medium Grid 2 Accent 5"/>
+    <w:lsdException w:unhideWhenUsed="0" w:uiPriority="69" w:semiHidden="0" w:name="Medium Grid 3 Accent 5"/>
+    <w:lsdException w:unhideWhenUsed="0" w:uiPriority="70" w:semiHidden="0" w:name="Dark List Accent 5"/>
+    <w:lsdException w:unhideWhenUsed="0" w:uiPriority="71" w:semiHidden="0" w:name="Colorful Shading Accent 5"/>
+    <w:lsdException w:unhideWhenUsed="0" w:uiPriority="72" w:semiHidden="0" w:name="Colorful List Accent 5"/>
+    <w:lsdException w:unhideWhenUsed="0" w:uiPriority="73" w:semiHidden="0" w:name="Colorful Grid Accent 5"/>
+    <w:lsdException w:unhideWhenUsed="0" w:uiPriority="60" w:semiHidden="0" w:name="Light Shading Accent 6"/>
+    <w:lsdException w:unhideWhenUsed="0" w:uiPriority="61" w:semiHidden="0" w:name="Light List Accent 6"/>
+    <w:lsdException w:unhideWhenUsed="0" w:uiPriority="62" w:semiHidden="0" w:name="Light Grid Accent 6"/>
+    <w:lsdException w:unhideWhenUsed="0" w:uiPriority="63" w:semiHidden="0" w:name="Medium Shading 1 Accent 6"/>
+    <w:lsdException w:unhideWhenUsed="0" w:uiPriority="64" w:semiHidden="0" w:name="Medium Shading 2 Accent 6"/>
+    <w:lsdException w:unhideWhenUsed="0" w:uiPriority="65" w:semiHidden="0" w:name="Medium List 1 Accent 6"/>
+    <w:lsdException w:unhideWhenUsed="0" w:uiPriority="66" w:semiHidden="0" w:name="Medium List 2 Accent 6"/>
+    <w:lsdException w:unhideWhenUsed="0" w:uiPriority="67" w:semiHidden="0" w:name="Medium Grid 1 Accent 6"/>
+    <w:lsdException w:unhideWhenUsed="0" w:uiPriority="68" w:semiHidden="0" w:name="Medium Grid 2 Accent 6"/>
+    <w:lsdException w:unhideWhenUsed="0" w:uiPriority="69" w:semiHidden="0" w:name="Medium Grid 3 Accent 6"/>
+    <w:lsdException w:unhideWhenUsed="0" w:uiPriority="70" w:semiHidden="0" w:name="Dark List Accent 6"/>
+    <w:lsdException w:unhideWhenUsed="0" w:uiPriority="71" w:semiHidden="0" w:name="Colorful Shading Accent 6"/>
+    <w:lsdException w:unhideWhenUsed="0" w:uiPriority="72" w:semiHidden="0" w:name="Colorful List Accent 6"/>
+    <w:lsdException w:unhideWhenUsed="0" w:uiPriority="73" w:semiHidden="0" w:name="Colorful Grid Accent 6"/>
   </w:latentStyles>
-  <w:style w:type="paragraph" w:default="1" w:styleId="a">
+  <w:style w:type="paragraph" w:default="1" w:styleId="1">
     <w:name w:val="Normal"/>
     <w:qFormat/>
+    <w:uiPriority w:val="0"/>
+    <w:pPr>
+      <w:spacing w:after="160" w:line="259" w:lineRule="auto"/>
+    </w:pPr>
     <w:rPr>
-      <w:rFonts w:ascii="Liberation Serif" w:hAnsi="Liberation Serif" w:cs="Arial"/>
+      <w:rFonts w:ascii="Liberation Serif" w:hAnsi="Liberation Serif" w:eastAsia="SimSun" w:cs="Arial"/>
       <w:kern w:val="2"/>
       <w:sz w:val="24"/>
       <w:szCs w:val="24"/>
-      <w:lang w:eastAsia="zh-CN" w:bidi="hi-IN"/>
+      <w:lang w:val="ru-RU" w:eastAsia="zh-CN" w:bidi="hi-IN"/>
     </w:rPr>
   </w:style>
-  <w:style w:type="paragraph" w:styleId="1">
+  <w:style w:type="paragraph" w:styleId="2">
     <w:name w:val="heading 1"/>
-    <w:basedOn w:val="Heading"/>
-    <w:next w:val="a0"/>
+    <w:basedOn w:val="3"/>
+    <w:next w:val="4"/>
     <w:qFormat/>
+    <w:uiPriority w:val="0"/>
     <w:pPr>
       <w:numPr>
+        <w:ilvl w:val="0"/>
         <w:numId w:val="1"/>
       </w:numPr>
       <w:outlineLvl w:val="0"/>
@@ -1944,11 +2111,12 @@
       <w:szCs w:val="36"/>
     </w:rPr>
   </w:style>
-  <w:style w:type="paragraph" w:styleId="2">
+  <w:style w:type="paragraph" w:styleId="5">
     <w:name w:val="heading 2"/>
-    <w:basedOn w:val="Heading"/>
-    <w:next w:val="a0"/>
+    <w:basedOn w:val="3"/>
+    <w:next w:val="4"/>
     <w:qFormat/>
+    <w:uiPriority w:val="0"/>
     <w:pPr>
       <w:numPr>
         <w:ilvl w:val="1"/>
@@ -1964,11 +2132,12 @@
       <w:szCs w:val="32"/>
     </w:rPr>
   </w:style>
-  <w:style w:type="paragraph" w:styleId="3">
+  <w:style w:type="paragraph" w:styleId="6">
     <w:name w:val="heading 3"/>
-    <w:basedOn w:val="Heading"/>
-    <w:next w:val="a0"/>
+    <w:basedOn w:val="3"/>
+    <w:next w:val="4"/>
     <w:qFormat/>
+    <w:uiPriority w:val="0"/>
     <w:pPr>
       <w:numPr>
         <w:ilvl w:val="2"/>
@@ -1982,19 +2151,20 @@
       <w:bCs/>
     </w:rPr>
   </w:style>
-  <w:style w:type="character" w:default="1" w:styleId="a1">
+  <w:style w:type="character" w:default="1" w:styleId="7">
     <w:name w:val="Default Paragraph Font"/>
-    <w:uiPriority w:val="1"/>
     <w:semiHidden/>
     <w:unhideWhenUsed/>
+    <w:qFormat/>
+    <w:uiPriority w:val="1"/>
   </w:style>
-  <w:style w:type="table" w:default="1" w:styleId="a2">
+  <w:style w:type="table" w:default="1" w:styleId="8">
     <w:name w:val="Normal Table"/>
-    <w:uiPriority w:val="99"/>
     <w:semiHidden/>
     <w:unhideWhenUsed/>
+    <w:qFormat/>
+    <w:uiPriority w:val="99"/>
     <w:tblPr>
-      <w:tblInd w:w="0" w:type="dxa"/>
       <w:tblCellMar>
         <w:top w:w="0" w:type="dxa"/>
         <w:left w:w="108" w:type="dxa"/>
@@ -2003,40 +2173,37 @@
       </w:tblCellMar>
     </w:tblPr>
   </w:style>
-  <w:style w:type="numbering" w:default="1" w:styleId="a3">
-    <w:name w:val="No List"/>
-    <w:uiPriority w:val="99"/>
-    <w:semiHidden/>
-    <w:unhideWhenUsed/>
-  </w:style>
-  <w:style w:type="paragraph" w:customStyle="1" w:styleId="Heading">
+  <w:style w:type="paragraph" w:customStyle="1" w:styleId="3">
     <w:name w:val="Heading"/>
-    <w:basedOn w:val="a"/>
-    <w:next w:val="a0"/>
+    <w:basedOn w:val="1"/>
+    <w:next w:val="4"/>
     <w:qFormat/>
+    <w:uiPriority w:val="0"/>
     <w:pPr>
       <w:keepNext/>
       <w:spacing w:before="240" w:after="120"/>
     </w:pPr>
     <w:rPr>
-      <w:rFonts w:ascii="Liberation Sans" w:eastAsia="Microsoft YaHei" w:hAnsi="Liberation Sans"/>
+      <w:rFonts w:ascii="Liberation Sans" w:hAnsi="Liberation Sans" w:eastAsia="Microsoft YaHei"/>
       <w:sz w:val="28"/>
       <w:szCs w:val="28"/>
     </w:rPr>
   </w:style>
-  <w:style w:type="paragraph" w:styleId="a0">
+  <w:style w:type="paragraph" w:styleId="4">
     <w:name w:val="Body Text"/>
-    <w:basedOn w:val="a"/>
+    <w:basedOn w:val="1"/>
     <w:qFormat/>
+    <w:uiPriority w:val="0"/>
     <w:pPr>
       <w:spacing w:after="140" w:line="288" w:lineRule="auto"/>
     </w:pPr>
   </w:style>
-  <w:style w:type="paragraph" w:styleId="a4">
+  <w:style w:type="paragraph" w:styleId="9">
     <w:name w:val="caption"/>
-    <w:basedOn w:val="a"/>
-    <w:next w:val="a"/>
+    <w:basedOn w:val="1"/>
+    <w:next w:val="1"/>
     <w:qFormat/>
+    <w:uiPriority w:val="0"/>
     <w:pPr>
       <w:suppressLineNumbers/>
       <w:spacing w:before="120" w:after="120"/>
@@ -2046,10 +2213,11 @@
       <w:iCs/>
     </w:rPr>
   </w:style>
-  <w:style w:type="paragraph" w:styleId="a5">
+  <w:style w:type="paragraph" w:styleId="10">
     <w:name w:val="footer"/>
-    <w:basedOn w:val="a"/>
+    <w:basedOn w:val="1"/>
     <w:qFormat/>
+    <w:uiPriority w:val="0"/>
     <w:pPr>
       <w:suppressLineNumbers/>
       <w:tabs>
@@ -2058,10 +2226,11 @@
       </w:tabs>
     </w:pPr>
   </w:style>
-  <w:style w:type="paragraph" w:styleId="a6">
+  <w:style w:type="paragraph" w:styleId="11">
     <w:name w:val="header"/>
-    <w:basedOn w:val="a"/>
+    <w:basedOn w:val="1"/>
     <w:qFormat/>
+    <w:uiPriority w:val="0"/>
     <w:pPr>
       <w:suppressLineNumbers/>
       <w:tabs>
@@ -2070,16 +2239,18 @@
       </w:tabs>
     </w:pPr>
   </w:style>
-  <w:style w:type="paragraph" w:styleId="a7">
+  <w:style w:type="paragraph" w:styleId="12">
     <w:name w:val="List"/>
-    <w:basedOn w:val="a0"/>
+    <w:basedOn w:val="4"/>
     <w:qFormat/>
+    <w:uiPriority w:val="0"/>
   </w:style>
-  <w:style w:type="paragraph" w:styleId="a8">
+  <w:style w:type="paragraph" w:styleId="13">
     <w:name w:val="Title"/>
-    <w:basedOn w:val="Heading"/>
-    <w:next w:val="a0"/>
+    <w:basedOn w:val="3"/>
+    <w:next w:val="4"/>
     <w:qFormat/>
+    <w:uiPriority w:val="0"/>
     <w:pPr>
       <w:jc w:val="center"/>
     </w:pPr>
@@ -2090,27 +2261,30 @@
       <w:szCs w:val="56"/>
     </w:rPr>
   </w:style>
-  <w:style w:type="character" w:customStyle="1" w:styleId="InternetLink">
+  <w:style w:type="character" w:customStyle="1" w:styleId="14">
     <w:name w:val="Internet Link"/>
     <w:qFormat/>
+    <w:uiPriority w:val="0"/>
     <w:rPr>
       <w:color w:val="000080"/>
       <w:u w:val="single"/>
       <w:lang w:val="zh-CN" w:eastAsia="zh-CN" w:bidi="zh-CN"/>
     </w:rPr>
   </w:style>
-  <w:style w:type="paragraph" w:customStyle="1" w:styleId="Index">
+  <w:style w:type="paragraph" w:customStyle="1" w:styleId="15">
     <w:name w:val="Index"/>
-    <w:basedOn w:val="a"/>
+    <w:basedOn w:val="1"/>
     <w:qFormat/>
+    <w:uiPriority w:val="0"/>
     <w:pPr>
       <w:suppressLineNumbers/>
     </w:pPr>
   </w:style>
-  <w:style w:type="paragraph" w:customStyle="1" w:styleId="TableContents">
+  <w:style w:type="paragraph" w:customStyle="1" w:styleId="16">
     <w:name w:val="Table Contents"/>
-    <w:basedOn w:val="a"/>
+    <w:basedOn w:val="1"/>
     <w:qFormat/>
+    <w:uiPriority w:val="0"/>
     <w:pPr>
       <w:suppressLineNumbers/>
     </w:pPr>
@@ -2236,7 +2410,7 @@
         <a:solidFill>
           <a:schemeClr val="phClr"/>
         </a:solidFill>
-        <a:gradFill rotWithShape="1">
+        <a:gradFill rotWithShape="true">
           <a:gsLst>
             <a:gs pos="0">
               <a:schemeClr val="phClr">
@@ -2257,9 +2431,9 @@
               </a:schemeClr>
             </a:gs>
           </a:gsLst>
-          <a:lin ang="16200000" scaled="1"/>
+          <a:lin ang="16200000" scaled="true"/>
         </a:gradFill>
-        <a:gradFill rotWithShape="1">
+        <a:gradFill rotWithShape="true">
           <a:gsLst>
             <a:gs pos="0">
               <a:schemeClr val="phClr">
@@ -2280,7 +2454,7 @@
               </a:schemeClr>
             </a:gs>
           </a:gsLst>
-          <a:lin ang="16200000" scaled="0"/>
+          <a:lin ang="16200000" scaled="false"/>
         </a:gradFill>
       </a:fillStyleLst>
       <a:lnStyleLst>
@@ -2350,7 +2524,7 @@
         <a:solidFill>
           <a:schemeClr val="phClr"/>
         </a:solidFill>
-        <a:gradFill rotWithShape="1">
+        <a:gradFill rotWithShape="true">
           <a:gsLst>
             <a:gs pos="0">
               <a:schemeClr val="phClr">
@@ -2376,7 +2550,7 @@
             <a:fillToRect l="50000" t="-80000" r="50000" b="180000"/>
           </a:path>
         </a:gradFill>
-        <a:gradFill rotWithShape="1">
+        <a:gradFill rotWithShape="true">
           <a:gsLst>
             <a:gs pos="0">
               <a:schemeClr val="phClr">
@@ -2399,7 +2573,6 @@
     </a:fmtScheme>
   </a:themeElements>
   <a:objectDefaults/>
-  <a:extraClrSchemeLst/>
 </a:theme>
 </file>
 

--- a/Этап2/UseCase3.docx
+++ b/Этап2/UseCase3.docx
@@ -112,16 +112,7 @@
                 <w:rFonts w:hint="default"/>
                 <w:lang w:val="ru"/>
               </w:rPr>
-              <w:t>“Report ride status &amp; info</w:t>
-            </w:r>
-            <w:bookmarkStart w:id="0" w:name="_GoBack"/>
-            <w:bookmarkEnd w:id="0"/>
-            <w:r>
-              <w:rPr>
-                <w:rFonts w:hint="default"/>
-                <w:lang w:val="ru"/>
-              </w:rPr>
-              <w:t>”</w:t>
+              <w:t>“Report ride status &amp; info”</w:t>
             </w:r>
             <w:r>
               <w:rPr>
@@ -269,12 +260,6 @@
             <w:insideH w:val="single" w:color="000000" w:sz="2" w:space="0"/>
             <w:insideV w:val="none" w:color="auto" w:sz="0" w:space="0"/>
           </w:tblBorders>
-          <w:tblCellMar>
-            <w:top w:w="55" w:type="dxa"/>
-            <w:left w:w="55" w:type="dxa"/>
-            <w:bottom w:w="55" w:type="dxa"/>
-            <w:right w:w="55" w:type="dxa"/>
-          </w:tblCellMar>
         </w:tblPrEx>
         <w:tc>
           <w:tcPr>
@@ -567,6 +552,10 @@
     <w:p>
       <w:pPr>
         <w:pStyle w:val="4"/>
+        <w:rPr>
+          <w:rFonts w:hint="default"/>
+          <w:lang w:val="ru-RU"/>
+        </w:rPr>
       </w:pPr>
       <w:r>
         <w:rPr>
@@ -575,12 +564,55 @@
         <w:t>C</w:t>
       </w:r>
       <w:r>
-        <w:t>. Водитель нажимает на изменить статус поездки</w:t>
+        <w:t xml:space="preserve">. Водитель нажимает на </w:t>
+      </w:r>
+      <w:r>
+        <w:rPr>
+          <w:rFonts w:hint="default"/>
+          <w:lang w:val="ru"/>
+        </w:rPr>
+        <w:t>“</w:t>
+      </w:r>
+      <w:r>
+        <w:t xml:space="preserve">изменить </w:t>
+      </w:r>
+      <w:r>
+        <w:rPr>
+          <w:lang w:val="ru-RU"/>
+        </w:rPr>
+        <w:t>информацию</w:t>
+      </w:r>
+      <w:r>
+        <w:rPr>
+          <w:rFonts w:hint="default"/>
+          <w:lang w:val="ru-RU"/>
+        </w:rPr>
+        <w:t xml:space="preserve"> о </w:t>
+      </w:r>
+      <w:r>
+        <w:t>поездк</w:t>
+      </w:r>
+      <w:r>
+        <w:rPr>
+          <w:lang w:val="ru-RU"/>
+        </w:rPr>
+        <w:t>е</w:t>
+      </w:r>
+      <w:r>
+        <w:rPr>
+          <w:rFonts w:hint="default"/>
+          <w:lang w:val="ru-RU"/>
+        </w:rPr>
+        <w:t>»</w:t>
       </w:r>
     </w:p>
     <w:p>
       <w:pPr>
         <w:pStyle w:val="4"/>
+        <w:rPr>
+          <w:rFonts w:hint="default"/>
+          <w:lang w:val="ru-RU"/>
+        </w:rPr>
       </w:pPr>
       <w:r>
         <w:rPr>
@@ -589,7 +621,29 @@
         <w:t>D</w:t>
       </w:r>
       <w:r>
-        <w:t xml:space="preserve">. Приложение показывает интерфейс для изменения статуса поездки </w:t>
+        <w:t xml:space="preserve">. Приложение показывает интерфейс для изменения </w:t>
+      </w:r>
+      <w:r>
+        <w:rPr>
+          <w:lang w:val="ru-RU"/>
+        </w:rPr>
+        <w:t>информации</w:t>
+      </w:r>
+      <w:r>
+        <w:rPr>
+          <w:rFonts w:hint="default"/>
+          <w:lang w:val="ru-RU"/>
+        </w:rPr>
+        <w:t xml:space="preserve"> о </w:t>
+      </w:r>
+      <w:r>
+        <w:t>поездк</w:t>
+      </w:r>
+      <w:r>
+        <w:rPr>
+          <w:lang w:val="ru-RU"/>
+        </w:rPr>
+        <w:t>е</w:t>
       </w:r>
     </w:p>
     <w:p>
@@ -603,7 +657,17 @@
         <w:t>E</w:t>
       </w:r>
       <w:r>
-        <w:t>. Водитель изменяет статус и сохраняет изменения</w:t>
+        <w:t>. Водитель изменяет статус</w:t>
+      </w:r>
+      <w:r>
+        <w:rPr>
+          <w:rFonts w:hint="default"/>
+          <w:lang w:val="ru-RU"/>
+        </w:rPr>
+        <w:t xml:space="preserve"> («Прибыл к точке отправления», «В пути» или «Завершил поездку»)</w:t>
+      </w:r>
+      <w:r>
+        <w:t xml:space="preserve"> и сохраняет изменения</w:t>
       </w:r>
     </w:p>
     <w:p>
@@ -709,11 +773,52 @@
     <w:p>
       <w:pPr>
         <w:pStyle w:val="4"/>
-      </w:pPr>
+        <w:rPr>
+          <w:rFonts w:hint="default"/>
+          <w:lang w:val="ru-RU"/>
+        </w:rPr>
+      </w:pPr>
+      <w:r>
+        <w:rPr>
+          <w:lang w:val="en-US"/>
+        </w:rPr>
+        <w:t>A</w:t>
+      </w:r>
+      <w:r>
+        <w:t>1-</w:t>
+      </w:r>
+      <w:r>
+        <w:rPr>
+          <w:rFonts w:hint="default"/>
+          <w:lang w:val="ru-RU"/>
+        </w:rPr>
+        <w:t>3</w:t>
+      </w:r>
+      <w:r>
+        <w:t xml:space="preserve">. </w:t>
+      </w:r>
+      <w:r>
+        <w:rPr>
+          <w:lang w:val="ru-RU"/>
+        </w:rPr>
+        <w:t>Прецедент</w:t>
+      </w:r>
+      <w:r>
+        <w:rPr>
+          <w:rFonts w:hint="default"/>
+          <w:lang w:val="ru-RU"/>
+        </w:rPr>
+        <w:t xml:space="preserve"> завершён</w:t>
+      </w:r>
     </w:p>
     <w:p>
       <w:pPr>
         <w:pStyle w:val="4"/>
+      </w:pPr>
+    </w:p>
+    <w:p>
+      <w:pPr>
+        <w:pStyle w:val="4"/>
         <w:rPr>
           <w:lang w:val="ru"/>
         </w:rPr>
@@ -734,12 +839,35 @@
       </w:pPr>
       <w:r>
         <w:rPr>
+          <w:rFonts w:hint="default"/>
+          <w:lang w:val="ru"/>
+        </w:rPr>
+        <w:t>G</w:t>
+      </w:r>
+      <w:r>
+        <w:rPr>
           <w:lang w:val="en-US"/>
         </w:rPr>
-        <w:t>E1</w:t>
-      </w:r>
-      <w:r>
-        <w:t xml:space="preserve">-1. Водитель приезжает на место, отмечает это в приложении </w:t>
+        <w:t>1</w:t>
+      </w:r>
+      <w:r>
+        <w:t xml:space="preserve">-1. </w:t>
+      </w:r>
+      <w:r>
+        <w:rPr>
+          <w:lang w:val="ru-RU"/>
+        </w:rPr>
+        <w:t>Если</w:t>
+      </w:r>
+      <w:r>
+        <w:rPr>
+          <w:rFonts w:hint="default"/>
+          <w:lang w:val="ru-RU"/>
+        </w:rPr>
+        <w:t xml:space="preserve"> в новых данных указано, что водитель прибыл к указанной точке отправления, то с</w:t>
+      </w:r>
+      <w:r>
+        <w:t>ервер генерирует аудио сообщение о прибытие водителя</w:t>
       </w:r>
     </w:p>
     <w:p>
@@ -748,12 +876,46 @@
       </w:pPr>
       <w:r>
         <w:rPr>
-          <w:lang w:val="en-US"/>
-        </w:rPr>
-        <w:t>E1</w:t>
-      </w:r>
-      <w:r>
-        <w:t xml:space="preserve">-2. Приложение отсылает данные на сервер </w:t>
+          <w:rFonts w:hint="default"/>
+          <w:lang w:val="ru"/>
+        </w:rPr>
+        <w:t>G</w:t>
+      </w:r>
+      <w:r>
+        <w:rPr>
+          <w:rFonts w:hint="default"/>
+          <w:lang w:val="ru-RU"/>
+        </w:rPr>
+        <w:t>1</w:t>
+      </w:r>
+      <w:r>
+        <w:t>-</w:t>
+      </w:r>
+      <w:r>
+        <w:rPr>
+          <w:rFonts w:hint="default"/>
+          <w:lang w:val="ru-RU"/>
+        </w:rPr>
+        <w:t>2</w:t>
+      </w:r>
+      <w:r>
+        <w:t xml:space="preserve">. </w:t>
+      </w:r>
+      <w:r>
+        <w:rPr>
+          <w:lang w:val="ru-RU"/>
+        </w:rPr>
+        <w:t>Сервер</w:t>
+      </w:r>
+      <w:r>
+        <w:rPr>
+          <w:rFonts w:hint="default"/>
+          <w:lang w:val="ru-RU"/>
+        </w:rPr>
+        <w:t xml:space="preserve"> через интерфейс от «Лайф-Телекон» </w:t>
+      </w:r>
+      <w:r>
+        <w:t>звонит клиенту и воспроизводит аудио-сообщение</w:t>
       </w:r>
     </w:p>
     <w:p>
@@ -762,40 +924,16 @@
       </w:pPr>
       <w:r>
         <w:rPr>
-          <w:lang w:val="en-US"/>
-        </w:rPr>
-        <w:t>E1</w:t>
-      </w:r>
-      <w:r>
-        <w:t>-3. Сервер сохраняет данные</w:t>
-      </w:r>
-    </w:p>
-    <w:p>
-      <w:pPr>
-        <w:pStyle w:val="4"/>
-      </w:pPr>
-      <w:r>
-        <w:rPr>
-          <w:lang w:val="en-US"/>
-        </w:rPr>
-        <w:t>E1</w:t>
-      </w:r>
-      <w:r>
-        <w:t>-4. Сервер генерирует аудио сообщение о прибытие водителя</w:t>
-      </w:r>
-    </w:p>
-    <w:p>
-      <w:pPr>
-        <w:pStyle w:val="4"/>
-      </w:pPr>
-      <w:r>
-        <w:rPr>
-          <w:lang w:val="en-US"/>
-        </w:rPr>
-        <w:t>E</w:t>
-      </w:r>
-      <w:r>
-        <w:t>2-5. Система звонит клиенту и воспроизводит аудио-сообщение</w:t>
+          <w:lang w:val="ru-RU"/>
+        </w:rPr>
+        <w:t>Прецедент</w:t>
+      </w:r>
+      <w:r>
+        <w:rPr>
+          <w:rFonts w:hint="default"/>
+          <w:lang w:val="ru-RU"/>
+        </w:rPr>
+        <w:t xml:space="preserve"> завершён</w:t>
       </w:r>
     </w:p>
     <w:p>
@@ -886,10 +1024,73 @@
           <w:p>
             <w:pPr>
               <w:pStyle w:val="16"/>
-            </w:pPr>
-            <w:r>
-              <w:t>У пользователя есть роль водителя</w:t>
-            </w:r>
+              <w:rPr>
+                <w:rFonts w:hint="default"/>
+                <w:lang w:val="ru-RU"/>
+              </w:rPr>
+            </w:pPr>
+            <w:r>
+              <w:rPr>
+                <w:rFonts w:hint="default"/>
+                <w:color w:val="auto"/>
+                <w:lang w:val="ru-RU"/>
+              </w:rPr>
+              <w:t>Приложение установлено на телефон пользователя</w:t>
+            </w:r>
+            <w:r>
+              <w:rPr>
+                <w:rFonts w:hint="default"/>
+                <w:color w:val="auto"/>
+                <w:lang w:val="ru"/>
+              </w:rPr>
+              <w:t xml:space="preserve">; </w:t>
+            </w:r>
+            <w:r>
+              <w:rPr>
+                <w:rFonts w:hint="default"/>
+                <w:lang w:val="ru-RU"/>
+              </w:rPr>
+              <w:t>пользовательавторизован в приложении</w:t>
+            </w:r>
+            <w:r>
+              <w:rPr>
+                <w:rFonts w:hint="default"/>
+                <w:lang w:val="ru"/>
+              </w:rPr>
+              <w:t xml:space="preserve">; </w:t>
+            </w:r>
+            <w:r>
+              <w:rPr>
+                <w:rFonts w:hint="default"/>
+                <w:lang w:val="ru-RU"/>
+              </w:rPr>
+              <w:t>п</w:t>
+            </w:r>
+            <w:r>
+              <w:rPr>
+                <w:color w:val="auto"/>
+                <w:lang w:val="ru-RU"/>
+              </w:rPr>
+              <w:t>ользователь</w:t>
+            </w:r>
+            <w:r>
+              <w:rPr>
+                <w:rFonts w:hint="default"/>
+                <w:color w:val="auto"/>
+                <w:lang w:val="ru-RU"/>
+              </w:rPr>
+              <w:t xml:space="preserve"> обладает ролью водителя; </w:t>
+            </w:r>
+            <w:bookmarkStart w:id="0" w:name="_GoBack"/>
+            <w:r>
+              <w:rPr>
+                <w:rFonts w:hint="default"/>
+                <w:color w:val="auto"/>
+                <w:lang w:val="ru-RU"/>
+              </w:rPr>
+              <w:t>у водителя есть текущий заказ</w:t>
+            </w:r>
+            <w:bookmarkEnd w:id="0"/>
           </w:p>
         </w:tc>
       </w:tr>
@@ -1029,6 +1230,12 @@
             <w:insideH w:val="single" w:color="000000" w:sz="2" w:space="0"/>
             <w:insideV w:val="none" w:color="auto" w:sz="0" w:space="0"/>
           </w:tblBorders>
+          <w:tblCellMar>
+            <w:top w:w="55" w:type="dxa"/>
+            <w:left w:w="55" w:type="dxa"/>
+            <w:bottom w:w="55" w:type="dxa"/>
+            <w:right w:w="55" w:type="dxa"/>
+          </w:tblCellMar>
         </w:tblPrEx>
         <w:tc>
           <w:tcPr>

--- a/Этап2/UseCase3.docx
+++ b/Этап2/UseCase3.docx
@@ -1,62 +1,42 @@
 
 <file path=word/document.xml><?xml version="1.0" encoding="utf-8"?>
-<w:document xmlns:wpc="http://schemas.microsoft.com/office/word/2010/wordprocessingCanvas" xmlns:mc="http://schemas.openxmlformats.org/markup-compatibility/2006" xmlns:o="urn:schemas-microsoft-com:office:office" xmlns:r="http://schemas.openxmlformats.org/officeDocument/2006/relationships" xmlns:m="http://schemas.openxmlformats.org/officeDocument/2006/math" xmlns:v="urn:schemas-microsoft-com:vml" xmlns:wp14="http://schemas.microsoft.com/office/word/2010/wordprocessingDrawing" xmlns:wp="http://schemas.openxmlformats.org/drawingml/2006/wordprocessingDrawing" xmlns:w="http://schemas.openxmlformats.org/wordprocessingml/2006/main" xmlns:w14="http://schemas.microsoft.com/office/word/2010/wordml" xmlns:w10="urn:schemas-microsoft-com:office:word" xmlns:w15="http://schemas.microsoft.com/office/word/2012/wordml" xmlns:wpg="http://schemas.microsoft.com/office/word/2010/wordprocessingGroup" xmlns:wpi="http://schemas.microsoft.com/office/word/2010/wordprocessingInk" xmlns:wne="http://schemas.microsoft.com/office/word/2006/wordml" xmlns:wps="http://schemas.microsoft.com/office/word/2010/wordprocessingShape" xmlns:wpsCustomData="http://www.wps.cn/officeDocument/2013/wpsCustomData" mc:Ignorable="w14 w15 wp14">
+<w:document xmlns:wpc="http://schemas.microsoft.com/office/word/2010/wordprocessingCanvas" xmlns:cx="http://schemas.microsoft.com/office/drawing/2014/chartex" xmlns:cx1="http://schemas.microsoft.com/office/drawing/2015/9/8/chartex" xmlns:cx2="http://schemas.microsoft.com/office/drawing/2015/10/21/chartex" xmlns:cx3="http://schemas.microsoft.com/office/drawing/2016/5/9/chartex" xmlns:cx4="http://schemas.microsoft.com/office/drawing/2016/5/10/chartex" xmlns:cx5="http://schemas.microsoft.com/office/drawing/2016/5/11/chartex" xmlns:cx6="http://schemas.microsoft.com/office/drawing/2016/5/12/chartex" xmlns:cx7="http://schemas.microsoft.com/office/drawing/2016/5/13/chartex" xmlns:cx8="http://schemas.microsoft.com/office/drawing/2016/5/14/chartex" xmlns:mc="http://schemas.openxmlformats.org/markup-compatibility/2006" xmlns:aink="http://schemas.microsoft.com/office/drawing/2016/ink" xmlns:am3d="http://schemas.microsoft.com/office/drawing/2017/model3d" xmlns:o="urn:schemas-microsoft-com:office:office" xmlns:r="http://schemas.openxmlformats.org/officeDocument/2006/relationships" xmlns:m="http://schemas.openxmlformats.org/officeDocument/2006/math" xmlns:v="urn:schemas-microsoft-com:vml" xmlns:wp14="http://schemas.microsoft.com/office/word/2010/wordprocessingDrawing" xmlns:wp="http://schemas.openxmlformats.org/drawingml/2006/wordprocessingDrawing" xmlns:w10="urn:schemas-microsoft-com:office:word" xmlns:w="http://schemas.openxmlformats.org/wordprocessingml/2006/main" xmlns:w14="http://schemas.microsoft.com/office/word/2010/wordml" xmlns:w15="http://schemas.microsoft.com/office/word/2012/wordml" xmlns:w16cex="http://schemas.microsoft.com/office/word/2018/wordml/cex" xmlns:w16cid="http://schemas.microsoft.com/office/word/2016/wordml/cid" xmlns:w16="http://schemas.microsoft.com/office/word/2018/wordml" xmlns:w16se="http://schemas.microsoft.com/office/word/2015/wordml/symex" xmlns:wpg="http://schemas.microsoft.com/office/word/2010/wordprocessingGroup" xmlns:wpi="http://schemas.microsoft.com/office/word/2010/wordprocessingInk" xmlns:wne="http://schemas.microsoft.com/office/word/2006/wordml" xmlns:wps="http://schemas.microsoft.com/office/word/2010/wordprocessingShape" mc:Ignorable="w14 w15 w16se w16cid w16 w16cex wp14">
   <w:body>
     <w:tbl>
       <w:tblPr>
-        <w:tblStyle w:val="8"/>
         <w:tblW w:w="9645" w:type="dxa"/>
-        <w:tblInd w:w="0" w:type="dxa"/>
         <w:tblBorders>
-          <w:top w:val="single" w:color="000000" w:sz="2" w:space="0"/>
-          <w:left w:val="single" w:color="000000" w:sz="2" w:space="0"/>
-          <w:bottom w:val="single" w:color="000000" w:sz="2" w:space="0"/>
-          <w:right w:val="none" w:color="auto" w:sz="0" w:space="0"/>
-          <w:insideH w:val="single" w:color="000000" w:sz="2" w:space="0"/>
-          <w:insideV w:val="none" w:color="auto" w:sz="0" w:space="0"/>
+          <w:top w:val="single" w:sz="2" w:space="0" w:color="000000"/>
+          <w:left w:val="single" w:sz="2" w:space="0" w:color="000000"/>
+          <w:bottom w:val="single" w:sz="2" w:space="0" w:color="000000"/>
+          <w:insideH w:val="single" w:sz="2" w:space="0" w:color="000000"/>
         </w:tblBorders>
-        <w:tblLayout w:type="autofit"/>
         <w:tblCellMar>
           <w:top w:w="55" w:type="dxa"/>
           <w:left w:w="55" w:type="dxa"/>
           <w:bottom w:w="55" w:type="dxa"/>
           <w:right w:w="55" w:type="dxa"/>
         </w:tblCellMar>
+        <w:tblLook w:val="04A0" w:firstRow="1" w:lastRow="0" w:firstColumn="1" w:lastColumn="0" w:noHBand="0" w:noVBand="1"/>
       </w:tblPr>
       <w:tblGrid>
         <w:gridCol w:w="2835"/>
         <w:gridCol w:w="6810"/>
       </w:tblGrid>
       <w:tr>
-        <w:tblPrEx>
-          <w:tblBorders>
-            <w:top w:val="single" w:color="000000" w:sz="2" w:space="0"/>
-            <w:left w:val="single" w:color="000000" w:sz="2" w:space="0"/>
-            <w:bottom w:val="single" w:color="000000" w:sz="2" w:space="0"/>
-            <w:right w:val="none" w:color="auto" w:sz="0" w:space="0"/>
-            <w:insideH w:val="single" w:color="000000" w:sz="2" w:space="0"/>
-            <w:insideV w:val="none" w:color="auto" w:sz="0" w:space="0"/>
-          </w:tblBorders>
-          <w:tblCellMar>
-            <w:top w:w="55" w:type="dxa"/>
-            <w:left w:w="55" w:type="dxa"/>
-            <w:bottom w:w="55" w:type="dxa"/>
-            <w:right w:w="55" w:type="dxa"/>
-          </w:tblCellMar>
-        </w:tblPrEx>
         <w:tc>
           <w:tcPr>
             <w:tcW w:w="2835" w:type="dxa"/>
             <w:tcBorders>
-              <w:top w:val="single" w:color="000000" w:sz="2" w:space="0"/>
-              <w:left w:val="single" w:color="000000" w:sz="2" w:space="0"/>
-              <w:bottom w:val="single" w:color="000000" w:sz="2" w:space="0"/>
-            </w:tcBorders>
-            <w:shd w:val="clear" w:color="auto" w:fill="auto"/>
-          </w:tcPr>
-          <w:p>
-            <w:pPr>
-              <w:pStyle w:val="16"/>
+              <w:top w:val="single" w:sz="2" w:space="0" w:color="000000"/>
+              <w:left w:val="single" w:sz="2" w:space="0" w:color="000000"/>
+              <w:bottom w:val="single" w:sz="2" w:space="0" w:color="000000"/>
+            </w:tcBorders>
+            <w:shd w:val="clear" w:color="auto" w:fill="auto"/>
+          </w:tcPr>
+          <w:p>
+            <w:pPr>
+              <w:pStyle w:val="TableContents"/>
               <w:rPr>
                 <w:b/>
                 <w:bCs/>
@@ -75,18 +55,17 @@
           <w:tcPr>
             <w:tcW w:w="6810" w:type="dxa"/>
             <w:tcBorders>
-              <w:top w:val="single" w:color="000000" w:sz="2" w:space="0"/>
-              <w:left w:val="single" w:color="000000" w:sz="2" w:space="0"/>
-              <w:bottom w:val="single" w:color="000000" w:sz="2" w:space="0"/>
-              <w:right w:val="single" w:color="000000" w:sz="2" w:space="0"/>
-            </w:tcBorders>
-            <w:shd w:val="clear" w:color="auto" w:fill="auto"/>
-          </w:tcPr>
-          <w:p>
-            <w:pPr>
-              <w:pStyle w:val="16"/>
-              <w:rPr>
-                <w:rFonts w:hint="default"/>
+              <w:top w:val="single" w:sz="2" w:space="0" w:color="000000"/>
+              <w:left w:val="single" w:sz="2" w:space="0" w:color="000000"/>
+              <w:bottom w:val="single" w:sz="2" w:space="0" w:color="000000"/>
+              <w:right w:val="single" w:sz="2" w:space="0" w:color="000000"/>
+            </w:tcBorders>
+            <w:shd w:val="clear" w:color="auto" w:fill="auto"/>
+          </w:tcPr>
+          <w:p>
+            <w:pPr>
+              <w:pStyle w:val="TableContents"/>
+              <w:rPr>
                 <w:lang w:val="ru"/>
               </w:rPr>
             </w:pPr>
@@ -95,64 +74,38 @@
             </w:r>
             <w:r>
               <w:rPr>
-                <w:rFonts w:hint="default"/>
                 <w:lang w:val="ru"/>
               </w:rPr>
               <w:t xml:space="preserve"> </w:t>
             </w:r>
             <w:r>
-              <w:rPr>
-                <w:rFonts w:hint="default"/>
-                <w:lang w:val="ru-RU"/>
-              </w:rPr>
               <w:t>(</w:t>
             </w:r>
             <w:r>
               <w:rPr>
-                <w:rFonts w:hint="default"/>
                 <w:lang w:val="ru"/>
               </w:rPr>
               <w:t>“Report ride status &amp; info”</w:t>
             </w:r>
             <w:r>
-              <w:rPr>
-                <w:rFonts w:hint="default"/>
-                <w:lang w:val="ru-RU"/>
-              </w:rPr>
               <w:t>)</w:t>
             </w:r>
           </w:p>
         </w:tc>
       </w:tr>
       <w:tr>
-        <w:tblPrEx>
-          <w:tblBorders>
-            <w:top w:val="single" w:color="000000" w:sz="2" w:space="0"/>
-            <w:left w:val="single" w:color="000000" w:sz="2" w:space="0"/>
-            <w:bottom w:val="single" w:color="000000" w:sz="2" w:space="0"/>
-            <w:right w:val="none" w:color="auto" w:sz="0" w:space="0"/>
-            <w:insideH w:val="single" w:color="000000" w:sz="2" w:space="0"/>
-            <w:insideV w:val="none" w:color="auto" w:sz="0" w:space="0"/>
-          </w:tblBorders>
-          <w:tblCellMar>
-            <w:top w:w="55" w:type="dxa"/>
-            <w:left w:w="55" w:type="dxa"/>
-            <w:bottom w:w="55" w:type="dxa"/>
-            <w:right w:w="55" w:type="dxa"/>
-          </w:tblCellMar>
-        </w:tblPrEx>
         <w:tc>
           <w:tcPr>
             <w:tcW w:w="2835" w:type="dxa"/>
             <w:tcBorders>
-              <w:left w:val="single" w:color="000000" w:sz="2" w:space="0"/>
-              <w:bottom w:val="single" w:color="000000" w:sz="2" w:space="0"/>
-            </w:tcBorders>
-            <w:shd w:val="clear" w:color="auto" w:fill="auto"/>
-          </w:tcPr>
-          <w:p>
-            <w:pPr>
-              <w:pStyle w:val="16"/>
+              <w:left w:val="single" w:sz="2" w:space="0" w:color="000000"/>
+              <w:bottom w:val="single" w:sz="2" w:space="0" w:color="000000"/>
+            </w:tcBorders>
+            <w:shd w:val="clear" w:color="auto" w:fill="auto"/>
+          </w:tcPr>
+          <w:p>
+            <w:pPr>
+              <w:pStyle w:val="TableContents"/>
               <w:rPr>
                 <w:b/>
                 <w:bCs/>
@@ -171,15 +124,15 @@
           <w:tcPr>
             <w:tcW w:w="6810" w:type="dxa"/>
             <w:tcBorders>
-              <w:left w:val="single" w:color="000000" w:sz="2" w:space="0"/>
-              <w:bottom w:val="single" w:color="000000" w:sz="2" w:space="0"/>
-              <w:right w:val="single" w:color="000000" w:sz="2" w:space="0"/>
-            </w:tcBorders>
-            <w:shd w:val="clear" w:color="auto" w:fill="auto"/>
-          </w:tcPr>
-          <w:p>
-            <w:pPr>
-              <w:pStyle w:val="16"/>
+              <w:left w:val="single" w:sz="2" w:space="0" w:color="000000"/>
+              <w:bottom w:val="single" w:sz="2" w:space="0" w:color="000000"/>
+              <w:right w:val="single" w:sz="2" w:space="0" w:color="000000"/>
+            </w:tcBorders>
+            <w:shd w:val="clear" w:color="auto" w:fill="auto"/>
+          </w:tcPr>
+          <w:p>
+            <w:pPr>
+              <w:pStyle w:val="TableContents"/>
             </w:pPr>
             <w:r>
               <w:t>Отправка водителем данных о статусе поездки</w:t>
@@ -188,34 +141,18 @@
         </w:tc>
       </w:tr>
       <w:tr>
-        <w:tblPrEx>
-          <w:tblBorders>
-            <w:top w:val="single" w:color="000000" w:sz="2" w:space="0"/>
-            <w:left w:val="single" w:color="000000" w:sz="2" w:space="0"/>
-            <w:bottom w:val="single" w:color="000000" w:sz="2" w:space="0"/>
-            <w:right w:val="none" w:color="auto" w:sz="0" w:space="0"/>
-            <w:insideH w:val="single" w:color="000000" w:sz="2" w:space="0"/>
-            <w:insideV w:val="none" w:color="auto" w:sz="0" w:space="0"/>
-          </w:tblBorders>
-          <w:tblCellMar>
-            <w:top w:w="55" w:type="dxa"/>
-            <w:left w:w="55" w:type="dxa"/>
-            <w:bottom w:w="55" w:type="dxa"/>
-            <w:right w:w="55" w:type="dxa"/>
-          </w:tblCellMar>
-        </w:tblPrEx>
         <w:tc>
           <w:tcPr>
             <w:tcW w:w="2835" w:type="dxa"/>
             <w:tcBorders>
-              <w:left w:val="single" w:color="000000" w:sz="2" w:space="0"/>
-              <w:bottom w:val="single" w:color="000000" w:sz="2" w:space="0"/>
-            </w:tcBorders>
-            <w:shd w:val="clear" w:color="auto" w:fill="auto"/>
-          </w:tcPr>
-          <w:p>
-            <w:pPr>
-              <w:pStyle w:val="16"/>
+              <w:left w:val="single" w:sz="2" w:space="0" w:color="000000"/>
+              <w:bottom w:val="single" w:sz="2" w:space="0" w:color="000000"/>
+            </w:tcBorders>
+            <w:shd w:val="clear" w:color="auto" w:fill="auto"/>
+          </w:tcPr>
+          <w:p>
+            <w:pPr>
+              <w:pStyle w:val="TableContents"/>
               <w:rPr>
                 <w:b/>
                 <w:bCs/>
@@ -234,15 +171,15 @@
           <w:tcPr>
             <w:tcW w:w="6810" w:type="dxa"/>
             <w:tcBorders>
-              <w:left w:val="single" w:color="000000" w:sz="2" w:space="0"/>
-              <w:bottom w:val="single" w:color="000000" w:sz="2" w:space="0"/>
-              <w:right w:val="single" w:color="000000" w:sz="2" w:space="0"/>
-            </w:tcBorders>
-            <w:shd w:val="clear" w:color="auto" w:fill="auto"/>
-          </w:tcPr>
-          <w:p>
-            <w:pPr>
-              <w:pStyle w:val="16"/>
+              <w:left w:val="single" w:sz="2" w:space="0" w:color="000000"/>
+              <w:bottom w:val="single" w:sz="2" w:space="0" w:color="000000"/>
+              <w:right w:val="single" w:sz="2" w:space="0" w:color="000000"/>
+            </w:tcBorders>
+            <w:shd w:val="clear" w:color="auto" w:fill="auto"/>
+          </w:tcPr>
+          <w:p>
+            <w:pPr>
+              <w:pStyle w:val="TableContents"/>
             </w:pPr>
             <w:r>
               <w:t>Рабизов Антон Николаевич</w:t>
@@ -251,28 +188,18 @@
         </w:tc>
       </w:tr>
       <w:tr>
-        <w:tblPrEx>
-          <w:tblBorders>
-            <w:top w:val="single" w:color="000000" w:sz="2" w:space="0"/>
-            <w:left w:val="single" w:color="000000" w:sz="2" w:space="0"/>
-            <w:bottom w:val="single" w:color="000000" w:sz="2" w:space="0"/>
-            <w:right w:val="none" w:color="auto" w:sz="0" w:space="0"/>
-            <w:insideH w:val="single" w:color="000000" w:sz="2" w:space="0"/>
-            <w:insideV w:val="none" w:color="auto" w:sz="0" w:space="0"/>
-          </w:tblBorders>
-        </w:tblPrEx>
         <w:tc>
           <w:tcPr>
             <w:tcW w:w="2835" w:type="dxa"/>
             <w:tcBorders>
-              <w:left w:val="single" w:color="000000" w:sz="2" w:space="0"/>
-              <w:bottom w:val="single" w:color="000000" w:sz="2" w:space="0"/>
-            </w:tcBorders>
-            <w:shd w:val="clear" w:color="auto" w:fill="auto"/>
-          </w:tcPr>
-          <w:p>
-            <w:pPr>
-              <w:pStyle w:val="16"/>
+              <w:left w:val="single" w:sz="2" w:space="0" w:color="000000"/>
+              <w:bottom w:val="single" w:sz="2" w:space="0" w:color="000000"/>
+            </w:tcBorders>
+            <w:shd w:val="clear" w:color="auto" w:fill="auto"/>
+          </w:tcPr>
+          <w:p>
+            <w:pPr>
+              <w:pStyle w:val="TableContents"/>
               <w:rPr>
                 <w:b/>
                 <w:bCs/>
@@ -291,15 +218,15 @@
           <w:tcPr>
             <w:tcW w:w="6810" w:type="dxa"/>
             <w:tcBorders>
-              <w:left w:val="single" w:color="000000" w:sz="2" w:space="0"/>
-              <w:bottom w:val="single" w:color="000000" w:sz="2" w:space="0"/>
-              <w:right w:val="single" w:color="000000" w:sz="2" w:space="0"/>
-            </w:tcBorders>
-            <w:shd w:val="clear" w:color="auto" w:fill="auto"/>
-          </w:tcPr>
-          <w:p>
-            <w:pPr>
-              <w:pStyle w:val="16"/>
+              <w:left w:val="single" w:sz="2" w:space="0" w:color="000000"/>
+              <w:bottom w:val="single" w:sz="2" w:space="0" w:color="000000"/>
+              <w:right w:val="single" w:sz="2" w:space="0" w:color="000000"/>
+            </w:tcBorders>
+            <w:shd w:val="clear" w:color="auto" w:fill="auto"/>
+          </w:tcPr>
+          <w:p>
+            <w:pPr>
+              <w:pStyle w:val="TableContents"/>
             </w:pPr>
             <w:r>
               <w:t>Подсистема обработки заказа</w:t>
@@ -308,34 +235,18 @@
         </w:tc>
       </w:tr>
       <w:tr>
-        <w:tblPrEx>
-          <w:tblBorders>
-            <w:top w:val="single" w:color="000000" w:sz="2" w:space="0"/>
-            <w:left w:val="single" w:color="000000" w:sz="2" w:space="0"/>
-            <w:bottom w:val="single" w:color="000000" w:sz="2" w:space="0"/>
-            <w:right w:val="none" w:color="auto" w:sz="0" w:space="0"/>
-            <w:insideH w:val="single" w:color="000000" w:sz="2" w:space="0"/>
-            <w:insideV w:val="none" w:color="auto" w:sz="0" w:space="0"/>
-          </w:tblBorders>
-          <w:tblCellMar>
-            <w:top w:w="55" w:type="dxa"/>
-            <w:left w:w="55" w:type="dxa"/>
-            <w:bottom w:w="55" w:type="dxa"/>
-            <w:right w:w="55" w:type="dxa"/>
-          </w:tblCellMar>
-        </w:tblPrEx>
         <w:tc>
           <w:tcPr>
             <w:tcW w:w="2835" w:type="dxa"/>
             <w:tcBorders>
-              <w:left w:val="single" w:color="000000" w:sz="2" w:space="0"/>
-              <w:bottom w:val="single" w:color="000000" w:sz="2" w:space="0"/>
-            </w:tcBorders>
-            <w:shd w:val="clear" w:color="auto" w:fill="auto"/>
-          </w:tcPr>
-          <w:p>
-            <w:pPr>
-              <w:pStyle w:val="16"/>
+              <w:left w:val="single" w:sz="2" w:space="0" w:color="000000"/>
+              <w:bottom w:val="single" w:sz="2" w:space="0" w:color="000000"/>
+            </w:tcBorders>
+            <w:shd w:val="clear" w:color="auto" w:fill="auto"/>
+          </w:tcPr>
+          <w:p>
+            <w:pPr>
+              <w:pStyle w:val="TableContents"/>
               <w:rPr>
                 <w:b/>
                 <w:bCs/>
@@ -354,15 +265,15 @@
           <w:tcPr>
             <w:tcW w:w="6810" w:type="dxa"/>
             <w:tcBorders>
-              <w:left w:val="single" w:color="000000" w:sz="2" w:space="0"/>
-              <w:bottom w:val="single" w:color="000000" w:sz="2" w:space="0"/>
-              <w:right w:val="single" w:color="000000" w:sz="2" w:space="0"/>
-            </w:tcBorders>
-            <w:shd w:val="clear" w:color="auto" w:fill="auto"/>
-          </w:tcPr>
-          <w:p>
-            <w:pPr>
-              <w:pStyle w:val="16"/>
+              <w:left w:val="single" w:sz="2" w:space="0" w:color="000000"/>
+              <w:bottom w:val="single" w:sz="2" w:space="0" w:color="000000"/>
+              <w:right w:val="single" w:sz="2" w:space="0" w:color="000000"/>
+            </w:tcBorders>
+            <w:shd w:val="clear" w:color="auto" w:fill="auto"/>
+          </w:tcPr>
+          <w:p>
+            <w:pPr>
+              <w:pStyle w:val="TableContents"/>
             </w:pPr>
             <w:r>
               <w:t>Ключевая задача</w:t>
@@ -371,34 +282,18 @@
         </w:tc>
       </w:tr>
       <w:tr>
-        <w:tblPrEx>
-          <w:tblBorders>
-            <w:top w:val="single" w:color="000000" w:sz="2" w:space="0"/>
-            <w:left w:val="single" w:color="000000" w:sz="2" w:space="0"/>
-            <w:bottom w:val="single" w:color="000000" w:sz="2" w:space="0"/>
-            <w:right w:val="none" w:color="auto" w:sz="0" w:space="0"/>
-            <w:insideH w:val="single" w:color="000000" w:sz="2" w:space="0"/>
-            <w:insideV w:val="none" w:color="auto" w:sz="0" w:space="0"/>
-          </w:tblBorders>
-          <w:tblCellMar>
-            <w:top w:w="55" w:type="dxa"/>
-            <w:left w:w="55" w:type="dxa"/>
-            <w:bottom w:w="55" w:type="dxa"/>
-            <w:right w:w="55" w:type="dxa"/>
-          </w:tblCellMar>
-        </w:tblPrEx>
         <w:tc>
           <w:tcPr>
             <w:tcW w:w="2835" w:type="dxa"/>
             <w:tcBorders>
-              <w:left w:val="single" w:color="000000" w:sz="2" w:space="0"/>
-              <w:bottom w:val="single" w:color="000000" w:sz="2" w:space="0"/>
-            </w:tcBorders>
-            <w:shd w:val="clear" w:color="auto" w:fill="auto"/>
-          </w:tcPr>
-          <w:p>
-            <w:pPr>
-              <w:pStyle w:val="16"/>
+              <w:left w:val="single" w:sz="2" w:space="0" w:color="000000"/>
+              <w:bottom w:val="single" w:sz="2" w:space="0" w:color="000000"/>
+            </w:tcBorders>
+            <w:shd w:val="clear" w:color="auto" w:fill="auto"/>
+          </w:tcPr>
+          <w:p>
+            <w:pPr>
+              <w:pStyle w:val="TableContents"/>
               <w:rPr>
                 <w:b/>
                 <w:bCs/>
@@ -417,15 +312,15 @@
           <w:tcPr>
             <w:tcW w:w="6810" w:type="dxa"/>
             <w:tcBorders>
-              <w:left w:val="single" w:color="000000" w:sz="2" w:space="0"/>
-              <w:bottom w:val="single" w:color="000000" w:sz="2" w:space="0"/>
-              <w:right w:val="single" w:color="000000" w:sz="2" w:space="0"/>
-            </w:tcBorders>
-            <w:shd w:val="clear" w:color="auto" w:fill="auto"/>
-          </w:tcPr>
-          <w:p>
-            <w:pPr>
-              <w:pStyle w:val="16"/>
+              <w:left w:val="single" w:sz="2" w:space="0" w:color="000000"/>
+              <w:bottom w:val="single" w:sz="2" w:space="0" w:color="000000"/>
+              <w:right w:val="single" w:sz="2" w:space="0" w:color="000000"/>
+            </w:tcBorders>
+            <w:shd w:val="clear" w:color="auto" w:fill="auto"/>
+          </w:tcPr>
+          <w:p>
+            <w:pPr>
+              <w:pStyle w:val="TableContents"/>
             </w:pPr>
             <w:r>
               <w:t>Водитель такси</w:t>
@@ -434,34 +329,18 @@
         </w:tc>
       </w:tr>
       <w:tr>
-        <w:tblPrEx>
-          <w:tblBorders>
-            <w:top w:val="single" w:color="000000" w:sz="2" w:space="0"/>
-            <w:left w:val="single" w:color="000000" w:sz="2" w:space="0"/>
-            <w:bottom w:val="single" w:color="000000" w:sz="2" w:space="0"/>
-            <w:right w:val="none" w:color="auto" w:sz="0" w:space="0"/>
-            <w:insideH w:val="single" w:color="000000" w:sz="2" w:space="0"/>
-            <w:insideV w:val="none" w:color="auto" w:sz="0" w:space="0"/>
-          </w:tblBorders>
-          <w:tblCellMar>
-            <w:top w:w="55" w:type="dxa"/>
-            <w:left w:w="55" w:type="dxa"/>
-            <w:bottom w:w="55" w:type="dxa"/>
-            <w:right w:w="55" w:type="dxa"/>
-          </w:tblCellMar>
-        </w:tblPrEx>
         <w:tc>
           <w:tcPr>
             <w:tcW w:w="2835" w:type="dxa"/>
             <w:tcBorders>
-              <w:left w:val="single" w:color="000000" w:sz="2" w:space="0"/>
-              <w:bottom w:val="single" w:color="000000" w:sz="2" w:space="0"/>
-            </w:tcBorders>
-            <w:shd w:val="clear" w:color="auto" w:fill="auto"/>
-          </w:tcPr>
-          <w:p>
-            <w:pPr>
-              <w:pStyle w:val="16"/>
+              <w:left w:val="single" w:sz="2" w:space="0" w:color="000000"/>
+              <w:bottom w:val="single" w:sz="2" w:space="0" w:color="000000"/>
+            </w:tcBorders>
+            <w:shd w:val="clear" w:color="auto" w:fill="auto"/>
+          </w:tcPr>
+          <w:p>
+            <w:pPr>
+              <w:pStyle w:val="TableContents"/>
               <w:rPr>
                 <w:b/>
                 <w:bCs/>
@@ -480,15 +359,15 @@
           <w:tcPr>
             <w:tcW w:w="6810" w:type="dxa"/>
             <w:tcBorders>
-              <w:left w:val="single" w:color="000000" w:sz="2" w:space="0"/>
-              <w:bottom w:val="single" w:color="000000" w:sz="2" w:space="0"/>
-              <w:right w:val="single" w:color="000000" w:sz="2" w:space="0"/>
-            </w:tcBorders>
-            <w:shd w:val="clear" w:color="auto" w:fill="auto"/>
-          </w:tcPr>
-          <w:p>
-            <w:pPr>
-              <w:pStyle w:val="16"/>
+              <w:left w:val="single" w:sz="2" w:space="0" w:color="000000"/>
+              <w:bottom w:val="single" w:sz="2" w:space="0" w:color="000000"/>
+              <w:right w:val="single" w:sz="2" w:space="0" w:color="000000"/>
+            </w:tcBorders>
+            <w:shd w:val="clear" w:color="auto" w:fill="auto"/>
+          </w:tcPr>
+          <w:p>
+            <w:pPr>
+              <w:pStyle w:val="TableContents"/>
             </w:pPr>
             <w:r>
               <w:t>Клиенты заинтересованы в отслеживании статуса их заказа</w:t>
@@ -500,9 +379,9 @@
     <w:p/>
     <w:p>
       <w:pPr>
-        <w:pStyle w:val="4"/>
+        <w:pStyle w:val="a0"/>
         <w:rPr>
-          <w:rFonts w:hint="eastAsia" w:ascii="Lucida Console" w:hAnsi="Lucida Console"/>
+          <w:rFonts w:ascii="Lucida Console" w:hAnsi="Lucida Console"/>
           <w:b/>
           <w:bCs/>
           <w:color w:val="FFCC00"/>
@@ -523,7 +402,7 @@
     </w:p>
     <w:p>
       <w:pPr>
-        <w:pStyle w:val="4"/>
+        <w:pStyle w:val="a0"/>
       </w:pPr>
       <w:r>
         <w:rPr>
@@ -537,7 +416,7 @@
     </w:p>
     <w:p>
       <w:pPr>
-        <w:pStyle w:val="4"/>
+        <w:pStyle w:val="a0"/>
       </w:pPr>
       <w:r>
         <w:rPr>
@@ -551,11 +430,7 @@
     </w:p>
     <w:p>
       <w:pPr>
-        <w:pStyle w:val="4"/>
-        <w:rPr>
-          <w:rFonts w:hint="default"/>
-          <w:lang w:val="ru-RU"/>
-        </w:rPr>
+        <w:pStyle w:val="a0"/>
       </w:pPr>
       <w:r>
         <w:rPr>
@@ -568,7 +443,6 @@
       </w:r>
       <w:r>
         <w:rPr>
-          <w:rFonts w:hint="default"/>
           <w:lang w:val="ru"/>
         </w:rPr>
         <w:t>“</w:t>
@@ -577,42 +451,24 @@
         <w:t xml:space="preserve">изменить </w:t>
       </w:r>
       <w:r>
-        <w:rPr>
-          <w:lang w:val="ru-RU"/>
-        </w:rPr>
         <w:t>информацию</w:t>
       </w:r>
       <w:r>
-        <w:rPr>
-          <w:rFonts w:hint="default"/>
-          <w:lang w:val="ru-RU"/>
-        </w:rPr>
         <w:t xml:space="preserve"> о </w:t>
       </w:r>
       <w:r>
         <w:t>поездк</w:t>
       </w:r>
       <w:r>
-        <w:rPr>
-          <w:lang w:val="ru-RU"/>
-        </w:rPr>
         <w:t>е</w:t>
       </w:r>
       <w:r>
-        <w:rPr>
-          <w:rFonts w:hint="default"/>
-          <w:lang w:val="ru-RU"/>
-        </w:rPr>
         <w:t>»</w:t>
       </w:r>
     </w:p>
     <w:p>
       <w:pPr>
-        <w:pStyle w:val="4"/>
-        <w:rPr>
-          <w:rFonts w:hint="default"/>
-          <w:lang w:val="ru-RU"/>
-        </w:rPr>
+        <w:pStyle w:val="a0"/>
       </w:pPr>
       <w:r>
         <w:rPr>
@@ -624,31 +480,21 @@
         <w:t xml:space="preserve">. Приложение показывает интерфейс для изменения </w:t>
       </w:r>
       <w:r>
-        <w:rPr>
-          <w:lang w:val="ru-RU"/>
-        </w:rPr>
         <w:t>информации</w:t>
       </w:r>
       <w:r>
-        <w:rPr>
-          <w:rFonts w:hint="default"/>
-          <w:lang w:val="ru-RU"/>
-        </w:rPr>
         <w:t xml:space="preserve"> о </w:t>
       </w:r>
       <w:r>
         <w:t>поездк</w:t>
       </w:r>
       <w:r>
-        <w:rPr>
-          <w:lang w:val="ru-RU"/>
-        </w:rPr>
         <w:t>е</w:t>
       </w:r>
     </w:p>
     <w:p>
       <w:pPr>
-        <w:pStyle w:val="4"/>
+        <w:pStyle w:val="a0"/>
       </w:pPr>
       <w:r>
         <w:rPr>
@@ -660,10 +506,6 @@
         <w:t>. Водитель изменяет статус</w:t>
       </w:r>
       <w:r>
-        <w:rPr>
-          <w:rFonts w:hint="default"/>
-          <w:lang w:val="ru-RU"/>
-        </w:rPr>
         <w:t xml:space="preserve"> («Прибыл к точке отправления», «В пути» или «Завершил поездку»)</w:t>
       </w:r>
       <w:r>
@@ -672,7 +514,7 @@
     </w:p>
     <w:p>
       <w:pPr>
-        <w:pStyle w:val="4"/>
+        <w:pStyle w:val="a0"/>
       </w:pPr>
       <w:r>
         <w:rPr>
@@ -681,12 +523,15 @@
         <w:t>F</w:t>
       </w:r>
       <w:r>
-        <w:t>. Приложение отсылает данные на сервер</w:t>
-      </w:r>
-    </w:p>
-    <w:p>
-      <w:pPr>
-        <w:pStyle w:val="4"/>
+        <w:t>. Приложение отс</w:t>
+      </w:r>
+      <w:r>
+        <w:t>ылает данные на сервер</w:t>
+      </w:r>
+    </w:p>
+    <w:p>
+      <w:pPr>
+        <w:pStyle w:val="a0"/>
       </w:pPr>
       <w:r>
         <w:rPr>
@@ -700,22 +545,23 @@
     </w:p>
     <w:p>
       <w:pPr>
-        <w:pStyle w:val="4"/>
-      </w:pPr>
-      <w:r>
+        <w:pStyle w:val="a0"/>
+      </w:pPr>
+      <w:r>
+        <w:lastRenderedPageBreak/>
         <w:t>Прецедент завершен.</w:t>
       </w:r>
     </w:p>
     <w:p>
       <w:pPr>
-        <w:pStyle w:val="4"/>
-      </w:pPr>
-    </w:p>
-    <w:p>
-      <w:pPr>
-        <w:pStyle w:val="4"/>
+        <w:pStyle w:val="a0"/>
+      </w:pPr>
+    </w:p>
+    <w:p>
+      <w:pPr>
+        <w:pStyle w:val="a0"/>
         <w:rPr>
-          <w:rFonts w:hint="eastAsia" w:ascii="Lucida Console" w:hAnsi="Lucida Console"/>
+          <w:rFonts w:ascii="Lucida Console" w:hAnsi="Lucida Console"/>
           <w:b/>
           <w:bCs/>
           <w:color w:val="FFCC00"/>
@@ -736,7 +582,7 @@
     </w:p>
     <w:p>
       <w:pPr>
-        <w:pStyle w:val="4"/>
+        <w:pStyle w:val="a0"/>
       </w:pPr>
       <w:r>
         <w:t xml:space="preserve">Альтернативный поток 1 </w:t>
@@ -744,7 +590,7 @@
     </w:p>
     <w:p>
       <w:pPr>
-        <w:pStyle w:val="4"/>
+        <w:pStyle w:val="a0"/>
       </w:pPr>
       <w:r>
         <w:rPr>
@@ -758,7 +604,7 @@
     </w:p>
     <w:p>
       <w:pPr>
-        <w:pStyle w:val="4"/>
+        <w:pStyle w:val="a0"/>
       </w:pPr>
       <w:r>
         <w:rPr>
@@ -767,16 +613,15 @@
         <w:t>A</w:t>
       </w:r>
       <w:r>
-        <w:t>1-2. Приложение отображает уведомление об ошибке</w:t>
-      </w:r>
-    </w:p>
-    <w:p>
-      <w:pPr>
-        <w:pStyle w:val="4"/>
-        <w:rPr>
-          <w:rFonts w:hint="default"/>
-          <w:lang w:val="ru-RU"/>
-        </w:rPr>
+        <w:t xml:space="preserve">1-2. Приложение отображает уведомление об </w:t>
+      </w:r>
+      <w:r>
+        <w:t>ошибке</w:t>
+      </w:r>
+    </w:p>
+    <w:p>
+      <w:pPr>
+        <w:pStyle w:val="a0"/>
       </w:pPr>
       <w:r>
         <w:rPr>
@@ -788,37 +633,26 @@
         <w:t>1-</w:t>
       </w:r>
       <w:r>
-        <w:rPr>
-          <w:rFonts w:hint="default"/>
-          <w:lang w:val="ru-RU"/>
-        </w:rPr>
         <w:t>3</w:t>
       </w:r>
       <w:r>
         <w:t xml:space="preserve">. </w:t>
       </w:r>
       <w:r>
-        <w:rPr>
-          <w:lang w:val="ru-RU"/>
-        </w:rPr>
         <w:t>Прецедент</w:t>
       </w:r>
       <w:r>
-        <w:rPr>
-          <w:rFonts w:hint="default"/>
-          <w:lang w:val="ru-RU"/>
-        </w:rPr>
         <w:t xml:space="preserve"> завершён</w:t>
       </w:r>
     </w:p>
     <w:p>
       <w:pPr>
-        <w:pStyle w:val="4"/>
-      </w:pPr>
-    </w:p>
-    <w:p>
-      <w:pPr>
-        <w:pStyle w:val="4"/>
+        <w:pStyle w:val="a0"/>
+      </w:pPr>
+    </w:p>
+    <w:p>
+      <w:pPr>
+        <w:pStyle w:val="a0"/>
         <w:rPr>
           <w:lang w:val="ru"/>
         </w:rPr>
@@ -835,167 +669,119 @@
     </w:p>
     <w:p>
       <w:pPr>
-        <w:pStyle w:val="4"/>
+        <w:pStyle w:val="a0"/>
       </w:pPr>
       <w:r>
         <w:rPr>
-          <w:rFonts w:hint="default"/>
           <w:lang w:val="ru"/>
         </w:rPr>
         <w:t>G</w:t>
       </w:r>
       <w:r>
+        <w:t>1</w:t>
+      </w:r>
+      <w:r>
+        <w:t>-1.</w:t>
+      </w:r>
+      <w:r>
+        <w:t xml:space="preserve">Сохраняются данные на сервере. </w:t>
+      </w:r>
+      <w:r>
+        <w:t>Если</w:t>
+      </w:r>
+      <w:r>
+        <w:t xml:space="preserve"> в новых данных указано, что водитель прибыл к указанной точке отправления, то с</w:t>
+      </w:r>
+      <w:r>
+        <w:t>ервер генерирует аудио сообщение о прибытие водителя</w:t>
+      </w:r>
+    </w:p>
+    <w:p>
+      <w:pPr>
+        <w:pStyle w:val="a0"/>
+      </w:pPr>
+      <w:r>
         <w:rPr>
-          <w:lang w:val="en-US"/>
-        </w:rPr>
-        <w:t>1</w:t>
-      </w:r>
-      <w:r>
-        <w:t xml:space="preserve">-1. </w:t>
-      </w:r>
-      <w:r>
-        <w:rPr>
-          <w:lang w:val="ru-RU"/>
-        </w:rPr>
-        <w:t>Если</w:t>
-      </w:r>
-      <w:r>
-        <w:rPr>
-          <w:rFonts w:hint="default"/>
-          <w:lang w:val="ru-RU"/>
-        </w:rPr>
-        <w:t xml:space="preserve"> в новых данных указано, что водитель прибыл к указанной точке отправления, то с</w:t>
-      </w:r>
-      <w:r>
-        <w:t>ервер генерирует аудио сообщение о прибытие водителя</w:t>
-      </w:r>
-    </w:p>
-    <w:p>
-      <w:pPr>
-        <w:pStyle w:val="4"/>
-      </w:pPr>
-      <w:r>
-        <w:rPr>
-          <w:rFonts w:hint="default"/>
           <w:lang w:val="ru"/>
         </w:rPr>
         <w:t>G</w:t>
       </w:r>
       <w:r>
-        <w:rPr>
-          <w:rFonts w:hint="default"/>
-          <w:lang w:val="ru-RU"/>
-        </w:rPr>
         <w:t>1</w:t>
       </w:r>
       <w:r>
         <w:t>-</w:t>
       </w:r>
       <w:r>
-        <w:rPr>
-          <w:rFonts w:hint="default"/>
-          <w:lang w:val="ru-RU"/>
-        </w:rPr>
         <w:t>2</w:t>
       </w:r>
       <w:r>
         <w:t xml:space="preserve">. </w:t>
       </w:r>
       <w:r>
-        <w:rPr>
-          <w:lang w:val="ru-RU"/>
-        </w:rPr>
         <w:t>Сервер</w:t>
       </w:r>
       <w:r>
-        <w:rPr>
-          <w:rFonts w:hint="default"/>
-          <w:lang w:val="ru-RU"/>
-        </w:rPr>
         <w:t xml:space="preserve"> через интерфейс от «Лайф-Телекон» </w:t>
       </w:r>
       <w:r>
-        <w:t>звонит клиенту и воспроизводит аудио-сообщение</w:t>
-      </w:r>
-    </w:p>
-    <w:p>
-      <w:pPr>
-        <w:pStyle w:val="4"/>
-      </w:pPr>
-      <w:r>
-        <w:rPr>
-          <w:lang w:val="ru-RU"/>
-        </w:rPr>
+        <w:t>звонит кли</w:t>
+      </w:r>
+      <w:r>
+        <w:t>енту и воспроизводит аудио-сообщение</w:t>
+      </w:r>
+    </w:p>
+    <w:p>
+      <w:pPr>
+        <w:pStyle w:val="a0"/>
+      </w:pPr>
+      <w:r>
         <w:t>Прецедент</w:t>
       </w:r>
       <w:r>
-        <w:rPr>
-          <w:rFonts w:hint="default"/>
-          <w:lang w:val="ru-RU"/>
-        </w:rPr>
         <w:t xml:space="preserve"> завершён</w:t>
       </w:r>
     </w:p>
     <w:p>
       <w:pPr>
-        <w:pStyle w:val="4"/>
+        <w:pStyle w:val="a0"/>
       </w:pPr>
     </w:p>
     <w:tbl>
       <w:tblPr>
-        <w:tblStyle w:val="8"/>
         <w:tblW w:w="9645" w:type="dxa"/>
-        <w:tblInd w:w="0" w:type="dxa"/>
         <w:tblBorders>
-          <w:top w:val="single" w:color="000000" w:sz="2" w:space="0"/>
-          <w:left w:val="single" w:color="000000" w:sz="2" w:space="0"/>
-          <w:bottom w:val="single" w:color="000000" w:sz="2" w:space="0"/>
-          <w:right w:val="none" w:color="auto" w:sz="0" w:space="0"/>
-          <w:insideH w:val="single" w:color="000000" w:sz="2" w:space="0"/>
-          <w:insideV w:val="none" w:color="auto" w:sz="0" w:space="0"/>
+          <w:top w:val="single" w:sz="2" w:space="0" w:color="000000"/>
+          <w:left w:val="single" w:sz="2" w:space="0" w:color="000000"/>
+          <w:bottom w:val="single" w:sz="2" w:space="0" w:color="000000"/>
+          <w:insideH w:val="single" w:sz="2" w:space="0" w:color="000000"/>
         </w:tblBorders>
-        <w:tblLayout w:type="autofit"/>
         <w:tblCellMar>
           <w:top w:w="55" w:type="dxa"/>
           <w:left w:w="55" w:type="dxa"/>
           <w:bottom w:w="55" w:type="dxa"/>
           <w:right w:w="55" w:type="dxa"/>
         </w:tblCellMar>
+        <w:tblLook w:val="04A0" w:firstRow="1" w:lastRow="0" w:firstColumn="1" w:lastColumn="0" w:noHBand="0" w:noVBand="1"/>
       </w:tblPr>
       <w:tblGrid>
         <w:gridCol w:w="2835"/>
         <w:gridCol w:w="6810"/>
       </w:tblGrid>
       <w:tr>
-        <w:tblPrEx>
-          <w:tblBorders>
-            <w:top w:val="single" w:color="000000" w:sz="2" w:space="0"/>
-            <w:left w:val="single" w:color="000000" w:sz="2" w:space="0"/>
-            <w:bottom w:val="single" w:color="000000" w:sz="2" w:space="0"/>
-            <w:right w:val="none" w:color="auto" w:sz="0" w:space="0"/>
-            <w:insideH w:val="single" w:color="000000" w:sz="2" w:space="0"/>
-            <w:insideV w:val="none" w:color="auto" w:sz="0" w:space="0"/>
-          </w:tblBorders>
-          <w:tblCellMar>
-            <w:top w:w="55" w:type="dxa"/>
-            <w:left w:w="55" w:type="dxa"/>
-            <w:bottom w:w="55" w:type="dxa"/>
-            <w:right w:w="55" w:type="dxa"/>
-          </w:tblCellMar>
-        </w:tblPrEx>
         <w:tc>
           <w:tcPr>
             <w:tcW w:w="2835" w:type="dxa"/>
             <w:tcBorders>
-              <w:top w:val="single" w:color="000000" w:sz="2" w:space="0"/>
-              <w:left w:val="single" w:color="000000" w:sz="2" w:space="0"/>
-              <w:bottom w:val="single" w:color="000000" w:sz="2" w:space="0"/>
-            </w:tcBorders>
-            <w:shd w:val="clear" w:color="auto" w:fill="auto"/>
-          </w:tcPr>
-          <w:p>
-            <w:pPr>
-              <w:pStyle w:val="16"/>
+              <w:top w:val="single" w:sz="2" w:space="0" w:color="000000"/>
+              <w:left w:val="single" w:sz="2" w:space="0" w:color="000000"/>
+              <w:bottom w:val="single" w:sz="2" w:space="0" w:color="000000"/>
+            </w:tcBorders>
+            <w:shd w:val="clear" w:color="auto" w:fill="auto"/>
+          </w:tcPr>
+          <w:p>
+            <w:pPr>
+              <w:pStyle w:val="TableContents"/>
               <w:rPr>
                 <w:b/>
                 <w:bCs/>
@@ -1014,115 +800,66 @@
           <w:tcPr>
             <w:tcW w:w="6810" w:type="dxa"/>
             <w:tcBorders>
-              <w:top w:val="single" w:color="000000" w:sz="2" w:space="0"/>
-              <w:left w:val="single" w:color="000000" w:sz="2" w:space="0"/>
-              <w:bottom w:val="single" w:color="000000" w:sz="2" w:space="0"/>
-              <w:right w:val="single" w:color="000000" w:sz="2" w:space="0"/>
-            </w:tcBorders>
-            <w:shd w:val="clear" w:color="auto" w:fill="auto"/>
-          </w:tcPr>
-          <w:p>
-            <w:pPr>
-              <w:pStyle w:val="16"/>
-              <w:rPr>
-                <w:rFonts w:hint="default"/>
-                <w:lang w:val="ru-RU"/>
-              </w:rPr>
-            </w:pPr>
-            <w:r>
-              <w:rPr>
-                <w:rFonts w:hint="default"/>
-                <w:color w:val="auto"/>
-                <w:lang w:val="ru-RU"/>
-              </w:rPr>
+              <w:top w:val="single" w:sz="2" w:space="0" w:color="000000"/>
+              <w:left w:val="single" w:sz="2" w:space="0" w:color="000000"/>
+              <w:bottom w:val="single" w:sz="2" w:space="0" w:color="000000"/>
+              <w:right w:val="single" w:sz="2" w:space="0" w:color="000000"/>
+            </w:tcBorders>
+            <w:shd w:val="clear" w:color="auto" w:fill="auto"/>
+          </w:tcPr>
+          <w:p>
+            <w:pPr>
+              <w:pStyle w:val="TableContents"/>
+            </w:pPr>
+            <w:r>
               <w:t>Приложение установлено на телефон пользователя</w:t>
             </w:r>
             <w:r>
               <w:rPr>
-                <w:rFonts w:hint="default"/>
-                <w:color w:val="auto"/>
                 <w:lang w:val="ru"/>
               </w:rPr>
               <w:t xml:space="preserve">; </w:t>
             </w:r>
             <w:r>
-              <w:rPr>
-                <w:rFonts w:hint="default"/>
-                <w:lang w:val="ru-RU"/>
-              </w:rPr>
-              <w:t>пользовательавторизован в приложении</w:t>
-            </w:r>
-            <w:r>
-              <w:rPr>
-                <w:rFonts w:hint="default"/>
+              <w:t>пользователь</w:t>
+            </w:r>
+            <w:r>
+              <w:t xml:space="preserve"> </w:t>
+            </w:r>
+            <w:r>
+              <w:t>авторизован в приложении</w:t>
+            </w:r>
+            <w:r>
+              <w:rPr>
                 <w:lang w:val="ru"/>
               </w:rPr>
               <w:t xml:space="preserve">; </w:t>
             </w:r>
             <w:r>
-              <w:rPr>
-                <w:rFonts w:hint="default"/>
-                <w:lang w:val="ru-RU"/>
-              </w:rPr>
               <w:t>п</w:t>
             </w:r>
             <w:r>
-              <w:rPr>
-                <w:color w:val="auto"/>
-                <w:lang w:val="ru-RU"/>
-              </w:rPr>
               <w:t>ользователь</w:t>
             </w:r>
             <w:r>
-              <w:rPr>
-                <w:rFonts w:hint="default"/>
-                <w:color w:val="auto"/>
-                <w:lang w:val="ru-RU"/>
-              </w:rPr>
-              <w:t xml:space="preserve"> обладает ролью водителя; </w:t>
-            </w:r>
-            <w:bookmarkStart w:id="0" w:name="_GoBack"/>
-            <w:r>
-              <w:rPr>
-                <w:rFonts w:hint="default"/>
-                <w:color w:val="auto"/>
-                <w:lang w:val="ru-RU"/>
-              </w:rPr>
-              <w:t>у водителя есть текущий заказ</w:t>
-            </w:r>
-            <w:bookmarkEnd w:id="0"/>
+              <w:t xml:space="preserve"> обладает ролью водителя; у водителя есть текущий заказ</w:t>
+            </w:r>
           </w:p>
         </w:tc>
       </w:tr>
       <w:tr>
-        <w:tblPrEx>
-          <w:tblBorders>
-            <w:top w:val="single" w:color="000000" w:sz="2" w:space="0"/>
-            <w:left w:val="single" w:color="000000" w:sz="2" w:space="0"/>
-            <w:bottom w:val="single" w:color="000000" w:sz="2" w:space="0"/>
-            <w:right w:val="none" w:color="auto" w:sz="0" w:space="0"/>
-            <w:insideH w:val="single" w:color="000000" w:sz="2" w:space="0"/>
-            <w:insideV w:val="none" w:color="auto" w:sz="0" w:space="0"/>
-          </w:tblBorders>
-          <w:tblCellMar>
-            <w:top w:w="55" w:type="dxa"/>
-            <w:left w:w="55" w:type="dxa"/>
-            <w:bottom w:w="55" w:type="dxa"/>
-            <w:right w:w="55" w:type="dxa"/>
-          </w:tblCellMar>
-        </w:tblPrEx>
         <w:tc>
           <w:tcPr>
             <w:tcW w:w="2835" w:type="dxa"/>
             <w:tcBorders>
-              <w:left w:val="single" w:color="000000" w:sz="2" w:space="0"/>
-              <w:bottom w:val="single" w:color="000000" w:sz="2" w:space="0"/>
-            </w:tcBorders>
-            <w:shd w:val="clear" w:color="auto" w:fill="auto"/>
-          </w:tcPr>
-          <w:p>
-            <w:pPr>
-              <w:pStyle w:val="16"/>
+              <w:left w:val="single" w:sz="2" w:space="0" w:color="000000"/>
+              <w:bottom w:val="single" w:sz="2" w:space="0" w:color="000000"/>
+            </w:tcBorders>
+            <w:shd w:val="clear" w:color="auto" w:fill="auto"/>
+          </w:tcPr>
+          <w:p>
+            <w:pPr>
+              <w:pStyle w:val="TableContents"/>
               <w:rPr>
                 <w:b/>
                 <w:bCs/>
@@ -1141,61 +878,49 @@
           <w:tcPr>
             <w:tcW w:w="6810" w:type="dxa"/>
             <w:tcBorders>
-              <w:left w:val="single" w:color="000000" w:sz="2" w:space="0"/>
-              <w:bottom w:val="single" w:color="000000" w:sz="2" w:space="0"/>
-              <w:right w:val="single" w:color="000000" w:sz="2" w:space="0"/>
-            </w:tcBorders>
-            <w:shd w:val="clear" w:color="auto" w:fill="auto"/>
-          </w:tcPr>
-          <w:p>
-            <w:pPr>
-              <w:pStyle w:val="16"/>
-            </w:pPr>
-            <w:r>
-              <w:t>Успешное изменение данных о статусе поездки</w:t>
+              <w:left w:val="single" w:sz="2" w:space="0" w:color="000000"/>
+              <w:bottom w:val="single" w:sz="2" w:space="0" w:color="000000"/>
+              <w:right w:val="single" w:sz="2" w:space="0" w:color="000000"/>
+            </w:tcBorders>
+            <w:shd w:val="clear" w:color="auto" w:fill="auto"/>
+          </w:tcPr>
+          <w:p>
+            <w:pPr>
+              <w:pStyle w:val="TableContents"/>
+            </w:pPr>
+            <w:r>
+              <w:t xml:space="preserve">Успешное </w:t>
+            </w:r>
+            <w:r>
+              <w:t>изменение данных о статусе поездки</w:t>
             </w:r>
           </w:p>
         </w:tc>
       </w:tr>
       <w:tr>
-        <w:tblPrEx>
-          <w:tblBorders>
-            <w:top w:val="single" w:color="000000" w:sz="2" w:space="0"/>
-            <w:left w:val="single" w:color="000000" w:sz="2" w:space="0"/>
-            <w:bottom w:val="single" w:color="000000" w:sz="2" w:space="0"/>
-            <w:right w:val="none" w:color="auto" w:sz="0" w:space="0"/>
-            <w:insideH w:val="single" w:color="000000" w:sz="2" w:space="0"/>
-            <w:insideV w:val="none" w:color="auto" w:sz="0" w:space="0"/>
-          </w:tblBorders>
-          <w:tblCellMar>
-            <w:top w:w="55" w:type="dxa"/>
-            <w:left w:w="55" w:type="dxa"/>
-            <w:bottom w:w="55" w:type="dxa"/>
-            <w:right w:w="55" w:type="dxa"/>
-          </w:tblCellMar>
-        </w:tblPrEx>
         <w:tc>
           <w:tcPr>
             <w:tcW w:w="2835" w:type="dxa"/>
             <w:tcBorders>
-              <w:left w:val="single" w:color="000000" w:sz="2" w:space="0"/>
-              <w:bottom w:val="single" w:color="000000" w:sz="2" w:space="0"/>
-            </w:tcBorders>
-            <w:shd w:val="clear" w:color="auto" w:fill="auto"/>
-          </w:tcPr>
-          <w:p>
-            <w:pPr>
-              <w:pStyle w:val="16"/>
-              <w:rPr>
-                <w:b/>
-                <w:bCs/>
-              </w:rPr>
-            </w:pPr>
-            <w:r>
-              <w:rPr>
-                <w:b/>
-                <w:bCs/>
-              </w:rPr>
+              <w:left w:val="single" w:sz="2" w:space="0" w:color="000000"/>
+              <w:bottom w:val="single" w:sz="2" w:space="0" w:color="000000"/>
+            </w:tcBorders>
+            <w:shd w:val="clear" w:color="auto" w:fill="auto"/>
+          </w:tcPr>
+          <w:p>
+            <w:pPr>
+              <w:pStyle w:val="TableContents"/>
+              <w:rPr>
+                <w:b/>
+                <w:bCs/>
+              </w:rPr>
+            </w:pPr>
+            <w:r>
+              <w:rPr>
+                <w:b/>
+                <w:bCs/>
+              </w:rPr>
+              <w:lastRenderedPageBreak/>
               <w:t>Специальные требования</w:t>
             </w:r>
           </w:p>
@@ -1204,15 +929,15 @@
           <w:tcPr>
             <w:tcW w:w="6810" w:type="dxa"/>
             <w:tcBorders>
-              <w:left w:val="single" w:color="000000" w:sz="2" w:space="0"/>
-              <w:bottom w:val="single" w:color="000000" w:sz="2" w:space="0"/>
-              <w:right w:val="single" w:color="000000" w:sz="2" w:space="0"/>
-            </w:tcBorders>
-            <w:shd w:val="clear" w:color="auto" w:fill="auto"/>
-          </w:tcPr>
-          <w:p>
-            <w:pPr>
-              <w:pStyle w:val="16"/>
+              <w:left w:val="single" w:sz="2" w:space="0" w:color="000000"/>
+              <w:bottom w:val="single" w:sz="2" w:space="0" w:color="000000"/>
+              <w:right w:val="single" w:sz="2" w:space="0" w:color="000000"/>
+            </w:tcBorders>
+            <w:shd w:val="clear" w:color="auto" w:fill="auto"/>
+          </w:tcPr>
+          <w:p>
+            <w:pPr>
+              <w:pStyle w:val="TableContents"/>
             </w:pPr>
             <w:r>
               <w:t>Пользовательский интерфейс должен быть отзывчивым</w:t>
@@ -1221,34 +946,18 @@
         </w:tc>
       </w:tr>
       <w:tr>
-        <w:tblPrEx>
-          <w:tblBorders>
-            <w:top w:val="single" w:color="000000" w:sz="2" w:space="0"/>
-            <w:left w:val="single" w:color="000000" w:sz="2" w:space="0"/>
-            <w:bottom w:val="single" w:color="000000" w:sz="2" w:space="0"/>
-            <w:right w:val="none" w:color="auto" w:sz="0" w:space="0"/>
-            <w:insideH w:val="single" w:color="000000" w:sz="2" w:space="0"/>
-            <w:insideV w:val="none" w:color="auto" w:sz="0" w:space="0"/>
-          </w:tblBorders>
-          <w:tblCellMar>
-            <w:top w:w="55" w:type="dxa"/>
-            <w:left w:w="55" w:type="dxa"/>
-            <w:bottom w:w="55" w:type="dxa"/>
-            <w:right w:w="55" w:type="dxa"/>
-          </w:tblCellMar>
-        </w:tblPrEx>
         <w:tc>
           <w:tcPr>
             <w:tcW w:w="2835" w:type="dxa"/>
             <w:tcBorders>
-              <w:left w:val="single" w:color="000000" w:sz="2" w:space="0"/>
-              <w:bottom w:val="single" w:color="000000" w:sz="2" w:space="0"/>
-            </w:tcBorders>
-            <w:shd w:val="clear" w:color="auto" w:fill="auto"/>
-          </w:tcPr>
-          <w:p>
-            <w:pPr>
-              <w:pStyle w:val="16"/>
+              <w:left w:val="single" w:sz="2" w:space="0" w:color="000000"/>
+              <w:bottom w:val="single" w:sz="2" w:space="0" w:color="000000"/>
+            </w:tcBorders>
+            <w:shd w:val="clear" w:color="auto" w:fill="auto"/>
+          </w:tcPr>
+          <w:p>
+            <w:pPr>
+              <w:pStyle w:val="TableContents"/>
               <w:rPr>
                 <w:b/>
                 <w:bCs/>
@@ -1267,15 +976,15 @@
           <w:tcPr>
             <w:tcW w:w="6810" w:type="dxa"/>
             <w:tcBorders>
-              <w:left w:val="single" w:color="000000" w:sz="2" w:space="0"/>
-              <w:bottom w:val="single" w:color="000000" w:sz="2" w:space="0"/>
-              <w:right w:val="single" w:color="000000" w:sz="2" w:space="0"/>
-            </w:tcBorders>
-            <w:shd w:val="clear" w:color="auto" w:fill="auto"/>
-          </w:tcPr>
-          <w:p>
-            <w:pPr>
-              <w:pStyle w:val="16"/>
+              <w:left w:val="single" w:sz="2" w:space="0" w:color="000000"/>
+              <w:bottom w:val="single" w:sz="2" w:space="0" w:color="000000"/>
+              <w:right w:val="single" w:sz="2" w:space="0" w:color="000000"/>
+            </w:tcBorders>
+            <w:shd w:val="clear" w:color="auto" w:fill="auto"/>
+          </w:tcPr>
+          <w:p>
+            <w:pPr>
+              <w:pStyle w:val="TableContents"/>
             </w:pPr>
             <w:r>
               <w:t>База данных, сетевые технологии</w:t>
@@ -1284,34 +993,18 @@
         </w:tc>
       </w:tr>
       <w:tr>
-        <w:tblPrEx>
-          <w:tblBorders>
-            <w:top w:val="single" w:color="000000" w:sz="2" w:space="0"/>
-            <w:left w:val="single" w:color="000000" w:sz="2" w:space="0"/>
-            <w:bottom w:val="single" w:color="000000" w:sz="2" w:space="0"/>
-            <w:right w:val="none" w:color="auto" w:sz="0" w:space="0"/>
-            <w:insideH w:val="single" w:color="000000" w:sz="2" w:space="0"/>
-            <w:insideV w:val="none" w:color="auto" w:sz="0" w:space="0"/>
-          </w:tblBorders>
-          <w:tblCellMar>
-            <w:top w:w="55" w:type="dxa"/>
-            <w:left w:w="55" w:type="dxa"/>
-            <w:bottom w:w="55" w:type="dxa"/>
-            <w:right w:w="55" w:type="dxa"/>
-          </w:tblCellMar>
-        </w:tblPrEx>
         <w:tc>
           <w:tcPr>
             <w:tcW w:w="2835" w:type="dxa"/>
             <w:tcBorders>
-              <w:left w:val="single" w:color="000000" w:sz="2" w:space="0"/>
-              <w:bottom w:val="single" w:color="000000" w:sz="2" w:space="0"/>
-            </w:tcBorders>
-            <w:shd w:val="clear" w:color="auto" w:fill="auto"/>
-          </w:tcPr>
-          <w:p>
-            <w:pPr>
-              <w:pStyle w:val="16"/>
+              <w:left w:val="single" w:sz="2" w:space="0" w:color="000000"/>
+              <w:bottom w:val="single" w:sz="2" w:space="0" w:color="000000"/>
+            </w:tcBorders>
+            <w:shd w:val="clear" w:color="auto" w:fill="auto"/>
+          </w:tcPr>
+          <w:p>
+            <w:pPr>
+              <w:pStyle w:val="TableContents"/>
               <w:rPr>
                 <w:b/>
                 <w:bCs/>
@@ -1330,15 +1023,15 @@
           <w:tcPr>
             <w:tcW w:w="6810" w:type="dxa"/>
             <w:tcBorders>
-              <w:left w:val="single" w:color="000000" w:sz="2" w:space="0"/>
-              <w:bottom w:val="single" w:color="000000" w:sz="2" w:space="0"/>
-              <w:right w:val="single" w:color="000000" w:sz="2" w:space="0"/>
-            </w:tcBorders>
-            <w:shd w:val="clear" w:color="auto" w:fill="auto"/>
-          </w:tcPr>
-          <w:p>
-            <w:pPr>
-              <w:pStyle w:val="16"/>
+              <w:left w:val="single" w:sz="2" w:space="0" w:color="000000"/>
+              <w:bottom w:val="single" w:sz="2" w:space="0" w:color="000000"/>
+              <w:right w:val="single" w:sz="2" w:space="0" w:color="000000"/>
+            </w:tcBorders>
+            <w:shd w:val="clear" w:color="auto" w:fill="auto"/>
+          </w:tcPr>
+          <w:p>
+            <w:pPr>
+              <w:pStyle w:val="TableContents"/>
             </w:pPr>
             <w:r>
               <w:t>Высокий</w:t>
@@ -1347,34 +1040,18 @@
         </w:tc>
       </w:tr>
       <w:tr>
-        <w:tblPrEx>
-          <w:tblBorders>
-            <w:top w:val="single" w:color="000000" w:sz="2" w:space="0"/>
-            <w:left w:val="single" w:color="000000" w:sz="2" w:space="0"/>
-            <w:bottom w:val="single" w:color="000000" w:sz="2" w:space="0"/>
-            <w:right w:val="none" w:color="auto" w:sz="0" w:space="0"/>
-            <w:insideH w:val="single" w:color="000000" w:sz="2" w:space="0"/>
-            <w:insideV w:val="none" w:color="auto" w:sz="0" w:space="0"/>
-          </w:tblBorders>
-          <w:tblCellMar>
-            <w:top w:w="55" w:type="dxa"/>
-            <w:left w:w="55" w:type="dxa"/>
-            <w:bottom w:w="55" w:type="dxa"/>
-            <w:right w:w="55" w:type="dxa"/>
-          </w:tblCellMar>
-        </w:tblPrEx>
         <w:tc>
           <w:tcPr>
             <w:tcW w:w="2835" w:type="dxa"/>
             <w:tcBorders>
-              <w:left w:val="single" w:color="000000" w:sz="2" w:space="0"/>
-              <w:bottom w:val="single" w:color="000000" w:sz="2" w:space="0"/>
-            </w:tcBorders>
-            <w:shd w:val="clear" w:color="auto" w:fill="auto"/>
-          </w:tcPr>
-          <w:p>
-            <w:pPr>
-              <w:pStyle w:val="16"/>
+              <w:left w:val="single" w:sz="2" w:space="0" w:color="000000"/>
+              <w:bottom w:val="single" w:sz="2" w:space="0" w:color="000000"/>
+            </w:tcBorders>
+            <w:shd w:val="clear" w:color="auto" w:fill="auto"/>
+          </w:tcPr>
+          <w:p>
+            <w:pPr>
+              <w:pStyle w:val="TableContents"/>
               <w:rPr>
                 <w:b/>
                 <w:bCs/>
@@ -1393,15 +1070,15 @@
           <w:tcPr>
             <w:tcW w:w="6810" w:type="dxa"/>
             <w:tcBorders>
-              <w:left w:val="single" w:color="000000" w:sz="2" w:space="0"/>
-              <w:bottom w:val="single" w:color="000000" w:sz="2" w:space="0"/>
-              <w:right w:val="single" w:color="000000" w:sz="2" w:space="0"/>
-            </w:tcBorders>
-            <w:shd w:val="clear" w:color="auto" w:fill="auto"/>
-          </w:tcPr>
-          <w:p>
-            <w:pPr>
-              <w:pStyle w:val="16"/>
+              <w:left w:val="single" w:sz="2" w:space="0" w:color="000000"/>
+              <w:bottom w:val="single" w:sz="2" w:space="0" w:color="000000"/>
+              <w:right w:val="single" w:sz="2" w:space="0" w:color="000000"/>
+            </w:tcBorders>
+            <w:shd w:val="clear" w:color="auto" w:fill="auto"/>
+          </w:tcPr>
+          <w:p>
+            <w:pPr>
+              <w:pStyle w:val="TableContents"/>
             </w:pPr>
             <w:r>
               <w:t>-</w:t>
@@ -1412,22 +1089,22 @@
     </w:tbl>
     <w:p>
       <w:pPr>
-        <w:pStyle w:val="4"/>
-      </w:pPr>
-    </w:p>
-    <w:p>
-      <w:pPr>
-        <w:pStyle w:val="4"/>
-      </w:pPr>
-    </w:p>
-    <w:p>
-      <w:pPr>
-        <w:pStyle w:val="4"/>
-      </w:pPr>
-    </w:p>
-    <w:p>
-      <w:pPr>
-        <w:pStyle w:val="13"/>
+        <w:pStyle w:val="a0"/>
+      </w:pPr>
+    </w:p>
+    <w:p>
+      <w:pPr>
+        <w:pStyle w:val="a0"/>
+      </w:pPr>
+    </w:p>
+    <w:p>
+      <w:pPr>
+        <w:pStyle w:val="a0"/>
+      </w:pPr>
+    </w:p>
+    <w:p>
+      <w:pPr>
+        <w:pStyle w:val="a8"/>
       </w:pPr>
       <w:r>
         <w:br w:type="page"/>
@@ -1435,7 +1112,7 @@
     </w:p>
     <w:p>
       <w:pPr>
-        <w:pStyle w:val="2"/>
+        <w:pStyle w:val="1"/>
       </w:pPr>
       <w:r>
         <w:t>Лист регистрации изменений</w:t>
@@ -1444,72 +1121,59 @@
     <w:p/>
     <w:tbl>
       <w:tblPr>
-        <w:tblStyle w:val="8"/>
         <w:tblW w:w="9645" w:type="dxa"/>
-        <w:tblInd w:w="0" w:type="dxa"/>
         <w:tblBorders>
-          <w:top w:val="single" w:color="000000" w:sz="2" w:space="0"/>
-          <w:left w:val="single" w:color="000000" w:sz="2" w:space="0"/>
-          <w:bottom w:val="single" w:color="000000" w:sz="2" w:space="0"/>
-          <w:right w:val="none" w:color="auto" w:sz="0" w:space="0"/>
-          <w:insideH w:val="single" w:color="000000" w:sz="2" w:space="0"/>
-          <w:insideV w:val="none" w:color="auto" w:sz="0" w:space="0"/>
+          <w:top w:val="single" w:sz="2" w:space="0" w:color="000000"/>
+          <w:left w:val="single" w:sz="2" w:space="0" w:color="000000"/>
+          <w:bottom w:val="single" w:sz="2" w:space="0" w:color="000000"/>
+          <w:insideH w:val="single" w:sz="2" w:space="0" w:color="000000"/>
         </w:tblBorders>
-        <w:tblLayout w:type="autofit"/>
         <w:tblCellMar>
           <w:top w:w="55" w:type="dxa"/>
           <w:left w:w="55" w:type="dxa"/>
           <w:bottom w:w="55" w:type="dxa"/>
           <w:right w:w="55" w:type="dxa"/>
         </w:tblCellMar>
+        <w:tblLook w:val="04A0" w:firstRow="1" w:lastRow="0" w:firstColumn="1" w:lastColumn="0" w:noHBand="0" w:noVBand="1"/>
       </w:tblPr>
       <w:tblGrid>
-        <w:gridCol w:w="2160"/>
-        <w:gridCol w:w="1020"/>
-        <w:gridCol w:w="4875"/>
-        <w:gridCol w:w="1590"/>
+        <w:gridCol w:w="2152"/>
+        <w:gridCol w:w="1070"/>
+        <w:gridCol w:w="4838"/>
+        <w:gridCol w:w="1585"/>
       </w:tblGrid>
       <w:tr>
-        <w:tblPrEx>
-          <w:tblBorders>
-            <w:top w:val="single" w:color="000000" w:sz="2" w:space="0"/>
-            <w:left w:val="single" w:color="000000" w:sz="2" w:space="0"/>
-            <w:bottom w:val="single" w:color="000000" w:sz="2" w:space="0"/>
-            <w:right w:val="none" w:color="auto" w:sz="0" w:space="0"/>
-            <w:insideH w:val="single" w:color="000000" w:sz="2" w:space="0"/>
-            <w:insideV w:val="none" w:color="auto" w:sz="0" w:space="0"/>
-          </w:tblBorders>
-          <w:tblCellMar>
-            <w:top w:w="55" w:type="dxa"/>
-            <w:left w:w="55" w:type="dxa"/>
-            <w:bottom w:w="55" w:type="dxa"/>
-            <w:right w:w="55" w:type="dxa"/>
-          </w:tblCellMar>
-        </w:tblPrEx>
         <w:tc>
           <w:tcPr>
             <w:tcW w:w="2160" w:type="dxa"/>
             <w:tcBorders>
-              <w:top w:val="single" w:color="000000" w:sz="2" w:space="0"/>
-              <w:left w:val="single" w:color="000000" w:sz="2" w:space="0"/>
-              <w:bottom w:val="single" w:color="000000" w:sz="2" w:space="0"/>
-            </w:tcBorders>
-            <w:shd w:val="clear" w:color="auto" w:fill="auto"/>
-          </w:tcPr>
-          <w:p>
-            <w:pPr>
-              <w:pStyle w:val="16"/>
-              <w:rPr>
-                <w:b/>
-                <w:bCs/>
-              </w:rPr>
-            </w:pPr>
-            <w:r>
-              <w:rPr>
-                <w:b/>
-                <w:bCs/>
-              </w:rPr>
-              <w:t>Версия документа</w:t>
+              <w:top w:val="single" w:sz="2" w:space="0" w:color="000000"/>
+              <w:left w:val="single" w:sz="2" w:space="0" w:color="000000"/>
+              <w:bottom w:val="single" w:sz="2" w:space="0" w:color="000000"/>
+            </w:tcBorders>
+            <w:shd w:val="clear" w:color="auto" w:fill="auto"/>
+          </w:tcPr>
+          <w:p>
+            <w:pPr>
+              <w:pStyle w:val="TableContents"/>
+              <w:rPr>
+                <w:b/>
+                <w:bCs/>
+              </w:rPr>
+            </w:pPr>
+            <w:r>
+              <w:rPr>
+                <w:b/>
+                <w:bCs/>
+              </w:rPr>
+              <w:t xml:space="preserve">Версия </w:t>
+            </w:r>
+            <w:r>
+              <w:rPr>
+                <w:b/>
+                <w:bCs/>
+              </w:rPr>
+              <w:t>документа</w:t>
             </w:r>
           </w:p>
         </w:tc>
@@ -1517,15 +1181,15 @@
           <w:tcPr>
             <w:tcW w:w="1020" w:type="dxa"/>
             <w:tcBorders>
-              <w:top w:val="single" w:color="000000" w:sz="2" w:space="0"/>
-              <w:left w:val="single" w:color="000000" w:sz="2" w:space="0"/>
-              <w:bottom w:val="single" w:color="000000" w:sz="2" w:space="0"/>
-            </w:tcBorders>
-            <w:shd w:val="clear" w:color="auto" w:fill="auto"/>
-          </w:tcPr>
-          <w:p>
-            <w:pPr>
-              <w:pStyle w:val="16"/>
+              <w:top w:val="single" w:sz="2" w:space="0" w:color="000000"/>
+              <w:left w:val="single" w:sz="2" w:space="0" w:color="000000"/>
+              <w:bottom w:val="single" w:sz="2" w:space="0" w:color="000000"/>
+            </w:tcBorders>
+            <w:shd w:val="clear" w:color="auto" w:fill="auto"/>
+          </w:tcPr>
+          <w:p>
+            <w:pPr>
+              <w:pStyle w:val="TableContents"/>
               <w:rPr>
                 <w:b/>
                 <w:bCs/>
@@ -1544,15 +1208,15 @@
           <w:tcPr>
             <w:tcW w:w="4875" w:type="dxa"/>
             <w:tcBorders>
-              <w:top w:val="single" w:color="000000" w:sz="2" w:space="0"/>
-              <w:left w:val="single" w:color="000000" w:sz="2" w:space="0"/>
-              <w:bottom w:val="single" w:color="000000" w:sz="2" w:space="0"/>
-            </w:tcBorders>
-            <w:shd w:val="clear" w:color="auto" w:fill="auto"/>
-          </w:tcPr>
-          <w:p>
-            <w:pPr>
-              <w:pStyle w:val="16"/>
+              <w:top w:val="single" w:sz="2" w:space="0" w:color="000000"/>
+              <w:left w:val="single" w:sz="2" w:space="0" w:color="000000"/>
+              <w:bottom w:val="single" w:sz="2" w:space="0" w:color="000000"/>
+            </w:tcBorders>
+            <w:shd w:val="clear" w:color="auto" w:fill="auto"/>
+          </w:tcPr>
+          <w:p>
+            <w:pPr>
+              <w:pStyle w:val="TableContents"/>
               <w:rPr>
                 <w:b/>
                 <w:bCs/>
@@ -1571,16 +1235,16 @@
           <w:tcPr>
             <w:tcW w:w="1590" w:type="dxa"/>
             <w:tcBorders>
-              <w:top w:val="single" w:color="000000" w:sz="2" w:space="0"/>
-              <w:left w:val="single" w:color="000000" w:sz="2" w:space="0"/>
-              <w:bottom w:val="single" w:color="000000" w:sz="2" w:space="0"/>
-              <w:right w:val="single" w:color="000000" w:sz="2" w:space="0"/>
-            </w:tcBorders>
-            <w:shd w:val="clear" w:color="auto" w:fill="auto"/>
-          </w:tcPr>
-          <w:p>
-            <w:pPr>
-              <w:pStyle w:val="16"/>
+              <w:top w:val="single" w:sz="2" w:space="0" w:color="000000"/>
+              <w:left w:val="single" w:sz="2" w:space="0" w:color="000000"/>
+              <w:bottom w:val="single" w:sz="2" w:space="0" w:color="000000"/>
+              <w:right w:val="single" w:sz="2" w:space="0" w:color="000000"/>
+            </w:tcBorders>
+            <w:shd w:val="clear" w:color="auto" w:fill="auto"/>
+          </w:tcPr>
+          <w:p>
+            <w:pPr>
+              <w:pStyle w:val="TableContents"/>
               <w:rPr>
                 <w:b/>
                 <w:bCs/>
@@ -1597,34 +1261,18 @@
         </w:tc>
       </w:tr>
       <w:tr>
-        <w:tblPrEx>
-          <w:tblBorders>
-            <w:top w:val="single" w:color="000000" w:sz="2" w:space="0"/>
-            <w:left w:val="single" w:color="000000" w:sz="2" w:space="0"/>
-            <w:bottom w:val="single" w:color="000000" w:sz="2" w:space="0"/>
-            <w:right w:val="none" w:color="auto" w:sz="0" w:space="0"/>
-            <w:insideH w:val="single" w:color="000000" w:sz="2" w:space="0"/>
-            <w:insideV w:val="none" w:color="auto" w:sz="0" w:space="0"/>
-          </w:tblBorders>
-          <w:tblCellMar>
-            <w:top w:w="55" w:type="dxa"/>
-            <w:left w:w="55" w:type="dxa"/>
-            <w:bottom w:w="55" w:type="dxa"/>
-            <w:right w:w="55" w:type="dxa"/>
-          </w:tblCellMar>
-        </w:tblPrEx>
         <w:tc>
           <w:tcPr>
             <w:tcW w:w="2160" w:type="dxa"/>
             <w:tcBorders>
-              <w:left w:val="single" w:color="000000" w:sz="2" w:space="0"/>
-              <w:bottom w:val="single" w:color="000000" w:sz="2" w:space="0"/>
-            </w:tcBorders>
-            <w:shd w:val="clear" w:color="auto" w:fill="auto"/>
-          </w:tcPr>
-          <w:p>
-            <w:pPr>
-              <w:pStyle w:val="16"/>
+              <w:left w:val="single" w:sz="2" w:space="0" w:color="000000"/>
+              <w:bottom w:val="single" w:sz="2" w:space="0" w:color="000000"/>
+            </w:tcBorders>
+            <w:shd w:val="clear" w:color="auto" w:fill="auto"/>
+          </w:tcPr>
+          <w:p>
+            <w:pPr>
+              <w:pStyle w:val="TableContents"/>
             </w:pPr>
             <w:r>
               <w:t>1.0</w:t>
@@ -1635,14 +1283,14 @@
           <w:tcPr>
             <w:tcW w:w="1020" w:type="dxa"/>
             <w:tcBorders>
-              <w:left w:val="single" w:color="000000" w:sz="2" w:space="0"/>
-              <w:bottom w:val="single" w:color="000000" w:sz="2" w:space="0"/>
-            </w:tcBorders>
-            <w:shd w:val="clear" w:color="auto" w:fill="auto"/>
-          </w:tcPr>
-          <w:p>
-            <w:pPr>
-              <w:pStyle w:val="16"/>
+              <w:left w:val="single" w:sz="2" w:space="0" w:color="000000"/>
+              <w:bottom w:val="single" w:sz="2" w:space="0" w:color="000000"/>
+            </w:tcBorders>
+            <w:shd w:val="clear" w:color="auto" w:fill="auto"/>
+          </w:tcPr>
+          <w:p>
+            <w:pPr>
+              <w:pStyle w:val="TableContents"/>
             </w:pPr>
             <w:r>
               <w:t>23.01.21</w:t>
@@ -1653,14 +1301,14 @@
           <w:tcPr>
             <w:tcW w:w="4875" w:type="dxa"/>
             <w:tcBorders>
-              <w:left w:val="single" w:color="000000" w:sz="2" w:space="0"/>
-              <w:bottom w:val="single" w:color="000000" w:sz="2" w:space="0"/>
-            </w:tcBorders>
-            <w:shd w:val="clear" w:color="auto" w:fill="auto"/>
-          </w:tcPr>
-          <w:p>
-            <w:pPr>
-              <w:pStyle w:val="16"/>
+              <w:left w:val="single" w:sz="2" w:space="0" w:color="000000"/>
+              <w:bottom w:val="single" w:sz="2" w:space="0" w:color="000000"/>
+            </w:tcBorders>
+            <w:shd w:val="clear" w:color="auto" w:fill="auto"/>
+          </w:tcPr>
+          <w:p>
+            <w:pPr>
+              <w:pStyle w:val="TableContents"/>
             </w:pPr>
             <w:r>
               <w:t>Первый вариант документа</w:t>
@@ -1671,15 +1319,15 @@
           <w:tcPr>
             <w:tcW w:w="1590" w:type="dxa"/>
             <w:tcBorders>
-              <w:left w:val="single" w:color="000000" w:sz="2" w:space="0"/>
-              <w:bottom w:val="single" w:color="000000" w:sz="2" w:space="0"/>
-              <w:right w:val="single" w:color="000000" w:sz="2" w:space="0"/>
-            </w:tcBorders>
-            <w:shd w:val="clear" w:color="auto" w:fill="auto"/>
-          </w:tcPr>
-          <w:p>
-            <w:pPr>
-              <w:pStyle w:val="16"/>
+              <w:left w:val="single" w:sz="2" w:space="0" w:color="000000"/>
+              <w:bottom w:val="single" w:sz="2" w:space="0" w:color="000000"/>
+              <w:right w:val="single" w:sz="2" w:space="0" w:color="000000"/>
+            </w:tcBorders>
+            <w:shd w:val="clear" w:color="auto" w:fill="auto"/>
+          </w:tcPr>
+          <w:p>
+            <w:pPr>
+              <w:pStyle w:val="TableContents"/>
             </w:pPr>
             <w:r>
               <w:t>Пичугин А.Н.</w:t>
@@ -1688,34 +1336,18 @@
         </w:tc>
       </w:tr>
       <w:tr>
-        <w:tblPrEx>
-          <w:tblBorders>
-            <w:top w:val="single" w:color="000000" w:sz="2" w:space="0"/>
-            <w:left w:val="single" w:color="000000" w:sz="2" w:space="0"/>
-            <w:bottom w:val="single" w:color="000000" w:sz="2" w:space="0"/>
-            <w:right w:val="none" w:color="auto" w:sz="0" w:space="0"/>
-            <w:insideH w:val="single" w:color="000000" w:sz="2" w:space="0"/>
-            <w:insideV w:val="none" w:color="auto" w:sz="0" w:space="0"/>
-          </w:tblBorders>
-          <w:tblCellMar>
-            <w:top w:w="55" w:type="dxa"/>
-            <w:left w:w="55" w:type="dxa"/>
-            <w:bottom w:w="55" w:type="dxa"/>
-            <w:right w:w="55" w:type="dxa"/>
-          </w:tblCellMar>
-        </w:tblPrEx>
         <w:tc>
           <w:tcPr>
             <w:tcW w:w="2160" w:type="dxa"/>
             <w:tcBorders>
-              <w:left w:val="single" w:color="000000" w:sz="2" w:space="0"/>
-              <w:bottom w:val="single" w:color="000000" w:sz="2" w:space="0"/>
-            </w:tcBorders>
-            <w:shd w:val="clear" w:color="auto" w:fill="auto"/>
-          </w:tcPr>
-          <w:p>
-            <w:pPr>
-              <w:pStyle w:val="16"/>
+              <w:left w:val="single" w:sz="2" w:space="0" w:color="000000"/>
+              <w:bottom w:val="single" w:sz="2" w:space="0" w:color="000000"/>
+            </w:tcBorders>
+            <w:shd w:val="clear" w:color="auto" w:fill="auto"/>
+          </w:tcPr>
+          <w:p>
+            <w:pPr>
+              <w:pStyle w:val="TableContents"/>
             </w:pPr>
           </w:p>
         </w:tc>
@@ -1723,14 +1355,14 @@
           <w:tcPr>
             <w:tcW w:w="1020" w:type="dxa"/>
             <w:tcBorders>
-              <w:left w:val="single" w:color="000000" w:sz="2" w:space="0"/>
-              <w:bottom w:val="single" w:color="000000" w:sz="2" w:space="0"/>
-            </w:tcBorders>
-            <w:shd w:val="clear" w:color="auto" w:fill="auto"/>
-          </w:tcPr>
-          <w:p>
-            <w:pPr>
-              <w:pStyle w:val="16"/>
+              <w:left w:val="single" w:sz="2" w:space="0" w:color="000000"/>
+              <w:bottom w:val="single" w:sz="2" w:space="0" w:color="000000"/>
+            </w:tcBorders>
+            <w:shd w:val="clear" w:color="auto" w:fill="auto"/>
+          </w:tcPr>
+          <w:p>
+            <w:pPr>
+              <w:pStyle w:val="TableContents"/>
             </w:pPr>
           </w:p>
         </w:tc>
@@ -1738,14 +1370,14 @@
           <w:tcPr>
             <w:tcW w:w="4875" w:type="dxa"/>
             <w:tcBorders>
-              <w:left w:val="single" w:color="000000" w:sz="2" w:space="0"/>
-              <w:bottom w:val="single" w:color="000000" w:sz="2" w:space="0"/>
-            </w:tcBorders>
-            <w:shd w:val="clear" w:color="auto" w:fill="auto"/>
-          </w:tcPr>
-          <w:p>
-            <w:pPr>
-              <w:pStyle w:val="16"/>
+              <w:left w:val="single" w:sz="2" w:space="0" w:color="000000"/>
+              <w:bottom w:val="single" w:sz="2" w:space="0" w:color="000000"/>
+            </w:tcBorders>
+            <w:shd w:val="clear" w:color="auto" w:fill="auto"/>
+          </w:tcPr>
+          <w:p>
+            <w:pPr>
+              <w:pStyle w:val="TableContents"/>
             </w:pPr>
           </w:p>
         </w:tc>
@@ -1753,15 +1385,15 @@
           <w:tcPr>
             <w:tcW w:w="1590" w:type="dxa"/>
             <w:tcBorders>
-              <w:left w:val="single" w:color="000000" w:sz="2" w:space="0"/>
-              <w:bottom w:val="single" w:color="000000" w:sz="2" w:space="0"/>
-              <w:right w:val="single" w:color="000000" w:sz="2" w:space="0"/>
-            </w:tcBorders>
-            <w:shd w:val="clear" w:color="auto" w:fill="auto"/>
-          </w:tcPr>
-          <w:p>
-            <w:pPr>
-              <w:pStyle w:val="16"/>
+              <w:left w:val="single" w:sz="2" w:space="0" w:color="000000"/>
+              <w:bottom w:val="single" w:sz="2" w:space="0" w:color="000000"/>
+              <w:right w:val="single" w:sz="2" w:space="0" w:color="000000"/>
+            </w:tcBorders>
+            <w:shd w:val="clear" w:color="auto" w:fill="auto"/>
+          </w:tcPr>
+          <w:p>
+            <w:pPr>
+              <w:pStyle w:val="TableContents"/>
             </w:pPr>
           </w:p>
         </w:tc>
@@ -1770,9 +1402,9 @@
     <w:p/>
     <w:p>
       <w:pPr>
-        <w:pStyle w:val="4"/>
+        <w:pStyle w:val="a0"/>
         <w:rPr>
-          <w:rFonts w:hint="eastAsia" w:ascii="Lucida Console" w:hAnsi="Lucida Console"/>
+          <w:rFonts w:ascii="Lucida Console" w:hAnsi="Lucida Console"/>
           <w:b/>
           <w:bCs/>
           <w:color w:val="FFCC00"/>
@@ -1783,11 +1415,11 @@
       </w:pPr>
     </w:p>
     <w:sectPr>
-      <w:headerReference r:id="rId5" w:type="default"/>
-      <w:footerReference r:id="rId6" w:type="default"/>
+      <w:headerReference w:type="default" r:id="rId8"/>
+      <w:footerReference w:type="default" r:id="rId9"/>
       <w:pgSz w:w="11906" w:h="16838"/>
       <w:pgMar w:top="1693" w:right="1134" w:bottom="1693" w:left="1134" w:header="1134" w:footer="1134" w:gutter="0"/>
-      <w:cols w:space="720" w:num="1"/>
+      <w:cols w:space="720"/>
       <w:formProt w:val="0"/>
       <w:docGrid w:linePitch="600" w:charSpace="32768"/>
     </w:sectPr>
@@ -1796,8 +1428,8 @@
 </file>
 
 <file path=word/endnotes.xml><?xml version="1.0" encoding="utf-8"?>
-<w:endnotes xmlns:wpc="http://schemas.microsoft.com/office/word/2010/wordprocessingCanvas" xmlns:mc="http://schemas.openxmlformats.org/markup-compatibility/2006" xmlns:o="urn:schemas-microsoft-com:office:office" xmlns:r="http://schemas.openxmlformats.org/officeDocument/2006/relationships" xmlns:m="http://schemas.openxmlformats.org/officeDocument/2006/math" xmlns:v="urn:schemas-microsoft-com:vml" xmlns:wp14="http://schemas.microsoft.com/office/word/2010/wordprocessingDrawing" xmlns:wp="http://schemas.openxmlformats.org/drawingml/2006/wordprocessingDrawing" xmlns:w="http://schemas.openxmlformats.org/wordprocessingml/2006/main" xmlns:w14="http://schemas.microsoft.com/office/word/2010/wordml" xmlns:w15="http://schemas.microsoft.com/office/word/2012/wordml" xmlns:w10="urn:schemas-microsoft-com:office:word" xmlns:wpg="http://schemas.microsoft.com/office/word/2010/wordprocessingGroup" xmlns:wpi="http://schemas.microsoft.com/office/word/2010/wordprocessingInk" xmlns:wne="http://schemas.microsoft.com/office/word/2006/wordml" xmlns:wps="http://schemas.microsoft.com/office/word/2010/wordprocessingShape" xmlns:wpsCustomData="http://www.wps.cn/officeDocument/2013/wpsCustomData" mc:Ignorable="w14 w15 wp14">
-  <w:endnote w:type="separator" w:id="0">
+<w:endnotes xmlns:wpc="http://schemas.microsoft.com/office/word/2010/wordprocessingCanvas" xmlns:cx="http://schemas.microsoft.com/office/drawing/2014/chartex" xmlns:cx1="http://schemas.microsoft.com/office/drawing/2015/9/8/chartex" xmlns:cx2="http://schemas.microsoft.com/office/drawing/2015/10/21/chartex" xmlns:cx3="http://schemas.microsoft.com/office/drawing/2016/5/9/chartex" xmlns:cx4="http://schemas.microsoft.com/office/drawing/2016/5/10/chartex" xmlns:cx5="http://schemas.microsoft.com/office/drawing/2016/5/11/chartex" xmlns:cx6="http://schemas.microsoft.com/office/drawing/2016/5/12/chartex" xmlns:cx7="http://schemas.microsoft.com/office/drawing/2016/5/13/chartex" xmlns:cx8="http://schemas.microsoft.com/office/drawing/2016/5/14/chartex" xmlns:mc="http://schemas.openxmlformats.org/markup-compatibility/2006" xmlns:aink="http://schemas.microsoft.com/office/drawing/2016/ink" xmlns:am3d="http://schemas.microsoft.com/office/drawing/2017/model3d" xmlns:o="urn:schemas-microsoft-com:office:office" xmlns:r="http://schemas.openxmlformats.org/officeDocument/2006/relationships" xmlns:m="http://schemas.openxmlformats.org/officeDocument/2006/math" xmlns:v="urn:schemas-microsoft-com:vml" xmlns:wp14="http://schemas.microsoft.com/office/word/2010/wordprocessingDrawing" xmlns:wp="http://schemas.openxmlformats.org/drawingml/2006/wordprocessingDrawing" xmlns:w10="urn:schemas-microsoft-com:office:word" xmlns:w="http://schemas.openxmlformats.org/wordprocessingml/2006/main" xmlns:w14="http://schemas.microsoft.com/office/word/2010/wordml" xmlns:w15="http://schemas.microsoft.com/office/word/2012/wordml" xmlns:w16cex="http://schemas.microsoft.com/office/word/2018/wordml/cex" xmlns:w16cid="http://schemas.microsoft.com/office/word/2016/wordml/cid" xmlns:w16="http://schemas.microsoft.com/office/word/2018/wordml" xmlns:w16se="http://schemas.microsoft.com/office/word/2015/wordml/symex" xmlns:wpg="http://schemas.microsoft.com/office/word/2010/wordprocessingGroup" xmlns:wpi="http://schemas.microsoft.com/office/word/2010/wordprocessingInk" xmlns:wne="http://schemas.microsoft.com/office/word/2006/wordml" xmlns:wps="http://schemas.microsoft.com/office/word/2010/wordprocessingShape" mc:Ignorable="w14 w15 w16se w16cid w16 w16cex wp14">
+  <w:endnote w:type="separator" w:id="-1">
     <w:p>
       <w:pPr>
         <w:spacing w:line="240" w:lineRule="auto"/>
@@ -1807,7 +1439,7 @@
       </w:r>
     </w:p>
   </w:endnote>
-  <w:endnote w:type="continuationSeparator" w:id="1">
+  <w:endnote w:type="continuationSeparator" w:id="0">
     <w:p>
       <w:pPr>
         <w:spacing w:line="240" w:lineRule="auto"/>
@@ -1821,10 +1453,10 @@
 </file>
 
 <file path=word/footer1.xml><?xml version="1.0" encoding="utf-8"?>
-<w:ftr xmlns:wpc="http://schemas.microsoft.com/office/word/2010/wordprocessingCanvas" xmlns:mc="http://schemas.openxmlformats.org/markup-compatibility/2006" xmlns:o="urn:schemas-microsoft-com:office:office" xmlns:r="http://schemas.openxmlformats.org/officeDocument/2006/relationships" xmlns:m="http://schemas.openxmlformats.org/officeDocument/2006/math" xmlns:v="urn:schemas-microsoft-com:vml" xmlns:wp14="http://schemas.microsoft.com/office/word/2010/wordprocessingDrawing" xmlns:wp="http://schemas.openxmlformats.org/drawingml/2006/wordprocessingDrawing" xmlns:w10="urn:schemas-microsoft-com:office:word" xmlns:w="http://schemas.openxmlformats.org/wordprocessingml/2006/main" xmlns:w14="http://schemas.microsoft.com/office/word/2010/wordml" xmlns:w15="http://schemas.microsoft.com/office/word/2012/wordml" xmlns:wpg="http://schemas.microsoft.com/office/word/2010/wordprocessingGroup" xmlns:wpi="http://schemas.microsoft.com/office/word/2010/wordprocessingInk" xmlns:wne="http://schemas.microsoft.com/office/word/2006/wordml" xmlns:wps="http://schemas.microsoft.com/office/word/2010/wordprocessingShape" xmlns:wpsCustomData="http://www.wps.cn/officeDocument/2013/wpsCustomData" mc:Ignorable="w14 w15 wp14">
+<w:ftr xmlns:wpc="http://schemas.microsoft.com/office/word/2010/wordprocessingCanvas" xmlns:cx="http://schemas.microsoft.com/office/drawing/2014/chartex" xmlns:cx1="http://schemas.microsoft.com/office/drawing/2015/9/8/chartex" xmlns:cx2="http://schemas.microsoft.com/office/drawing/2015/10/21/chartex" xmlns:cx3="http://schemas.microsoft.com/office/drawing/2016/5/9/chartex" xmlns:cx4="http://schemas.microsoft.com/office/drawing/2016/5/10/chartex" xmlns:cx5="http://schemas.microsoft.com/office/drawing/2016/5/11/chartex" xmlns:cx6="http://schemas.microsoft.com/office/drawing/2016/5/12/chartex" xmlns:cx7="http://schemas.microsoft.com/office/drawing/2016/5/13/chartex" xmlns:cx8="http://schemas.microsoft.com/office/drawing/2016/5/14/chartex" xmlns:mc="http://schemas.openxmlformats.org/markup-compatibility/2006" xmlns:aink="http://schemas.microsoft.com/office/drawing/2016/ink" xmlns:am3d="http://schemas.microsoft.com/office/drawing/2017/model3d" xmlns:o="urn:schemas-microsoft-com:office:office" xmlns:r="http://schemas.openxmlformats.org/officeDocument/2006/relationships" xmlns:m="http://schemas.openxmlformats.org/officeDocument/2006/math" xmlns:v="urn:schemas-microsoft-com:vml" xmlns:wp14="http://schemas.microsoft.com/office/word/2010/wordprocessingDrawing" xmlns:wp="http://schemas.openxmlformats.org/drawingml/2006/wordprocessingDrawing" xmlns:w10="urn:schemas-microsoft-com:office:word" xmlns:w="http://schemas.openxmlformats.org/wordprocessingml/2006/main" xmlns:w14="http://schemas.microsoft.com/office/word/2010/wordml" xmlns:w15="http://schemas.microsoft.com/office/word/2012/wordml" xmlns:w16cex="http://schemas.microsoft.com/office/word/2018/wordml/cex" xmlns:w16cid="http://schemas.microsoft.com/office/word/2016/wordml/cid" xmlns:w16="http://schemas.microsoft.com/office/word/2018/wordml" xmlns:w16se="http://schemas.microsoft.com/office/word/2015/wordml/symex" xmlns:wpg="http://schemas.microsoft.com/office/word/2010/wordprocessingGroup" xmlns:wpi="http://schemas.microsoft.com/office/word/2010/wordprocessingInk" xmlns:wne="http://schemas.microsoft.com/office/word/2006/wordml" xmlns:wps="http://schemas.microsoft.com/office/word/2010/wordprocessingShape" mc:Ignorable="w14 w15 w16se w16cid w16 w16cex wp14">
   <w:p>
     <w:pPr>
-      <w:pStyle w:val="10"/>
+      <w:pStyle w:val="a5"/>
       <w:jc w:val="center"/>
       <w:rPr>
         <w:color w:val="333333"/>
@@ -1837,7 +1469,7 @@
       <w:fldChar w:fldCharType="begin"/>
     </w:r>
     <w:r>
-      <w:instrText xml:space="preserve">PAGE</w:instrText>
+      <w:instrText>PAGE</w:instrText>
     </w:r>
     <w:r>
       <w:fldChar w:fldCharType="separate"/>
@@ -1861,7 +1493,7 @@
       <w:fldChar w:fldCharType="begin"/>
     </w:r>
     <w:r>
-      <w:instrText xml:space="preserve">NUMPAGES</w:instrText>
+      <w:instrText>NUMPAGES</w:instrText>
     </w:r>
     <w:r>
       <w:fldChar w:fldCharType="separate"/>
@@ -1877,8 +1509,8 @@
 </file>
 
 <file path=word/footnotes.xml><?xml version="1.0" encoding="utf-8"?>
-<w:footnotes xmlns:wpc="http://schemas.microsoft.com/office/word/2010/wordprocessingCanvas" xmlns:mc="http://schemas.openxmlformats.org/markup-compatibility/2006" xmlns:o="urn:schemas-microsoft-com:office:office" xmlns:r="http://schemas.openxmlformats.org/officeDocument/2006/relationships" xmlns:m="http://schemas.openxmlformats.org/officeDocument/2006/math" xmlns:v="urn:schemas-microsoft-com:vml" xmlns:wp14="http://schemas.microsoft.com/office/word/2010/wordprocessingDrawing" xmlns:wp="http://schemas.openxmlformats.org/drawingml/2006/wordprocessingDrawing" xmlns:w="http://schemas.openxmlformats.org/wordprocessingml/2006/main" xmlns:w14="http://schemas.microsoft.com/office/word/2010/wordml" xmlns:w15="http://schemas.microsoft.com/office/word/2012/wordml" xmlns:w10="urn:schemas-microsoft-com:office:word" xmlns:wpg="http://schemas.microsoft.com/office/word/2010/wordprocessingGroup" xmlns:wpi="http://schemas.microsoft.com/office/word/2010/wordprocessingInk" xmlns:wne="http://schemas.microsoft.com/office/word/2006/wordml" xmlns:wps="http://schemas.microsoft.com/office/word/2010/wordprocessingShape" xmlns:wpsCustomData="http://www.wps.cn/officeDocument/2013/wpsCustomData" mc:Ignorable="w14 w15 wp14">
-  <w:footnote w:type="separator" w:id="0">
+<w:footnotes xmlns:wpc="http://schemas.microsoft.com/office/word/2010/wordprocessingCanvas" xmlns:cx="http://schemas.microsoft.com/office/drawing/2014/chartex" xmlns:cx1="http://schemas.microsoft.com/office/drawing/2015/9/8/chartex" xmlns:cx2="http://schemas.microsoft.com/office/drawing/2015/10/21/chartex" xmlns:cx3="http://schemas.microsoft.com/office/drawing/2016/5/9/chartex" xmlns:cx4="http://schemas.microsoft.com/office/drawing/2016/5/10/chartex" xmlns:cx5="http://schemas.microsoft.com/office/drawing/2016/5/11/chartex" xmlns:cx6="http://schemas.microsoft.com/office/drawing/2016/5/12/chartex" xmlns:cx7="http://schemas.microsoft.com/office/drawing/2016/5/13/chartex" xmlns:cx8="http://schemas.microsoft.com/office/drawing/2016/5/14/chartex" xmlns:mc="http://schemas.openxmlformats.org/markup-compatibility/2006" xmlns:aink="http://schemas.microsoft.com/office/drawing/2016/ink" xmlns:am3d="http://schemas.microsoft.com/office/drawing/2017/model3d" xmlns:o="urn:schemas-microsoft-com:office:office" xmlns:r="http://schemas.openxmlformats.org/officeDocument/2006/relationships" xmlns:m="http://schemas.openxmlformats.org/officeDocument/2006/math" xmlns:v="urn:schemas-microsoft-com:vml" xmlns:wp14="http://schemas.microsoft.com/office/word/2010/wordprocessingDrawing" xmlns:wp="http://schemas.openxmlformats.org/drawingml/2006/wordprocessingDrawing" xmlns:w10="urn:schemas-microsoft-com:office:word" xmlns:w="http://schemas.openxmlformats.org/wordprocessingml/2006/main" xmlns:w14="http://schemas.microsoft.com/office/word/2010/wordml" xmlns:w15="http://schemas.microsoft.com/office/word/2012/wordml" xmlns:w16cex="http://schemas.microsoft.com/office/word/2018/wordml/cex" xmlns:w16cid="http://schemas.microsoft.com/office/word/2016/wordml/cid" xmlns:w16="http://schemas.microsoft.com/office/word/2018/wordml" xmlns:w16se="http://schemas.microsoft.com/office/word/2015/wordml/symex" xmlns:wpg="http://schemas.microsoft.com/office/word/2010/wordprocessingGroup" xmlns:wpi="http://schemas.microsoft.com/office/word/2010/wordprocessingInk" xmlns:wne="http://schemas.microsoft.com/office/word/2006/wordml" xmlns:wps="http://schemas.microsoft.com/office/word/2010/wordprocessingShape" mc:Ignorable="w14 w15 w16se w16cid w16 w16cex wp14">
+  <w:footnote w:type="separator" w:id="-1">
     <w:p>
       <w:pPr>
         <w:spacing w:line="240" w:lineRule="auto"/>
@@ -1888,7 +1520,7 @@
       </w:r>
     </w:p>
   </w:footnote>
-  <w:footnote w:type="continuationSeparator" w:id="1">
+  <w:footnote w:type="continuationSeparator" w:id="0">
     <w:p>
       <w:pPr>
         <w:spacing w:line="240" w:lineRule="auto"/>
@@ -1902,10 +1534,10 @@
 </file>
 
 <file path=word/header1.xml><?xml version="1.0" encoding="utf-8"?>
-<w:hdr xmlns:wpc="http://schemas.microsoft.com/office/word/2010/wordprocessingCanvas" xmlns:mc="http://schemas.openxmlformats.org/markup-compatibility/2006" xmlns:o="urn:schemas-microsoft-com:office:office" xmlns:r="http://schemas.openxmlformats.org/officeDocument/2006/relationships" xmlns:m="http://schemas.openxmlformats.org/officeDocument/2006/math" xmlns:v="urn:schemas-microsoft-com:vml" xmlns:wp14="http://schemas.microsoft.com/office/word/2010/wordprocessingDrawing" xmlns:wp="http://schemas.openxmlformats.org/drawingml/2006/wordprocessingDrawing" xmlns:w10="urn:schemas-microsoft-com:office:word" xmlns:w="http://schemas.openxmlformats.org/wordprocessingml/2006/main" xmlns:w14="http://schemas.microsoft.com/office/word/2010/wordml" xmlns:w15="http://schemas.microsoft.com/office/word/2012/wordml" xmlns:wpg="http://schemas.microsoft.com/office/word/2010/wordprocessingGroup" xmlns:wpi="http://schemas.microsoft.com/office/word/2010/wordprocessingInk" xmlns:wne="http://schemas.microsoft.com/office/word/2006/wordml" xmlns:wps="http://schemas.microsoft.com/office/word/2010/wordprocessingShape" xmlns:wpsCustomData="http://www.wps.cn/officeDocument/2013/wpsCustomData" mc:Ignorable="w14 w15 wp14">
+<w:hdr xmlns:wpc="http://schemas.microsoft.com/office/word/2010/wordprocessingCanvas" xmlns:cx="http://schemas.microsoft.com/office/drawing/2014/chartex" xmlns:cx1="http://schemas.microsoft.com/office/drawing/2015/9/8/chartex" xmlns:cx2="http://schemas.microsoft.com/office/drawing/2015/10/21/chartex" xmlns:cx3="http://schemas.microsoft.com/office/drawing/2016/5/9/chartex" xmlns:cx4="http://schemas.microsoft.com/office/drawing/2016/5/10/chartex" xmlns:cx5="http://schemas.microsoft.com/office/drawing/2016/5/11/chartex" xmlns:cx6="http://schemas.microsoft.com/office/drawing/2016/5/12/chartex" xmlns:cx7="http://schemas.microsoft.com/office/drawing/2016/5/13/chartex" xmlns:cx8="http://schemas.microsoft.com/office/drawing/2016/5/14/chartex" xmlns:mc="http://schemas.openxmlformats.org/markup-compatibility/2006" xmlns:aink="http://schemas.microsoft.com/office/drawing/2016/ink" xmlns:am3d="http://schemas.microsoft.com/office/drawing/2017/model3d" xmlns:o="urn:schemas-microsoft-com:office:office" xmlns:r="http://schemas.openxmlformats.org/officeDocument/2006/relationships" xmlns:m="http://schemas.openxmlformats.org/officeDocument/2006/math" xmlns:v="urn:schemas-microsoft-com:vml" xmlns:wp14="http://schemas.microsoft.com/office/word/2010/wordprocessingDrawing" xmlns:wp="http://schemas.openxmlformats.org/drawingml/2006/wordprocessingDrawing" xmlns:w10="urn:schemas-microsoft-com:office:word" xmlns:w="http://schemas.openxmlformats.org/wordprocessingml/2006/main" xmlns:w14="http://schemas.microsoft.com/office/word/2010/wordml" xmlns:w15="http://schemas.microsoft.com/office/word/2012/wordml" xmlns:w16cex="http://schemas.microsoft.com/office/word/2018/wordml/cex" xmlns:w16cid="http://schemas.microsoft.com/office/word/2016/wordml/cid" xmlns:w16="http://schemas.microsoft.com/office/word/2018/wordml" xmlns:w16se="http://schemas.microsoft.com/office/word/2015/wordml/symex" xmlns:wpg="http://schemas.microsoft.com/office/word/2010/wordprocessingGroup" xmlns:wpi="http://schemas.microsoft.com/office/word/2010/wordprocessingInk" xmlns:wne="http://schemas.microsoft.com/office/word/2006/wordml" xmlns:wps="http://schemas.microsoft.com/office/word/2010/wordprocessingShape" mc:Ignorable="w14 w15 w16se w16cid w16 w16cex wp14">
   <w:p>
     <w:pPr>
-      <w:pStyle w:val="11"/>
+      <w:pStyle w:val="a6"/>
       <w:jc w:val="center"/>
       <w:rPr>
         <w:color w:val="333333"/>
@@ -1922,42 +1554,42 @@
 </file>
 
 <file path=word/numbering.xml><?xml version="1.0" encoding="utf-8"?>
-<w:numbering xmlns:wpc="http://schemas.microsoft.com/office/word/2010/wordprocessingCanvas" xmlns:mc="http://schemas.openxmlformats.org/markup-compatibility/2006" xmlns:o="urn:schemas-microsoft-com:office:office" xmlns:r="http://schemas.openxmlformats.org/officeDocument/2006/relationships" xmlns:m="http://schemas.openxmlformats.org/officeDocument/2006/math" xmlns:v="urn:schemas-microsoft-com:vml" xmlns:wp14="http://schemas.microsoft.com/office/word/2010/wordprocessingDrawing" xmlns:wp="http://schemas.openxmlformats.org/drawingml/2006/wordprocessingDrawing" xmlns:w10="urn:schemas-microsoft-com:office:word" xmlns:w="http://schemas.openxmlformats.org/wordprocessingml/2006/main" xmlns:w14="http://schemas.microsoft.com/office/word/2010/wordml" xmlns:wpg="http://schemas.microsoft.com/office/word/2010/wordprocessingGroup" xmlns:wpi="http://schemas.microsoft.com/office/word/2010/wordprocessingInk" xmlns:wne="http://schemas.microsoft.com/office/word/2006/wordml" xmlns:wps="http://schemas.microsoft.com/office/word/2010/wordprocessingShape" xmlns:wpsCustomData="http://www.wps.cn/officeDocument/2013/wpsCustomData" mc:Ignorable="w14 wp14">
-  <w:abstractNum w:abstractNumId="0">
+<w:numbering xmlns:wpc="http://schemas.microsoft.com/office/word/2010/wordprocessingCanvas" xmlns:cx="http://schemas.microsoft.com/office/drawing/2014/chartex" xmlns:cx1="http://schemas.microsoft.com/office/drawing/2015/9/8/chartex" xmlns:cx2="http://schemas.microsoft.com/office/drawing/2015/10/21/chartex" xmlns:cx3="http://schemas.microsoft.com/office/drawing/2016/5/9/chartex" xmlns:cx4="http://schemas.microsoft.com/office/drawing/2016/5/10/chartex" xmlns:cx5="http://schemas.microsoft.com/office/drawing/2016/5/11/chartex" xmlns:cx6="http://schemas.microsoft.com/office/drawing/2016/5/12/chartex" xmlns:cx7="http://schemas.microsoft.com/office/drawing/2016/5/13/chartex" xmlns:cx8="http://schemas.microsoft.com/office/drawing/2016/5/14/chartex" xmlns:mc="http://schemas.openxmlformats.org/markup-compatibility/2006" xmlns:aink="http://schemas.microsoft.com/office/drawing/2016/ink" xmlns:am3d="http://schemas.microsoft.com/office/drawing/2017/model3d" xmlns:o="urn:schemas-microsoft-com:office:office" xmlns:r="http://schemas.openxmlformats.org/officeDocument/2006/relationships" xmlns:m="http://schemas.openxmlformats.org/officeDocument/2006/math" xmlns:v="urn:schemas-microsoft-com:vml" xmlns:wp14="http://schemas.microsoft.com/office/word/2010/wordprocessingDrawing" xmlns:wp="http://schemas.openxmlformats.org/drawingml/2006/wordprocessingDrawing" xmlns:w10="urn:schemas-microsoft-com:office:word" xmlns:w="http://schemas.openxmlformats.org/wordprocessingml/2006/main" xmlns:w14="http://schemas.microsoft.com/office/word/2010/wordml" xmlns:w15="http://schemas.microsoft.com/office/word/2012/wordml" xmlns:w16cex="http://schemas.microsoft.com/office/word/2018/wordml/cex" xmlns:w16cid="http://schemas.microsoft.com/office/word/2016/wordml/cid" xmlns:w16="http://schemas.microsoft.com/office/word/2018/wordml" xmlns:w16se="http://schemas.microsoft.com/office/word/2015/wordml/symex" xmlns:wpg="http://schemas.microsoft.com/office/word/2010/wordprocessingGroup" xmlns:wpi="http://schemas.microsoft.com/office/word/2010/wordprocessingInk" xmlns:wne="http://schemas.microsoft.com/office/word/2006/wordml" xmlns:wps="http://schemas.microsoft.com/office/word/2010/wordprocessingShape" mc:Ignorable="w14 w15 w16se w16cid w16 w16cex wp14">
+  <w:abstractNum w:abstractNumId="0" w15:restartNumberingAfterBreak="0">
     <w:nsid w:val="7F7603B2"/>
     <w:multiLevelType w:val="multilevel"/>
     <w:tmpl w:val="7F7603B2"/>
-    <w:lvl w:ilvl="0" w:tentative="0">
+    <w:lvl w:ilvl="0">
+      <w:start w:val="1"/>
+      <w:numFmt w:val="decimal"/>
+      <w:pStyle w:val="1"/>
+      <w:lvlText w:val="%1."/>
+      <w:lvlJc w:val="left"/>
+      <w:pPr>
+        <w:ind w:left="0" w:firstLine="0"/>
+      </w:pPr>
+    </w:lvl>
+    <w:lvl w:ilvl="1">
       <w:start w:val="1"/>
       <w:numFmt w:val="decimal"/>
       <w:pStyle w:val="2"/>
-      <w:lvlText w:val="%1."/>
+      <w:lvlText w:val="%1.%2."/>
       <w:lvlJc w:val="left"/>
       <w:pPr>
         <w:ind w:left="0" w:firstLine="0"/>
       </w:pPr>
     </w:lvl>
-    <w:lvl w:ilvl="1" w:tentative="0">
+    <w:lvl w:ilvl="2">
       <w:start w:val="1"/>
       <w:numFmt w:val="decimal"/>
-      <w:pStyle w:val="5"/>
-      <w:lvlText w:val="%1.%2."/>
-      <w:lvlJc w:val="left"/>
-      <w:pPr>
-        <w:ind w:left="0" w:firstLine="0"/>
-      </w:pPr>
-    </w:lvl>
-    <w:lvl w:ilvl="2" w:tentative="0">
-      <w:start w:val="1"/>
-      <w:numFmt w:val="decimal"/>
-      <w:pStyle w:val="6"/>
+      <w:pStyle w:val="3"/>
       <w:lvlText w:val="%1.%2.%3"/>
       <w:lvlJc w:val="left"/>
       <w:pPr>
         <w:ind w:left="0" w:firstLine="0"/>
       </w:pPr>
     </w:lvl>
-    <w:lvl w:ilvl="3" w:tentative="0">
+    <w:lvl w:ilvl="3">
       <w:start w:val="1"/>
       <w:numFmt w:val="none"/>
       <w:suff w:val="nothing"/>
@@ -1967,7 +1599,7 @@
         <w:ind w:left="0" w:firstLine="0"/>
       </w:pPr>
     </w:lvl>
-    <w:lvl w:ilvl="4" w:tentative="0">
+    <w:lvl w:ilvl="4">
       <w:start w:val="1"/>
       <w:numFmt w:val="none"/>
       <w:suff w:val="nothing"/>
@@ -1977,7 +1609,7 @@
         <w:ind w:left="0" w:firstLine="0"/>
       </w:pPr>
     </w:lvl>
-    <w:lvl w:ilvl="5" w:tentative="0">
+    <w:lvl w:ilvl="5">
       <w:start w:val="1"/>
       <w:numFmt w:val="none"/>
       <w:suff w:val="nothing"/>
@@ -1987,7 +1619,7 @@
         <w:ind w:left="0" w:firstLine="0"/>
       </w:pPr>
     </w:lvl>
-    <w:lvl w:ilvl="6" w:tentative="0">
+    <w:lvl w:ilvl="6">
       <w:start w:val="1"/>
       <w:numFmt w:val="none"/>
       <w:suff w:val="nothing"/>
@@ -1997,7 +1629,7 @@
         <w:ind w:left="0" w:firstLine="0"/>
       </w:pPr>
     </w:lvl>
-    <w:lvl w:ilvl="7" w:tentative="0">
+    <w:lvl w:ilvl="7">
       <w:start w:val="1"/>
       <w:numFmt w:val="none"/>
       <w:suff w:val="nothing"/>
@@ -2007,7 +1639,7 @@
         <w:ind w:left="0" w:firstLine="0"/>
       </w:pPr>
     </w:lvl>
-    <w:lvl w:ilvl="8" w:tentative="0">
+    <w:lvl w:ilvl="8">
       <w:start w:val="1"/>
       <w:numFmt w:val="none"/>
       <w:suff w:val="nothing"/>
@@ -2025,288 +1657,330 @@
 </file>
 
 <file path=word/styles.xml><?xml version="1.0" encoding="utf-8"?>
-<w:styles xmlns:mc="http://schemas.openxmlformats.org/markup-compatibility/2006" xmlns:o="urn:schemas-microsoft-com:office:office" xmlns:r="http://schemas.openxmlformats.org/officeDocument/2006/relationships" xmlns:m="http://schemas.openxmlformats.org/officeDocument/2006/math" xmlns:v="urn:schemas-microsoft-com:vml" xmlns:w="http://schemas.openxmlformats.org/wordprocessingml/2006/main" xmlns:w14="http://schemas.microsoft.com/office/word/2010/wordml" xmlns:w10="urn:schemas-microsoft-com:office:word" xmlns:sl="http://schemas.openxmlformats.org/schemaLibrary/2006/main" xmlns:wpsCustomData="http://www.wps.cn/officeDocument/2013/wpsCustomData" mc:Ignorable="w14">
+<w:styles xmlns:mc="http://schemas.openxmlformats.org/markup-compatibility/2006" xmlns:r="http://schemas.openxmlformats.org/officeDocument/2006/relationships" xmlns:w="http://schemas.openxmlformats.org/wordprocessingml/2006/main" xmlns:w14="http://schemas.microsoft.com/office/word/2010/wordml" xmlns:w15="http://schemas.microsoft.com/office/word/2012/wordml" xmlns:w16cex="http://schemas.microsoft.com/office/word/2018/wordml/cex" xmlns:w16cid="http://schemas.microsoft.com/office/word/2016/wordml/cid" xmlns:w16="http://schemas.microsoft.com/office/word/2018/wordml" xmlns:w16se="http://schemas.microsoft.com/office/word/2015/wordml/symex" mc:Ignorable="w14 w15 w16se w16cid w16 w16cex">
   <w:docDefaults>
     <w:rPrDefault>
       <w:rPr>
-        <w:rFonts w:ascii="Times New Roman" w:hAnsi="Times New Roman" w:eastAsia="SimSun" w:cs="Times New Roman"/>
+        <w:rFonts w:ascii="Times New Roman" w:eastAsia="SimSun" w:hAnsi="Times New Roman" w:cs="Times New Roman"/>
+        <w:lang w:val="ru-RU" w:eastAsia="ru-RU" w:bidi="ar-SA"/>
       </w:rPr>
     </w:rPrDefault>
+    <w:pPrDefault>
+      <w:pPr>
+        <w:spacing w:after="160" w:line="259" w:lineRule="auto"/>
+      </w:pPr>
+    </w:pPrDefault>
   </w:docDefaults>
-  <w:latentStyles w:count="260" w:defQFormat="0" w:defUnhideWhenUsed="1" w:defSemiHidden="1" w:defUIPriority="99" w:defLockedState="0">
-    <w:lsdException w:qFormat="1" w:unhideWhenUsed="0" w:uiPriority="0" w:semiHidden="0" w:name="Normal"/>
-    <w:lsdException w:qFormat="1" w:unhideWhenUsed="0" w:uiPriority="0" w:semiHidden="0" w:name="heading 1"/>
-    <w:lsdException w:qFormat="1" w:unhideWhenUsed="0" w:uiPriority="0" w:semiHidden="0" w:name="heading 2"/>
-    <w:lsdException w:qFormat="1" w:unhideWhenUsed="0" w:uiPriority="0" w:semiHidden="0" w:name="heading 3"/>
-    <w:lsdException w:qFormat="1" w:uiPriority="0" w:name="heading 4"/>
-    <w:lsdException w:qFormat="1" w:uiPriority="0" w:name="heading 5"/>
-    <w:lsdException w:qFormat="1" w:uiPriority="0" w:name="heading 6"/>
-    <w:lsdException w:qFormat="1" w:uiPriority="0" w:name="heading 7"/>
-    <w:lsdException w:qFormat="1" w:uiPriority="0" w:name="heading 8"/>
-    <w:lsdException w:qFormat="1" w:uiPriority="0" w:name="heading 9"/>
-    <w:lsdException w:unhideWhenUsed="0" w:uiPriority="0" w:semiHidden="0" w:name="index 1"/>
-    <w:lsdException w:unhideWhenUsed="0" w:uiPriority="0" w:semiHidden="0" w:name="index 2"/>
-    <w:lsdException w:unhideWhenUsed="0" w:uiPriority="0" w:semiHidden="0" w:name="index 3"/>
-    <w:lsdException w:unhideWhenUsed="0" w:uiPriority="0" w:semiHidden="0" w:name="index 4"/>
-    <w:lsdException w:unhideWhenUsed="0" w:uiPriority="0" w:semiHidden="0" w:name="index 5"/>
-    <w:lsdException w:unhideWhenUsed="0" w:uiPriority="0" w:semiHidden="0" w:name="index 6"/>
-    <w:lsdException w:unhideWhenUsed="0" w:uiPriority="0" w:semiHidden="0" w:name="index 7"/>
-    <w:lsdException w:unhideWhenUsed="0" w:uiPriority="0" w:semiHidden="0" w:name="index 8"/>
-    <w:lsdException w:unhideWhenUsed="0" w:uiPriority="0" w:semiHidden="0" w:name="index 9"/>
-    <w:lsdException w:unhideWhenUsed="0" w:uiPriority="0" w:semiHidden="0" w:name="toc 1"/>
-    <w:lsdException w:unhideWhenUsed="0" w:uiPriority="0" w:semiHidden="0" w:name="toc 2"/>
-    <w:lsdException w:unhideWhenUsed="0" w:uiPriority="0" w:semiHidden="0" w:name="toc 3"/>
-    <w:lsdException w:unhideWhenUsed="0" w:uiPriority="0" w:semiHidden="0" w:name="toc 4"/>
-    <w:lsdException w:unhideWhenUsed="0" w:uiPriority="0" w:semiHidden="0" w:name="toc 5"/>
-    <w:lsdException w:unhideWhenUsed="0" w:uiPriority="0" w:semiHidden="0" w:name="toc 6"/>
-    <w:lsdException w:unhideWhenUsed="0" w:uiPriority="0" w:semiHidden="0" w:name="toc 7"/>
-    <w:lsdException w:unhideWhenUsed="0" w:uiPriority="0" w:semiHidden="0" w:name="toc 8"/>
-    <w:lsdException w:unhideWhenUsed="0" w:uiPriority="0" w:semiHidden="0" w:name="toc 9"/>
-    <w:lsdException w:unhideWhenUsed="0" w:uiPriority="0" w:semiHidden="0" w:name="Normal Indent"/>
-    <w:lsdException w:unhideWhenUsed="0" w:uiPriority="0" w:semiHidden="0" w:name="footnote text"/>
-    <w:lsdException w:unhideWhenUsed="0" w:uiPriority="0" w:semiHidden="0" w:name="annotation text"/>
-    <w:lsdException w:qFormat="1" w:unhideWhenUsed="0" w:uiPriority="0" w:semiHidden="0" w:name="header"/>
-    <w:lsdException w:qFormat="1" w:unhideWhenUsed="0" w:uiPriority="0" w:semiHidden="0" w:name="footer"/>
-    <w:lsdException w:unhideWhenUsed="0" w:uiPriority="0" w:semiHidden="0" w:name="index heading"/>
-    <w:lsdException w:qFormat="1" w:unhideWhenUsed="0" w:uiPriority="0" w:semiHidden="0" w:name="caption"/>
-    <w:lsdException w:unhideWhenUsed="0" w:uiPriority="0" w:semiHidden="0" w:name="table of figures"/>
-    <w:lsdException w:unhideWhenUsed="0" w:uiPriority="0" w:semiHidden="0" w:name="envelope address"/>
-    <w:lsdException w:unhideWhenUsed="0" w:uiPriority="0" w:semiHidden="0" w:name="envelope return"/>
-    <w:lsdException w:unhideWhenUsed="0" w:uiPriority="0" w:semiHidden="0" w:name="footnote reference"/>
-    <w:lsdException w:unhideWhenUsed="0" w:uiPriority="0" w:semiHidden="0" w:name="annotation reference"/>
-    <w:lsdException w:unhideWhenUsed="0" w:uiPriority="0" w:semiHidden="0" w:name="line number"/>
-    <w:lsdException w:unhideWhenUsed="0" w:uiPriority="0" w:semiHidden="0" w:name="page number"/>
-    <w:lsdException w:unhideWhenUsed="0" w:uiPriority="0" w:semiHidden="0" w:name="endnote reference"/>
-    <w:lsdException w:unhideWhenUsed="0" w:uiPriority="0" w:semiHidden="0" w:name="endnote text"/>
-    <w:lsdException w:unhideWhenUsed="0" w:uiPriority="0" w:semiHidden="0" w:name="table of authorities"/>
-    <w:lsdException w:unhideWhenUsed="0" w:uiPriority="0" w:semiHidden="0" w:name="macro"/>
-    <w:lsdException w:unhideWhenUsed="0" w:uiPriority="0" w:semiHidden="0" w:name="toa heading"/>
-    <w:lsdException w:qFormat="1" w:unhideWhenUsed="0" w:uiPriority="0" w:semiHidden="0" w:name="List"/>
-    <w:lsdException w:unhideWhenUsed="0" w:uiPriority="0" w:semiHidden="0" w:name="List Bullet"/>
-    <w:lsdException w:unhideWhenUsed="0" w:uiPriority="0" w:semiHidden="0" w:name="List Number"/>
-    <w:lsdException w:unhideWhenUsed="0" w:uiPriority="0" w:semiHidden="0" w:name="List 2"/>
-    <w:lsdException w:unhideWhenUsed="0" w:uiPriority="0" w:semiHidden="0" w:name="List 3"/>
-    <w:lsdException w:unhideWhenUsed="0" w:uiPriority="0" w:semiHidden="0" w:name="List 4"/>
-    <w:lsdException w:unhideWhenUsed="0" w:uiPriority="0" w:semiHidden="0" w:name="List 5"/>
-    <w:lsdException w:unhideWhenUsed="0" w:uiPriority="0" w:semiHidden="0" w:name="List Bullet 2"/>
-    <w:lsdException w:unhideWhenUsed="0" w:uiPriority="0" w:semiHidden="0" w:name="List Bullet 3"/>
-    <w:lsdException w:unhideWhenUsed="0" w:uiPriority="0" w:semiHidden="0" w:name="List Bullet 4"/>
-    <w:lsdException w:unhideWhenUsed="0" w:uiPriority="0" w:semiHidden="0" w:name="List Bullet 5"/>
-    <w:lsdException w:unhideWhenUsed="0" w:uiPriority="0" w:semiHidden="0" w:name="List Number 2"/>
-    <w:lsdException w:unhideWhenUsed="0" w:uiPriority="0" w:semiHidden="0" w:name="List Number 3"/>
-    <w:lsdException w:unhideWhenUsed="0" w:uiPriority="0" w:semiHidden="0" w:name="List Number 4"/>
-    <w:lsdException w:unhideWhenUsed="0" w:uiPriority="0" w:semiHidden="0" w:name="List Number 5"/>
-    <w:lsdException w:qFormat="1" w:unhideWhenUsed="0" w:uiPriority="0" w:semiHidden="0" w:name="Title"/>
-    <w:lsdException w:unhideWhenUsed="0" w:uiPriority="0" w:semiHidden="0" w:name="Closing"/>
-    <w:lsdException w:unhideWhenUsed="0" w:uiPriority="0" w:semiHidden="0" w:name="Signature"/>
-    <w:lsdException w:qFormat="1" w:uiPriority="1" w:name="Default Paragraph Font"/>
-    <w:lsdException w:qFormat="1" w:unhideWhenUsed="0" w:uiPriority="0" w:semiHidden="0" w:name="Body Text"/>
-    <w:lsdException w:unhideWhenUsed="0" w:uiPriority="0" w:semiHidden="0" w:name="Body Text Indent"/>
-    <w:lsdException w:unhideWhenUsed="0" w:uiPriority="0" w:semiHidden="0" w:name="List Continue"/>
-    <w:lsdException w:unhideWhenUsed="0" w:uiPriority="0" w:semiHidden="0" w:name="List Continue 2"/>
-    <w:lsdException w:unhideWhenUsed="0" w:uiPriority="0" w:semiHidden="0" w:name="List Continue 3"/>
-    <w:lsdException w:unhideWhenUsed="0" w:uiPriority="0" w:semiHidden="0" w:name="List Continue 4"/>
-    <w:lsdException w:unhideWhenUsed="0" w:uiPriority="0" w:semiHidden="0" w:name="List Continue 5"/>
-    <w:lsdException w:unhideWhenUsed="0" w:uiPriority="0" w:semiHidden="0" w:name="Message Header"/>
-    <w:lsdException w:qFormat="1" w:unhideWhenUsed="0" w:uiPriority="0" w:semiHidden="0" w:name="Subtitle"/>
-    <w:lsdException w:unhideWhenUsed="0" w:uiPriority="0" w:semiHidden="0" w:name="Salutation"/>
-    <w:lsdException w:unhideWhenUsed="0" w:uiPriority="0" w:semiHidden="0" w:name="Date"/>
-    <w:lsdException w:unhideWhenUsed="0" w:uiPriority="0" w:semiHidden="0" w:name="Body Text First Indent"/>
-    <w:lsdException w:unhideWhenUsed="0" w:uiPriority="0" w:semiHidden="0" w:name="Body Text First Indent 2"/>
-    <w:lsdException w:unhideWhenUsed="0" w:uiPriority="0" w:semiHidden="0" w:name="Note Heading"/>
-    <w:lsdException w:unhideWhenUsed="0" w:uiPriority="0" w:semiHidden="0" w:name="Body Text 2"/>
-    <w:lsdException w:unhideWhenUsed="0" w:uiPriority="0" w:semiHidden="0" w:name="Body Text 3"/>
-    <w:lsdException w:unhideWhenUsed="0" w:uiPriority="0" w:semiHidden="0" w:name="Body Text Indent 2"/>
-    <w:lsdException w:unhideWhenUsed="0" w:uiPriority="0" w:semiHidden="0" w:name="Body Text Indent 3"/>
-    <w:lsdException w:unhideWhenUsed="0" w:uiPriority="0" w:semiHidden="0" w:name="Block Text"/>
-    <w:lsdException w:unhideWhenUsed="0" w:uiPriority="0" w:semiHidden="0" w:name="Hyperlink"/>
-    <w:lsdException w:unhideWhenUsed="0" w:uiPriority="0" w:semiHidden="0" w:name="FollowedHyperlink"/>
-    <w:lsdException w:qFormat="1" w:unhideWhenUsed="0" w:uiPriority="0" w:semiHidden="0" w:name="Strong"/>
-    <w:lsdException w:qFormat="1" w:unhideWhenUsed="0" w:uiPriority="0" w:semiHidden="0" w:name="Emphasis"/>
-    <w:lsdException w:unhideWhenUsed="0" w:uiPriority="0" w:semiHidden="0" w:name="Document Map"/>
-    <w:lsdException w:unhideWhenUsed="0" w:uiPriority="0" w:semiHidden="0" w:name="Plain Text"/>
-    <w:lsdException w:unhideWhenUsed="0" w:uiPriority="0" w:semiHidden="0" w:name="E-mail Signature"/>
-    <w:lsdException w:unhideWhenUsed="0" w:uiPriority="0" w:semiHidden="0" w:name="Normal (Web)"/>
-    <w:lsdException w:unhideWhenUsed="0" w:uiPriority="0" w:semiHidden="0" w:name="HTML Acronym"/>
-    <w:lsdException w:unhideWhenUsed="0" w:uiPriority="0" w:semiHidden="0" w:name="HTML Address"/>
-    <w:lsdException w:unhideWhenUsed="0" w:uiPriority="0" w:semiHidden="0" w:name="HTML Cite"/>
-    <w:lsdException w:unhideWhenUsed="0" w:uiPriority="0" w:semiHidden="0" w:name="HTML Code"/>
-    <w:lsdException w:unhideWhenUsed="0" w:uiPriority="0" w:semiHidden="0" w:name="HTML Definition"/>
-    <w:lsdException w:unhideWhenUsed="0" w:uiPriority="0" w:semiHidden="0" w:name="HTML Keyboard"/>
-    <w:lsdException w:unhideWhenUsed="0" w:uiPriority="0" w:semiHidden="0" w:name="HTML Preformatted"/>
-    <w:lsdException w:unhideWhenUsed="0" w:uiPriority="0" w:semiHidden="0" w:name="HTML Sample"/>
-    <w:lsdException w:unhideWhenUsed="0" w:uiPriority="0" w:semiHidden="0" w:name="HTML Typewriter"/>
-    <w:lsdException w:unhideWhenUsed="0" w:uiPriority="0" w:semiHidden="0" w:name="HTML Variable"/>
-    <w:lsdException w:qFormat="1" w:uiPriority="99" w:name="Normal Table"/>
-    <w:lsdException w:unhideWhenUsed="0" w:uiPriority="0" w:semiHidden="0" w:name="annotation subject"/>
-    <w:lsdException w:uiPriority="0" w:name="Table Simple 1"/>
-    <w:lsdException w:uiPriority="0" w:name="Table Simple 2"/>
-    <w:lsdException w:uiPriority="0" w:name="Table Simple 3"/>
-    <w:lsdException w:uiPriority="0" w:name="Table Classic 1"/>
-    <w:lsdException w:uiPriority="0" w:name="Table Classic 2"/>
-    <w:lsdException w:uiPriority="0" w:name="Table Classic 3"/>
-    <w:lsdException w:uiPriority="0" w:name="Table Classic 4"/>
-    <w:lsdException w:uiPriority="0" w:name="Table Colorful 1"/>
-    <w:lsdException w:uiPriority="0" w:name="Table Colorful 2"/>
-    <w:lsdException w:uiPriority="0" w:name="Table Colorful 3"/>
-    <w:lsdException w:uiPriority="0" w:name="Table Columns 1"/>
-    <w:lsdException w:uiPriority="0" w:name="Table Columns 2"/>
-    <w:lsdException w:uiPriority="0" w:name="Table Columns 3"/>
-    <w:lsdException w:uiPriority="0" w:name="Table Columns 4"/>
-    <w:lsdException w:uiPriority="0" w:name="Table Columns 5"/>
-    <w:lsdException w:uiPriority="0" w:name="Table Grid 1"/>
-    <w:lsdException w:uiPriority="0" w:name="Table Grid 2"/>
-    <w:lsdException w:uiPriority="0" w:name="Table Grid 3"/>
-    <w:lsdException w:uiPriority="0" w:name="Table Grid 4"/>
-    <w:lsdException w:uiPriority="0" w:name="Table Grid 5"/>
-    <w:lsdException w:uiPriority="0" w:name="Table Grid 6"/>
-    <w:lsdException w:uiPriority="0" w:name="Table Grid 7"/>
-    <w:lsdException w:uiPriority="0" w:name="Table Grid 8"/>
-    <w:lsdException w:uiPriority="0" w:name="Table List 1"/>
-    <w:lsdException w:uiPriority="0" w:name="Table List 2"/>
-    <w:lsdException w:uiPriority="0" w:name="Table List 3"/>
-    <w:lsdException w:uiPriority="0" w:name="Table List 4"/>
-    <w:lsdException w:uiPriority="0" w:name="Table List 5"/>
-    <w:lsdException w:uiPriority="0" w:name="Table List 6"/>
-    <w:lsdException w:uiPriority="0" w:name="Table List 7"/>
-    <w:lsdException w:uiPriority="0" w:name="Table List 8"/>
-    <w:lsdException w:uiPriority="0" w:name="Table 3D effects 1"/>
-    <w:lsdException w:uiPriority="0" w:name="Table 3D effects 2"/>
-    <w:lsdException w:uiPriority="0" w:name="Table 3D effects 3"/>
-    <w:lsdException w:uiPriority="0" w:name="Table Contemporary"/>
-    <w:lsdException w:uiPriority="0" w:name="Table Elegant"/>
-    <w:lsdException w:uiPriority="0" w:name="Table Professional"/>
-    <w:lsdException w:uiPriority="0" w:name="Table Subtle 1"/>
-    <w:lsdException w:uiPriority="0" w:name="Table Subtle 2"/>
-    <w:lsdException w:uiPriority="0" w:name="Table Web 1"/>
-    <w:lsdException w:uiPriority="0" w:name="Table Web 2"/>
-    <w:lsdException w:uiPriority="0" w:name="Table Web 3"/>
-    <w:lsdException w:unhideWhenUsed="0" w:uiPriority="0" w:semiHidden="0" w:name="Balloon Text"/>
-    <w:lsdException w:unhideWhenUsed="0" w:uiPriority="0" w:semiHidden="0" w:name="Table Grid"/>
-    <w:lsdException w:uiPriority="0" w:name="Table Theme"/>
-    <w:lsdException w:unhideWhenUsed="0" w:uiPriority="60" w:semiHidden="0" w:name="Light Shading"/>
-    <w:lsdException w:unhideWhenUsed="0" w:uiPriority="61" w:semiHidden="0" w:name="Light List"/>
-    <w:lsdException w:unhideWhenUsed="0" w:uiPriority="62" w:semiHidden="0" w:name="Light Grid"/>
-    <w:lsdException w:unhideWhenUsed="0" w:uiPriority="63" w:semiHidden="0" w:name="Medium Shading 1"/>
-    <w:lsdException w:unhideWhenUsed="0" w:uiPriority="64" w:semiHidden="0" w:name="Medium Shading 2"/>
-    <w:lsdException w:unhideWhenUsed="0" w:uiPriority="65" w:semiHidden="0" w:name="Medium List 1"/>
-    <w:lsdException w:unhideWhenUsed="0" w:uiPriority="66" w:semiHidden="0" w:name="Medium List 2"/>
-    <w:lsdException w:unhideWhenUsed="0" w:uiPriority="67" w:semiHidden="0" w:name="Medium Grid 1"/>
-    <w:lsdException w:unhideWhenUsed="0" w:uiPriority="68" w:semiHidden="0" w:name="Medium Grid 2"/>
-    <w:lsdException w:unhideWhenUsed="0" w:uiPriority="69" w:semiHidden="0" w:name="Medium Grid 3"/>
-    <w:lsdException w:unhideWhenUsed="0" w:uiPriority="70" w:semiHidden="0" w:name="Dark List"/>
-    <w:lsdException w:unhideWhenUsed="0" w:uiPriority="71" w:semiHidden="0" w:name="Colorful Shading"/>
-    <w:lsdException w:unhideWhenUsed="0" w:uiPriority="72" w:semiHidden="0" w:name="Colorful List"/>
-    <w:lsdException w:unhideWhenUsed="0" w:uiPriority="73" w:semiHidden="0" w:name="Colorful Grid"/>
-    <w:lsdException w:unhideWhenUsed="0" w:uiPriority="60" w:semiHidden="0" w:name="Light Shading Accent 1"/>
-    <w:lsdException w:unhideWhenUsed="0" w:uiPriority="61" w:semiHidden="0" w:name="Light List Accent 1"/>
-    <w:lsdException w:unhideWhenUsed="0" w:uiPriority="62" w:semiHidden="0" w:name="Light Grid Accent 1"/>
-    <w:lsdException w:unhideWhenUsed="0" w:uiPriority="63" w:semiHidden="0" w:name="Medium Shading 1 Accent 1"/>
-    <w:lsdException w:unhideWhenUsed="0" w:uiPriority="64" w:semiHidden="0" w:name="Medium Shading 2 Accent 1"/>
-    <w:lsdException w:unhideWhenUsed="0" w:uiPriority="65" w:semiHidden="0" w:name="Medium List 1 Accent 1"/>
-    <w:lsdException w:unhideWhenUsed="0" w:uiPriority="66" w:semiHidden="0" w:name="Medium List 2 Accent 1"/>
-    <w:lsdException w:unhideWhenUsed="0" w:uiPriority="67" w:semiHidden="0" w:name="Medium Grid 1 Accent 1"/>
-    <w:lsdException w:unhideWhenUsed="0" w:uiPriority="68" w:semiHidden="0" w:name="Medium Grid 2 Accent 1"/>
-    <w:lsdException w:unhideWhenUsed="0" w:uiPriority="69" w:semiHidden="0" w:name="Medium Grid 3 Accent 1"/>
-    <w:lsdException w:unhideWhenUsed="0" w:uiPriority="70" w:semiHidden="0" w:name="Dark List Accent 1"/>
-    <w:lsdException w:unhideWhenUsed="0" w:uiPriority="71" w:semiHidden="0" w:name="Colorful Shading Accent 1"/>
-    <w:lsdException w:unhideWhenUsed="0" w:uiPriority="72" w:semiHidden="0" w:name="Colorful List Accent 1"/>
-    <w:lsdException w:unhideWhenUsed="0" w:uiPriority="73" w:semiHidden="0" w:name="Colorful Grid Accent 1"/>
-    <w:lsdException w:unhideWhenUsed="0" w:uiPriority="60" w:semiHidden="0" w:name="Light Shading Accent 2"/>
-    <w:lsdException w:unhideWhenUsed="0" w:uiPriority="61" w:semiHidden="0" w:name="Light List Accent 2"/>
-    <w:lsdException w:unhideWhenUsed="0" w:uiPriority="62" w:semiHidden="0" w:name="Light Grid Accent 2"/>
-    <w:lsdException w:unhideWhenUsed="0" w:uiPriority="63" w:semiHidden="0" w:name="Medium Shading 1 Accent 2"/>
-    <w:lsdException w:unhideWhenUsed="0" w:uiPriority="64" w:semiHidden="0" w:name="Medium Shading 2 Accent 2"/>
-    <w:lsdException w:unhideWhenUsed="0" w:uiPriority="65" w:semiHidden="0" w:name="Medium List 1 Accent 2"/>
-    <w:lsdException w:unhideWhenUsed="0" w:uiPriority="66" w:semiHidden="0" w:name="Medium List 2 Accent 2"/>
-    <w:lsdException w:unhideWhenUsed="0" w:uiPriority="67" w:semiHidden="0" w:name="Medium Grid 1 Accent 2"/>
-    <w:lsdException w:unhideWhenUsed="0" w:uiPriority="68" w:semiHidden="0" w:name="Medium Grid 2 Accent 2"/>
-    <w:lsdException w:unhideWhenUsed="0" w:uiPriority="69" w:semiHidden="0" w:name="Medium Grid 3 Accent 2"/>
-    <w:lsdException w:unhideWhenUsed="0" w:uiPriority="70" w:semiHidden="0" w:name="Dark List Accent 2"/>
-    <w:lsdException w:unhideWhenUsed="0" w:uiPriority="71" w:semiHidden="0" w:name="Colorful Shading Accent 2"/>
-    <w:lsdException w:unhideWhenUsed="0" w:uiPriority="72" w:semiHidden="0" w:name="Colorful List Accent 2"/>
-    <w:lsdException w:unhideWhenUsed="0" w:uiPriority="73" w:semiHidden="0" w:name="Colorful Grid Accent 2"/>
-    <w:lsdException w:unhideWhenUsed="0" w:uiPriority="60" w:semiHidden="0" w:name="Light Shading Accent 3"/>
-    <w:lsdException w:unhideWhenUsed="0" w:uiPriority="61" w:semiHidden="0" w:name="Light List Accent 3"/>
-    <w:lsdException w:unhideWhenUsed="0" w:uiPriority="62" w:semiHidden="0" w:name="Light Grid Accent 3"/>
-    <w:lsdException w:unhideWhenUsed="0" w:uiPriority="63" w:semiHidden="0" w:name="Medium Shading 1 Accent 3"/>
-    <w:lsdException w:unhideWhenUsed="0" w:uiPriority="64" w:semiHidden="0" w:name="Medium Shading 2 Accent 3"/>
-    <w:lsdException w:unhideWhenUsed="0" w:uiPriority="65" w:semiHidden="0" w:name="Medium List 1 Accent 3"/>
-    <w:lsdException w:unhideWhenUsed="0" w:uiPriority="66" w:semiHidden="0" w:name="Medium List 2 Accent 3"/>
-    <w:lsdException w:unhideWhenUsed="0" w:uiPriority="67" w:semiHidden="0" w:name="Medium Grid 1 Accent 3"/>
-    <w:lsdException w:unhideWhenUsed="0" w:uiPriority="68" w:semiHidden="0" w:name="Medium Grid 2 Accent 3"/>
-    <w:lsdException w:unhideWhenUsed="0" w:uiPriority="69" w:semiHidden="0" w:name="Medium Grid 3 Accent 3"/>
-    <w:lsdException w:unhideWhenUsed="0" w:uiPriority="70" w:semiHidden="0" w:name="Dark List Accent 3"/>
-    <w:lsdException w:unhideWhenUsed="0" w:uiPriority="71" w:semiHidden="0" w:name="Colorful Shading Accent 3"/>
-    <w:lsdException w:unhideWhenUsed="0" w:uiPriority="72" w:semiHidden="0" w:name="Colorful List Accent 3"/>
-    <w:lsdException w:unhideWhenUsed="0" w:uiPriority="73" w:semiHidden="0" w:name="Colorful Grid Accent 3"/>
-    <w:lsdException w:unhideWhenUsed="0" w:uiPriority="60" w:semiHidden="0" w:name="Light Shading Accent 4"/>
-    <w:lsdException w:unhideWhenUsed="0" w:uiPriority="61" w:semiHidden="0" w:name="Light List Accent 4"/>
-    <w:lsdException w:unhideWhenUsed="0" w:uiPriority="62" w:semiHidden="0" w:name="Light Grid Accent 4"/>
-    <w:lsdException w:unhideWhenUsed="0" w:uiPriority="63" w:semiHidden="0" w:name="Medium Shading 1 Accent 4"/>
-    <w:lsdException w:unhideWhenUsed="0" w:uiPriority="64" w:semiHidden="0" w:name="Medium Shading 2 Accent 4"/>
-    <w:lsdException w:unhideWhenUsed="0" w:uiPriority="65" w:semiHidden="0" w:name="Medium List 1 Accent 4"/>
-    <w:lsdException w:unhideWhenUsed="0" w:uiPriority="66" w:semiHidden="0" w:name="Medium List 2 Accent 4"/>
-    <w:lsdException w:unhideWhenUsed="0" w:uiPriority="67" w:semiHidden="0" w:name="Medium Grid 1 Accent 4"/>
-    <w:lsdException w:unhideWhenUsed="0" w:uiPriority="68" w:semiHidden="0" w:name="Medium Grid 2 Accent 4"/>
-    <w:lsdException w:unhideWhenUsed="0" w:uiPriority="69" w:semiHidden="0" w:name="Medium Grid 3 Accent 4"/>
-    <w:lsdException w:unhideWhenUsed="0" w:uiPriority="70" w:semiHidden="0" w:name="Dark List Accent 4"/>
-    <w:lsdException w:unhideWhenUsed="0" w:uiPriority="71" w:semiHidden="0" w:name="Colorful Shading Accent 4"/>
-    <w:lsdException w:unhideWhenUsed="0" w:uiPriority="72" w:semiHidden="0" w:name="Colorful List Accent 4"/>
-    <w:lsdException w:unhideWhenUsed="0" w:uiPriority="73" w:semiHidden="0" w:name="Colorful Grid Accent 4"/>
-    <w:lsdException w:unhideWhenUsed="0" w:uiPriority="60" w:semiHidden="0" w:name="Light Shading Accent 5"/>
-    <w:lsdException w:unhideWhenUsed="0" w:uiPriority="61" w:semiHidden="0" w:name="Light List Accent 5"/>
-    <w:lsdException w:unhideWhenUsed="0" w:uiPriority="62" w:semiHidden="0" w:name="Light Grid Accent 5"/>
-    <w:lsdException w:unhideWhenUsed="0" w:uiPriority="63" w:semiHidden="0" w:name="Medium Shading 1 Accent 5"/>
-    <w:lsdException w:unhideWhenUsed="0" w:uiPriority="64" w:semiHidden="0" w:name="Medium Shading 2 Accent 5"/>
-    <w:lsdException w:unhideWhenUsed="0" w:uiPriority="65" w:semiHidden="0" w:name="Medium List 1 Accent 5"/>
-    <w:lsdException w:unhideWhenUsed="0" w:uiPriority="66" w:semiHidden="0" w:name="Medium List 2 Accent 5"/>
-    <w:lsdException w:unhideWhenUsed="0" w:uiPriority="67" w:semiHidden="0" w:name="Medium Grid 1 Accent 5"/>
-    <w:lsdException w:unhideWhenUsed="0" w:uiPriority="68" w:semiHidden="0" w:name="Medium Grid 2 Accent 5"/>
-    <w:lsdException w:unhideWhenUsed="0" w:uiPriority="69" w:semiHidden="0" w:name="Medium Grid 3 Accent 5"/>
-    <w:lsdException w:unhideWhenUsed="0" w:uiPriority="70" w:semiHidden="0" w:name="Dark List Accent 5"/>
-    <w:lsdException w:unhideWhenUsed="0" w:uiPriority="71" w:semiHidden="0" w:name="Colorful Shading Accent 5"/>
-    <w:lsdException w:unhideWhenUsed="0" w:uiPriority="72" w:semiHidden="0" w:name="Colorful List Accent 5"/>
-    <w:lsdException w:unhideWhenUsed="0" w:uiPriority="73" w:semiHidden="0" w:name="Colorful Grid Accent 5"/>
-    <w:lsdException w:unhideWhenUsed="0" w:uiPriority="60" w:semiHidden="0" w:name="Light Shading Accent 6"/>
-    <w:lsdException w:unhideWhenUsed="0" w:uiPriority="61" w:semiHidden="0" w:name="Light List Accent 6"/>
-    <w:lsdException w:unhideWhenUsed="0" w:uiPriority="62" w:semiHidden="0" w:name="Light Grid Accent 6"/>
-    <w:lsdException w:unhideWhenUsed="0" w:uiPriority="63" w:semiHidden="0" w:name="Medium Shading 1 Accent 6"/>
-    <w:lsdException w:unhideWhenUsed="0" w:uiPriority="64" w:semiHidden="0" w:name="Medium Shading 2 Accent 6"/>
-    <w:lsdException w:unhideWhenUsed="0" w:uiPriority="65" w:semiHidden="0" w:name="Medium List 1 Accent 6"/>
-    <w:lsdException w:unhideWhenUsed="0" w:uiPriority="66" w:semiHidden="0" w:name="Medium List 2 Accent 6"/>
-    <w:lsdException w:unhideWhenUsed="0" w:uiPriority="67" w:semiHidden="0" w:name="Medium Grid 1 Accent 6"/>
-    <w:lsdException w:unhideWhenUsed="0" w:uiPriority="68" w:semiHidden="0" w:name="Medium Grid 2 Accent 6"/>
-    <w:lsdException w:unhideWhenUsed="0" w:uiPriority="69" w:semiHidden="0" w:name="Medium Grid 3 Accent 6"/>
-    <w:lsdException w:unhideWhenUsed="0" w:uiPriority="70" w:semiHidden="0" w:name="Dark List Accent 6"/>
-    <w:lsdException w:unhideWhenUsed="0" w:uiPriority="71" w:semiHidden="0" w:name="Colorful Shading Accent 6"/>
-    <w:lsdException w:unhideWhenUsed="0" w:uiPriority="72" w:semiHidden="0" w:name="Colorful List Accent 6"/>
-    <w:lsdException w:unhideWhenUsed="0" w:uiPriority="73" w:semiHidden="0" w:name="Colorful Grid Accent 6"/>
+  <w:latentStyles w:defLockedState="0" w:defUIPriority="0" w:defSemiHidden="0" w:defUnhideWhenUsed="0" w:defQFormat="0" w:count="376">
+    <w:lsdException w:name="Normal" w:qFormat="1"/>
+    <w:lsdException w:name="heading 1" w:qFormat="1"/>
+    <w:lsdException w:name="heading 2" w:qFormat="1"/>
+    <w:lsdException w:name="heading 3" w:qFormat="1"/>
+    <w:lsdException w:name="heading 4" w:semiHidden="1" w:unhideWhenUsed="1" w:qFormat="1"/>
+    <w:lsdException w:name="heading 5" w:semiHidden="1" w:unhideWhenUsed="1" w:qFormat="1"/>
+    <w:lsdException w:name="heading 6" w:semiHidden="1" w:unhideWhenUsed="1" w:qFormat="1"/>
+    <w:lsdException w:name="heading 7" w:semiHidden="1" w:unhideWhenUsed="1" w:qFormat="1"/>
+    <w:lsdException w:name="heading 8" w:semiHidden="1" w:unhideWhenUsed="1" w:qFormat="1"/>
+    <w:lsdException w:name="heading 9" w:semiHidden="1" w:unhideWhenUsed="1" w:qFormat="1"/>
+    <w:lsdException w:name="header" w:qFormat="1"/>
+    <w:lsdException w:name="footer" w:qFormat="1"/>
+    <w:lsdException w:name="caption" w:qFormat="1"/>
+    <w:lsdException w:name="List" w:qFormat="1"/>
+    <w:lsdException w:name="Title" w:qFormat="1"/>
+    <w:lsdException w:name="Default Paragraph Font" w:semiHidden="1" w:uiPriority="1" w:unhideWhenUsed="1" w:qFormat="1"/>
+    <w:lsdException w:name="Body Text" w:qFormat="1"/>
+    <w:lsdException w:name="Subtitle" w:qFormat="1"/>
+    <w:lsdException w:name="Strong" w:qFormat="1"/>
+    <w:lsdException w:name="Emphasis" w:qFormat="1"/>
+    <w:lsdException w:name="HTML Top of Form" w:semiHidden="1" w:uiPriority="99" w:unhideWhenUsed="1"/>
+    <w:lsdException w:name="HTML Bottom of Form" w:semiHidden="1" w:uiPriority="99" w:unhideWhenUsed="1"/>
+    <w:lsdException w:name="Normal Table" w:semiHidden="1" w:uiPriority="99" w:unhideWhenUsed="1" w:qFormat="1"/>
+    <w:lsdException w:name="No List" w:semiHidden="1" w:uiPriority="99" w:unhideWhenUsed="1"/>
+    <w:lsdException w:name="Outline List 1" w:semiHidden="1" w:uiPriority="99" w:unhideWhenUsed="1"/>
+    <w:lsdException w:name="Outline List 2" w:semiHidden="1" w:uiPriority="99" w:unhideWhenUsed="1"/>
+    <w:lsdException w:name="Outline List 3" w:semiHidden="1" w:uiPriority="99" w:unhideWhenUsed="1"/>
+    <w:lsdException w:name="Table Simple 1" w:semiHidden="1" w:unhideWhenUsed="1"/>
+    <w:lsdException w:name="Table Simple 2" w:semiHidden="1" w:unhideWhenUsed="1"/>
+    <w:lsdException w:name="Table Simple 3" w:semiHidden="1" w:unhideWhenUsed="1"/>
+    <w:lsdException w:name="Table Classic 1" w:semiHidden="1" w:unhideWhenUsed="1"/>
+    <w:lsdException w:name="Table Classic 2" w:semiHidden="1" w:unhideWhenUsed="1"/>
+    <w:lsdException w:name="Table Classic 3" w:semiHidden="1" w:unhideWhenUsed="1"/>
+    <w:lsdException w:name="Table Classic 4" w:semiHidden="1" w:unhideWhenUsed="1"/>
+    <w:lsdException w:name="Table Colorful 1" w:semiHidden="1" w:unhideWhenUsed="1"/>
+    <w:lsdException w:name="Table Colorful 2" w:semiHidden="1" w:unhideWhenUsed="1"/>
+    <w:lsdException w:name="Table Colorful 3" w:semiHidden="1" w:unhideWhenUsed="1"/>
+    <w:lsdException w:name="Table Columns 1" w:semiHidden="1" w:unhideWhenUsed="1"/>
+    <w:lsdException w:name="Table Columns 2" w:semiHidden="1" w:unhideWhenUsed="1"/>
+    <w:lsdException w:name="Table Columns 3" w:semiHidden="1" w:unhideWhenUsed="1"/>
+    <w:lsdException w:name="Table Columns 4" w:semiHidden="1" w:unhideWhenUsed="1"/>
+    <w:lsdException w:name="Table Columns 5" w:semiHidden="1" w:unhideWhenUsed="1"/>
+    <w:lsdException w:name="Table Grid 1" w:semiHidden="1" w:unhideWhenUsed="1"/>
+    <w:lsdException w:name="Table Grid 2" w:semiHidden="1" w:unhideWhenUsed="1"/>
+    <w:lsdException w:name="Table Grid 3" w:semiHidden="1" w:unhideWhenUsed="1"/>
+    <w:lsdException w:name="Table Grid 4" w:semiHidden="1" w:unhideWhenUsed="1"/>
+    <w:lsdException w:name="Table Grid 5" w:semiHidden="1" w:unhideWhenUsed="1"/>
+    <w:lsdException w:name="Table Grid 6" w:semiHidden="1" w:unhideWhenUsed="1"/>
+    <w:lsdException w:name="Table Grid 7" w:semiHidden="1" w:unhideWhenUsed="1"/>
+    <w:lsdException w:name="Table Grid 8" w:semiHidden="1" w:unhideWhenUsed="1"/>
+    <w:lsdException w:name="Table List 1" w:semiHidden="1" w:unhideWhenUsed="1"/>
+    <w:lsdException w:name="Table List 2" w:semiHidden="1" w:unhideWhenUsed="1"/>
+    <w:lsdException w:name="Table List 3" w:semiHidden="1" w:unhideWhenUsed="1"/>
+    <w:lsdException w:name="Table List 4" w:semiHidden="1" w:unhideWhenUsed="1"/>
+    <w:lsdException w:name="Table List 5" w:semiHidden="1" w:unhideWhenUsed="1"/>
+    <w:lsdException w:name="Table List 6" w:semiHidden="1" w:unhideWhenUsed="1"/>
+    <w:lsdException w:name="Table List 7" w:semiHidden="1" w:unhideWhenUsed="1"/>
+    <w:lsdException w:name="Table List 8" w:semiHidden="1" w:unhideWhenUsed="1"/>
+    <w:lsdException w:name="Table 3D effects 1" w:semiHidden="1" w:unhideWhenUsed="1"/>
+    <w:lsdException w:name="Table 3D effects 2" w:semiHidden="1" w:unhideWhenUsed="1"/>
+    <w:lsdException w:name="Table 3D effects 3" w:semiHidden="1" w:unhideWhenUsed="1"/>
+    <w:lsdException w:name="Table Contemporary" w:semiHidden="1" w:unhideWhenUsed="1"/>
+    <w:lsdException w:name="Table Elegant" w:semiHidden="1" w:unhideWhenUsed="1"/>
+    <w:lsdException w:name="Table Professional" w:semiHidden="1" w:unhideWhenUsed="1"/>
+    <w:lsdException w:name="Table Subtle 1" w:semiHidden="1" w:unhideWhenUsed="1"/>
+    <w:lsdException w:name="Table Subtle 2" w:semiHidden="1" w:unhideWhenUsed="1"/>
+    <w:lsdException w:name="Table Web 1" w:semiHidden="1" w:unhideWhenUsed="1"/>
+    <w:lsdException w:name="Table Web 2" w:semiHidden="1" w:unhideWhenUsed="1"/>
+    <w:lsdException w:name="Table Web 3" w:semiHidden="1" w:unhideWhenUsed="1"/>
+    <w:lsdException w:name="Table Theme" w:semiHidden="1" w:unhideWhenUsed="1"/>
+    <w:lsdException w:name="Placeholder Text" w:semiHidden="1" w:uiPriority="99"/>
+    <w:lsdException w:name="No Spacing" w:uiPriority="99"/>
+    <w:lsdException w:name="Light Shading" w:uiPriority="60"/>
+    <w:lsdException w:name="Light List" w:uiPriority="61"/>
+    <w:lsdException w:name="Light Grid" w:uiPriority="62"/>
+    <w:lsdException w:name="Medium Shading 1" w:uiPriority="63"/>
+    <w:lsdException w:name="Medium Shading 2" w:uiPriority="64"/>
+    <w:lsdException w:name="Medium List 1" w:uiPriority="65"/>
+    <w:lsdException w:name="Medium List 2" w:uiPriority="66"/>
+    <w:lsdException w:name="Medium Grid 1" w:uiPriority="67"/>
+    <w:lsdException w:name="Medium Grid 2" w:uiPriority="68"/>
+    <w:lsdException w:name="Medium Grid 3" w:uiPriority="69"/>
+    <w:lsdException w:name="Dark List" w:uiPriority="70"/>
+    <w:lsdException w:name="Colorful Shading" w:uiPriority="71"/>
+    <w:lsdException w:name="Colorful List" w:uiPriority="72"/>
+    <w:lsdException w:name="Colorful Grid" w:uiPriority="73"/>
+    <w:lsdException w:name="Light Shading Accent 1" w:uiPriority="60"/>
+    <w:lsdException w:name="Light List Accent 1" w:uiPriority="61"/>
+    <w:lsdException w:name="Light Grid Accent 1" w:uiPriority="62"/>
+    <w:lsdException w:name="Medium Shading 1 Accent 1" w:uiPriority="63"/>
+    <w:lsdException w:name="Medium Shading 2 Accent 1" w:uiPriority="64"/>
+    <w:lsdException w:name="Medium List 1 Accent 1" w:uiPriority="65"/>
+    <w:lsdException w:name="Revision" w:semiHidden="1" w:uiPriority="99"/>
+    <w:lsdException w:name="List Paragraph" w:uiPriority="99"/>
+    <w:lsdException w:name="Quote" w:uiPriority="99"/>
+    <w:lsdException w:name="Intense Quote" w:uiPriority="99"/>
+    <w:lsdException w:name="Medium List 2 Accent 1" w:uiPriority="66"/>
+    <w:lsdException w:name="Medium Grid 1 Accent 1" w:uiPriority="67"/>
+    <w:lsdException w:name="Medium Grid 2 Accent 1" w:uiPriority="68"/>
+    <w:lsdException w:name="Medium Grid 3 Accent 1" w:uiPriority="69"/>
+    <w:lsdException w:name="Dark List Accent 1" w:uiPriority="70"/>
+    <w:lsdException w:name="Colorful Shading Accent 1" w:uiPriority="71"/>
+    <w:lsdException w:name="Colorful List Accent 1" w:uiPriority="72"/>
+    <w:lsdException w:name="Colorful Grid Accent 1" w:uiPriority="73"/>
+    <w:lsdException w:name="Light Shading Accent 2" w:uiPriority="60"/>
+    <w:lsdException w:name="Light List Accent 2" w:uiPriority="61"/>
+    <w:lsdException w:name="Light Grid Accent 2" w:uiPriority="62"/>
+    <w:lsdException w:name="Medium Shading 1 Accent 2" w:uiPriority="63"/>
+    <w:lsdException w:name="Medium Shading 2 Accent 2" w:uiPriority="64"/>
+    <w:lsdException w:name="Medium List 1 Accent 2" w:uiPriority="65"/>
+    <w:lsdException w:name="Medium List 2 Accent 2" w:uiPriority="66"/>
+    <w:lsdException w:name="Medium Grid 1 Accent 2" w:uiPriority="67"/>
+    <w:lsdException w:name="Medium Grid 2 Accent 2" w:uiPriority="68"/>
+    <w:lsdException w:name="Medium Grid 3 Accent 2" w:uiPriority="69"/>
+    <w:lsdException w:name="Dark List Accent 2" w:uiPriority="70"/>
+    <w:lsdException w:name="Colorful Shading Accent 2" w:uiPriority="71"/>
+    <w:lsdException w:name="Colorful List Accent 2" w:uiPriority="72"/>
+    <w:lsdException w:name="Colorful Grid Accent 2" w:uiPriority="73"/>
+    <w:lsdException w:name="Light Shading Accent 3" w:uiPriority="60"/>
+    <w:lsdException w:name="Light List Accent 3" w:uiPriority="61"/>
+    <w:lsdException w:name="Light Grid Accent 3" w:uiPriority="62"/>
+    <w:lsdException w:name="Medium Shading 1 Accent 3" w:uiPriority="63"/>
+    <w:lsdException w:name="Medium Shading 2 Accent 3" w:uiPriority="64"/>
+    <w:lsdException w:name="Medium List 1 Accent 3" w:uiPriority="65"/>
+    <w:lsdException w:name="Medium List 2 Accent 3" w:uiPriority="66"/>
+    <w:lsdException w:name="Medium Grid 1 Accent 3" w:uiPriority="67"/>
+    <w:lsdException w:name="Medium Grid 2 Accent 3" w:uiPriority="68"/>
+    <w:lsdException w:name="Medium Grid 3 Accent 3" w:uiPriority="69"/>
+    <w:lsdException w:name="Dark List Accent 3" w:uiPriority="70"/>
+    <w:lsdException w:name="Colorful Shading Accent 3" w:uiPriority="71"/>
+    <w:lsdException w:name="Colorful List Accent 3" w:uiPriority="72"/>
+    <w:lsdException w:name="Colorful Grid Accent 3" w:uiPriority="73"/>
+    <w:lsdException w:name="Light Shading Accent 4" w:uiPriority="60"/>
+    <w:lsdException w:name="Light List Accent 4" w:uiPriority="61"/>
+    <w:lsdException w:name="Light Grid Accent 4" w:uiPriority="62"/>
+    <w:lsdException w:name="Medium Shading 1 Accent 4" w:uiPriority="63"/>
+    <w:lsdException w:name="Medium Shading 2 Accent 4" w:uiPriority="64"/>
+    <w:lsdException w:name="Medium List 1 Accent 4" w:uiPriority="65"/>
+    <w:lsdException w:name="Medium List 2 Accent 4" w:uiPriority="66"/>
+    <w:lsdException w:name="Medium Grid 1 Accent 4" w:uiPriority="67"/>
+    <w:lsdException w:name="Medium Grid 2 Accent 4" w:uiPriority="68"/>
+    <w:lsdException w:name="Medium Grid 3 Accent 4" w:uiPriority="69"/>
+    <w:lsdException w:name="Dark List Accent 4" w:uiPriority="70"/>
+    <w:lsdException w:name="Colorful Shading Accent 4" w:uiPriority="71"/>
+    <w:lsdException w:name="Colorful List Accent 4" w:uiPriority="72"/>
+    <w:lsdException w:name="Colorful Grid Accent 4" w:uiPriority="73"/>
+    <w:lsdException w:name="Light Shading Accent 5" w:uiPriority="60"/>
+    <w:lsdException w:name="Light List Accent 5" w:uiPriority="61"/>
+    <w:lsdException w:name="Light Grid Accent 5" w:uiPriority="62"/>
+    <w:lsdException w:name="Medium Shading 1 Accent 5" w:uiPriority="63"/>
+    <w:lsdException w:name="Medium Shading 2 Accent 5" w:uiPriority="64"/>
+    <w:lsdException w:name="Medium List 1 Accent 5" w:uiPriority="65"/>
+    <w:lsdException w:name="Medium List 2 Accent 5" w:uiPriority="66"/>
+    <w:lsdException w:name="Medium Grid 1 Accent 5" w:uiPriority="67"/>
+    <w:lsdException w:name="Medium Grid 2 Accent 5" w:uiPriority="68"/>
+    <w:lsdException w:name="Medium Grid 3 Accent 5" w:uiPriority="69"/>
+    <w:lsdException w:name="Dark List Accent 5" w:uiPriority="70"/>
+    <w:lsdException w:name="Colorful Shading Accent 5" w:uiPriority="71"/>
+    <w:lsdException w:name="Colorful List Accent 5" w:uiPriority="72"/>
+    <w:lsdException w:name="Colorful Grid Accent 5" w:uiPriority="73"/>
+    <w:lsdException w:name="Light Shading Accent 6" w:uiPriority="60"/>
+    <w:lsdException w:name="Light List Accent 6" w:uiPriority="61"/>
+    <w:lsdException w:name="Light Grid Accent 6" w:uiPriority="62"/>
+    <w:lsdException w:name="Medium Shading 1 Accent 6" w:uiPriority="63"/>
+    <w:lsdException w:name="Medium Shading 2 Accent 6" w:uiPriority="64"/>
+    <w:lsdException w:name="Medium List 1 Accent 6" w:uiPriority="65"/>
+    <w:lsdException w:name="Medium List 2 Accent 6" w:uiPriority="66"/>
+    <w:lsdException w:name="Medium Grid 1 Accent 6" w:uiPriority="67"/>
+    <w:lsdException w:name="Medium Grid 2 Accent 6" w:uiPriority="68"/>
+    <w:lsdException w:name="Medium Grid 3 Accent 6" w:uiPriority="69"/>
+    <w:lsdException w:name="Dark List Accent 6" w:uiPriority="70"/>
+    <w:lsdException w:name="Colorful Shading Accent 6" w:uiPriority="71"/>
+    <w:lsdException w:name="Colorful List Accent 6" w:uiPriority="72"/>
+    <w:lsdException w:name="Colorful Grid Accent 6" w:uiPriority="73"/>
+    <w:lsdException w:name="Subtle Emphasis" w:uiPriority="19" w:qFormat="1"/>
+    <w:lsdException w:name="Intense Emphasis" w:uiPriority="21" w:qFormat="1"/>
+    <w:lsdException w:name="Subtle Reference" w:uiPriority="31" w:qFormat="1"/>
+    <w:lsdException w:name="Intense Reference" w:uiPriority="32" w:qFormat="1"/>
+    <w:lsdException w:name="Book Title" w:uiPriority="33" w:qFormat="1"/>
+    <w:lsdException w:name="Bibliography" w:semiHidden="1" w:uiPriority="37" w:unhideWhenUsed="1"/>
+    <w:lsdException w:name="TOC Heading" w:semiHidden="1" w:uiPriority="39" w:unhideWhenUsed="1" w:qFormat="1"/>
+    <w:lsdException w:name="Plain Table 1" w:uiPriority="41"/>
+    <w:lsdException w:name="Plain Table 2" w:uiPriority="42"/>
+    <w:lsdException w:name="Plain Table 3" w:uiPriority="43"/>
+    <w:lsdException w:name="Plain Table 4" w:uiPriority="44"/>
+    <w:lsdException w:name="Plain Table 5" w:uiPriority="45"/>
+    <w:lsdException w:name="Grid Table Light" w:uiPriority="40"/>
+    <w:lsdException w:name="Grid Table 1 Light" w:uiPriority="46"/>
+    <w:lsdException w:name="Grid Table 2" w:uiPriority="47"/>
+    <w:lsdException w:name="Grid Table 3" w:uiPriority="48"/>
+    <w:lsdException w:name="Grid Table 4" w:uiPriority="49"/>
+    <w:lsdException w:name="Grid Table 5 Dark" w:uiPriority="50"/>
+    <w:lsdException w:name="Grid Table 6 Colorful" w:uiPriority="51"/>
+    <w:lsdException w:name="Grid Table 7 Colorful" w:uiPriority="52"/>
+    <w:lsdException w:name="Grid Table 1 Light Accent 1" w:uiPriority="46"/>
+    <w:lsdException w:name="Grid Table 2 Accent 1" w:uiPriority="47"/>
+    <w:lsdException w:name="Grid Table 3 Accent 1" w:uiPriority="48"/>
+    <w:lsdException w:name="Grid Table 4 Accent 1" w:uiPriority="49"/>
+    <w:lsdException w:name="Grid Table 5 Dark Accent 1" w:uiPriority="50"/>
+    <w:lsdException w:name="Grid Table 6 Colorful Accent 1" w:uiPriority="51"/>
+    <w:lsdException w:name="Grid Table 7 Colorful Accent 1" w:uiPriority="52"/>
+    <w:lsdException w:name="Grid Table 1 Light Accent 2" w:uiPriority="46"/>
+    <w:lsdException w:name="Grid Table 2 Accent 2" w:uiPriority="47"/>
+    <w:lsdException w:name="Grid Table 3 Accent 2" w:uiPriority="48"/>
+    <w:lsdException w:name="Grid Table 4 Accent 2" w:uiPriority="49"/>
+    <w:lsdException w:name="Grid Table 5 Dark Accent 2" w:uiPriority="50"/>
+    <w:lsdException w:name="Grid Table 6 Colorful Accent 2" w:uiPriority="51"/>
+    <w:lsdException w:name="Grid Table 7 Colorful Accent 2" w:uiPriority="52"/>
+    <w:lsdException w:name="Grid Table 1 Light Accent 3" w:uiPriority="46"/>
+    <w:lsdException w:name="Grid Table 2 Accent 3" w:uiPriority="47"/>
+    <w:lsdException w:name="Grid Table 3 Accent 3" w:uiPriority="48"/>
+    <w:lsdException w:name="Grid Table 4 Accent 3" w:uiPriority="49"/>
+    <w:lsdException w:name="Grid Table 5 Dark Accent 3" w:uiPriority="50"/>
+    <w:lsdException w:name="Grid Table 6 Colorful Accent 3" w:uiPriority="51"/>
+    <w:lsdException w:name="Grid Table 7 Colorful Accent 3" w:uiPriority="52"/>
+    <w:lsdException w:name="Grid Table 1 Light Accent 4" w:uiPriority="46"/>
+    <w:lsdException w:name="Grid Table 2 Accent 4" w:uiPriority="47"/>
+    <w:lsdException w:name="Grid Table 3 Accent 4" w:uiPriority="48"/>
+    <w:lsdException w:name="Grid Table 4 Accent 4" w:uiPriority="49"/>
+    <w:lsdException w:name="Grid Table 5 Dark Accent 4" w:uiPriority="50"/>
+    <w:lsdException w:name="Grid Table 6 Colorful Accent 4" w:uiPriority="51"/>
+    <w:lsdException w:name="Grid Table 7 Colorful Accent 4" w:uiPriority="52"/>
+    <w:lsdException w:name="Grid Table 1 Light Accent 5" w:uiPriority="46"/>
+    <w:lsdException w:name="Grid Table 2 Accent 5" w:uiPriority="47"/>
+    <w:lsdException w:name="Grid Table 3 Accent 5" w:uiPriority="48"/>
+    <w:lsdException w:name="Grid Table 4 Accent 5" w:uiPriority="49"/>
+    <w:lsdException w:name="Grid Table 5 Dark Accent 5" w:uiPriority="50"/>
+    <w:lsdException w:name="Grid Table 6 Colorful Accent 5" w:uiPriority="51"/>
+    <w:lsdException w:name="Grid Table 7 Colorful Accent 5" w:uiPriority="52"/>
+    <w:lsdException w:name="Grid Table 1 Light Accent 6" w:uiPriority="46"/>
+    <w:lsdException w:name="Grid Table 2 Accent 6" w:uiPriority="47"/>
+    <w:lsdException w:name="Grid Table 3 Accent 6" w:uiPriority="48"/>
+    <w:lsdException w:name="Grid Table 4 Accent 6" w:uiPriority="49"/>
+    <w:lsdException w:name="Grid Table 5 Dark Accent 6" w:uiPriority="50"/>
+    <w:lsdException w:name="Grid Table 6 Colorful Accent 6" w:uiPriority="51"/>
+    <w:lsdException w:name="Grid Table 7 Colorful Accent 6" w:uiPriority="52"/>
+    <w:lsdException w:name="List Table 1 Light" w:uiPriority="46"/>
+    <w:lsdException w:name="List Table 2" w:uiPriority="47"/>
+    <w:lsdException w:name="List Table 3" w:uiPriority="48"/>
+    <w:lsdException w:name="List Table 4" w:uiPriority="49"/>
+    <w:lsdException w:name="List Table 5 Dark" w:uiPriority="50"/>
+    <w:lsdException w:name="List Table 6 Colorful" w:uiPriority="51"/>
+    <w:lsdException w:name="List Table 7 Colorful" w:uiPriority="52"/>
+    <w:lsdException w:name="List Table 1 Light Accent 1" w:uiPriority="46"/>
+    <w:lsdException w:name="List Table 2 Accent 1" w:uiPriority="47"/>
+    <w:lsdException w:name="List Table 3 Accent 1" w:uiPriority="48"/>
+    <w:lsdException w:name="List Table 4 Accent 1" w:uiPriority="49"/>
+    <w:lsdException w:name="List Table 5 Dark Accent 1" w:uiPriority="50"/>
+    <w:lsdException w:name="List Table 6 Colorful Accent 1" w:uiPriority="51"/>
+    <w:lsdException w:name="List Table 7 Colorful Accent 1" w:uiPriority="52"/>
+    <w:lsdException w:name="List Table 1 Light Accent 2" w:uiPriority="46"/>
+    <w:lsdException w:name="List Table 2 Accent 2" w:uiPriority="47"/>
+    <w:lsdException w:name="List Table 3 Accent 2" w:uiPriority="48"/>
+    <w:lsdException w:name="List Table 4 Accent 2" w:uiPriority="49"/>
+    <w:lsdException w:name="List Table 5 Dark Accent 2" w:uiPriority="50"/>
+    <w:lsdException w:name="List Table 6 Colorful Accent 2" w:uiPriority="51"/>
+    <w:lsdException w:name="List Table 7 Colorful Accent 2" w:uiPriority="52"/>
+    <w:lsdException w:name="List Table 1 Light Accent 3" w:uiPriority="46"/>
+    <w:lsdException w:name="List Table 2 Accent 3" w:uiPriority="47"/>
+    <w:lsdException w:name="List Table 3 Accent 3" w:uiPriority="48"/>
+    <w:lsdException w:name="List Table 4 Accent 3" w:uiPriority="49"/>
+    <w:lsdException w:name="List Table 5 Dark Accent 3" w:uiPriority="50"/>
+    <w:lsdException w:name="List Table 6 Colorful Accent 3" w:uiPriority="51"/>
+    <w:lsdException w:name="List Table 7 Colorful Accent 3" w:uiPriority="52"/>
+    <w:lsdException w:name="List Table 1 Light Accent 4" w:uiPriority="46"/>
+    <w:lsdException w:name="List Table 2 Accent 4" w:uiPriority="47"/>
+    <w:lsdException w:name="List Table 3 Accent 4" w:uiPriority="48"/>
+    <w:lsdException w:name="List Table 4 Accent 4" w:uiPriority="49"/>
+    <w:lsdException w:name="List Table 5 Dark Accent 4" w:uiPriority="50"/>
+    <w:lsdException w:name="List Table 6 Colorful Accent 4" w:uiPriority="51"/>
+    <w:lsdException w:name="List Table 7 Colorful Accent 4" w:uiPriority="52"/>
+    <w:lsdException w:name="List Table 1 Light Accent 5" w:uiPriority="46"/>
+    <w:lsdException w:name="List Table 2 Accent 5" w:uiPriority="47"/>
+    <w:lsdException w:name="List Table 3 Accent 5" w:uiPriority="48"/>
+    <w:lsdException w:name="List Table 4 Accent 5" w:uiPriority="49"/>
+    <w:lsdException w:name="List Table 5 Dark Accent 5" w:uiPriority="50"/>
+    <w:lsdException w:name="List Table 6 Colorful Accent 5" w:uiPriority="51"/>
+    <w:lsdException w:name="List Table 7 Colorful Accent 5" w:uiPriority="52"/>
+    <w:lsdException w:name="List Table 1 Light Accent 6" w:uiPriority="46"/>
+    <w:lsdException w:name="List Table 2 Accent 6" w:uiPriority="47"/>
+    <w:lsdException w:name="List Table 3 Accent 6" w:uiPriority="48"/>
+    <w:lsdException w:name="List Table 4 Accent 6" w:uiPriority="49"/>
+    <w:lsdException w:name="List Table 5 Dark Accent 6" w:uiPriority="50"/>
+    <w:lsdException w:name="List Table 6 Colorful Accent 6" w:uiPriority="51"/>
+    <w:lsdException w:name="List Table 7 Colorful Accent 6" w:uiPriority="52"/>
+    <w:lsdException w:name="Mention" w:semiHidden="1" w:uiPriority="99" w:unhideWhenUsed="1"/>
+    <w:lsdException w:name="Smart Hyperlink" w:semiHidden="1" w:uiPriority="99" w:unhideWhenUsed="1"/>
+    <w:lsdException w:name="Hashtag" w:semiHidden="1" w:uiPriority="99" w:unhideWhenUsed="1"/>
+    <w:lsdException w:name="Unresolved Mention" w:semiHidden="1" w:uiPriority="99" w:unhideWhenUsed="1"/>
+    <w:lsdException w:name="Smart Link" w:semiHidden="1" w:uiPriority="99" w:unhideWhenUsed="1"/>
   </w:latentStyles>
-  <w:style w:type="paragraph" w:default="1" w:styleId="1">
+  <w:style w:type="paragraph" w:default="1" w:styleId="a">
     <w:name w:val="Normal"/>
     <w:qFormat/>
-    <w:uiPriority w:val="0"/>
-    <w:pPr>
-      <w:spacing w:after="160" w:line="259" w:lineRule="auto"/>
-    </w:pPr>
     <w:rPr>
-      <w:rFonts w:ascii="Liberation Serif" w:hAnsi="Liberation Serif" w:eastAsia="SimSun" w:cs="Arial"/>
+      <w:rFonts w:ascii="Liberation Serif" w:hAnsi="Liberation Serif" w:cs="Arial"/>
       <w:kern w:val="2"/>
       <w:sz w:val="24"/>
       <w:szCs w:val="24"/>
-      <w:lang w:val="ru-RU" w:eastAsia="zh-CN" w:bidi="hi-IN"/>
+      <w:lang w:eastAsia="zh-CN" w:bidi="hi-IN"/>
     </w:rPr>
   </w:style>
-  <w:style w:type="paragraph" w:styleId="2">
+  <w:style w:type="paragraph" w:styleId="1">
     <w:name w:val="heading 1"/>
-    <w:basedOn w:val="3"/>
-    <w:next w:val="4"/>
+    <w:basedOn w:val="Heading"/>
+    <w:next w:val="a0"/>
     <w:qFormat/>
-    <w:uiPriority w:val="0"/>
     <w:pPr>
       <w:numPr>
-        <w:ilvl w:val="0"/>
         <w:numId w:val="1"/>
       </w:numPr>
       <w:outlineLvl w:val="0"/>
@@ -2318,12 +1992,11 @@
       <w:szCs w:val="36"/>
     </w:rPr>
   </w:style>
-  <w:style w:type="paragraph" w:styleId="5">
+  <w:style w:type="paragraph" w:styleId="2">
     <w:name w:val="heading 2"/>
-    <w:basedOn w:val="3"/>
-    <w:next w:val="4"/>
+    <w:basedOn w:val="Heading"/>
+    <w:next w:val="a0"/>
     <w:qFormat/>
-    <w:uiPriority w:val="0"/>
     <w:pPr>
       <w:numPr>
         <w:ilvl w:val="1"/>
@@ -2339,12 +2012,11 @@
       <w:szCs w:val="32"/>
     </w:rPr>
   </w:style>
-  <w:style w:type="paragraph" w:styleId="6">
+  <w:style w:type="paragraph" w:styleId="3">
     <w:name w:val="heading 3"/>
-    <w:basedOn w:val="3"/>
-    <w:next w:val="4"/>
+    <w:basedOn w:val="Heading"/>
+    <w:next w:val="a0"/>
     <w:qFormat/>
-    <w:uiPriority w:val="0"/>
     <w:pPr>
       <w:numPr>
         <w:ilvl w:val="2"/>
@@ -2358,20 +2030,19 @@
       <w:bCs/>
     </w:rPr>
   </w:style>
-  <w:style w:type="character" w:default="1" w:styleId="7">
+  <w:style w:type="character" w:default="1" w:styleId="a1">
     <w:name w:val="Default Paragraph Font"/>
+    <w:uiPriority w:val="1"/>
     <w:semiHidden/>
     <w:unhideWhenUsed/>
-    <w:qFormat/>
-    <w:uiPriority w:val="1"/>
   </w:style>
-  <w:style w:type="table" w:default="1" w:styleId="8">
+  <w:style w:type="table" w:default="1" w:styleId="a2">
     <w:name w:val="Normal Table"/>
+    <w:uiPriority w:val="99"/>
     <w:semiHidden/>
     <w:unhideWhenUsed/>
-    <w:qFormat/>
-    <w:uiPriority w:val="99"/>
     <w:tblPr>
+      <w:tblInd w:w="0" w:type="dxa"/>
       <w:tblCellMar>
         <w:top w:w="0" w:type="dxa"/>
         <w:left w:w="108" w:type="dxa"/>
@@ -2380,37 +2051,40 @@
       </w:tblCellMar>
     </w:tblPr>
   </w:style>
-  <w:style w:type="paragraph" w:customStyle="1" w:styleId="3">
+  <w:style w:type="numbering" w:default="1" w:styleId="a3">
+    <w:name w:val="No List"/>
+    <w:uiPriority w:val="99"/>
+    <w:semiHidden/>
+    <w:unhideWhenUsed/>
+  </w:style>
+  <w:style w:type="paragraph" w:customStyle="1" w:styleId="Heading">
     <w:name w:val="Heading"/>
-    <w:basedOn w:val="1"/>
-    <w:next w:val="4"/>
+    <w:basedOn w:val="a"/>
+    <w:next w:val="a0"/>
     <w:qFormat/>
-    <w:uiPriority w:val="0"/>
     <w:pPr>
       <w:keepNext/>
       <w:spacing w:before="240" w:after="120"/>
     </w:pPr>
     <w:rPr>
-      <w:rFonts w:ascii="Liberation Sans" w:hAnsi="Liberation Sans" w:eastAsia="Microsoft YaHei"/>
+      <w:rFonts w:ascii="Liberation Sans" w:eastAsia="Microsoft YaHei" w:hAnsi="Liberation Sans"/>
       <w:sz w:val="28"/>
       <w:szCs w:val="28"/>
     </w:rPr>
   </w:style>
-  <w:style w:type="paragraph" w:styleId="4">
+  <w:style w:type="paragraph" w:styleId="a0">
     <w:name w:val="Body Text"/>
-    <w:basedOn w:val="1"/>
+    <w:basedOn w:val="a"/>
     <w:qFormat/>
-    <w:uiPriority w:val="0"/>
     <w:pPr>
       <w:spacing w:after="140" w:line="288" w:lineRule="auto"/>
     </w:pPr>
   </w:style>
-  <w:style w:type="paragraph" w:styleId="9">
+  <w:style w:type="paragraph" w:styleId="a4">
     <w:name w:val="caption"/>
-    <w:basedOn w:val="1"/>
-    <w:next w:val="1"/>
+    <w:basedOn w:val="a"/>
+    <w:next w:val="a"/>
     <w:qFormat/>
-    <w:uiPriority w:val="0"/>
     <w:pPr>
       <w:suppressLineNumbers/>
       <w:spacing w:before="120" w:after="120"/>
@@ -2420,11 +2094,10 @@
       <w:iCs/>
     </w:rPr>
   </w:style>
-  <w:style w:type="paragraph" w:styleId="10">
+  <w:style w:type="paragraph" w:styleId="a5">
     <w:name w:val="footer"/>
-    <w:basedOn w:val="1"/>
+    <w:basedOn w:val="a"/>
     <w:qFormat/>
-    <w:uiPriority w:val="0"/>
     <w:pPr>
       <w:suppressLineNumbers/>
       <w:tabs>
@@ -2433,11 +2106,10 @@
       </w:tabs>
     </w:pPr>
   </w:style>
-  <w:style w:type="paragraph" w:styleId="11">
+  <w:style w:type="paragraph" w:styleId="a6">
     <w:name w:val="header"/>
-    <w:basedOn w:val="1"/>
+    <w:basedOn w:val="a"/>
     <w:qFormat/>
-    <w:uiPriority w:val="0"/>
     <w:pPr>
       <w:suppressLineNumbers/>
       <w:tabs>
@@ -2446,18 +2118,16 @@
       </w:tabs>
     </w:pPr>
   </w:style>
-  <w:style w:type="paragraph" w:styleId="12">
+  <w:style w:type="paragraph" w:styleId="a7">
     <w:name w:val="List"/>
-    <w:basedOn w:val="4"/>
+    <w:basedOn w:val="a0"/>
     <w:qFormat/>
-    <w:uiPriority w:val="0"/>
   </w:style>
-  <w:style w:type="paragraph" w:styleId="13">
+  <w:style w:type="paragraph" w:styleId="a8">
     <w:name w:val="Title"/>
-    <w:basedOn w:val="3"/>
-    <w:next w:val="4"/>
+    <w:basedOn w:val="Heading"/>
+    <w:next w:val="a0"/>
     <w:qFormat/>
-    <w:uiPriority w:val="0"/>
     <w:pPr>
       <w:jc w:val="center"/>
     </w:pPr>
@@ -2468,30 +2138,27 @@
       <w:szCs w:val="56"/>
     </w:rPr>
   </w:style>
-  <w:style w:type="character" w:customStyle="1" w:styleId="14">
+  <w:style w:type="character" w:customStyle="1" w:styleId="InternetLink">
     <w:name w:val="Internet Link"/>
     <w:qFormat/>
-    <w:uiPriority w:val="0"/>
     <w:rPr>
       <w:color w:val="000080"/>
       <w:u w:val="single"/>
       <w:lang w:val="zh-CN" w:eastAsia="zh-CN" w:bidi="zh-CN"/>
     </w:rPr>
   </w:style>
-  <w:style w:type="paragraph" w:customStyle="1" w:styleId="15">
+  <w:style w:type="paragraph" w:customStyle="1" w:styleId="Index">
     <w:name w:val="Index"/>
-    <w:basedOn w:val="1"/>
+    <w:basedOn w:val="a"/>
     <w:qFormat/>
-    <w:uiPriority w:val="0"/>
     <w:pPr>
       <w:suppressLineNumbers/>
     </w:pPr>
   </w:style>
-  <w:style w:type="paragraph" w:customStyle="1" w:styleId="16">
+  <w:style w:type="paragraph" w:customStyle="1" w:styleId="TableContents">
     <w:name w:val="Table Contents"/>
-    <w:basedOn w:val="1"/>
+    <w:basedOn w:val="a"/>
     <w:qFormat/>
-    <w:uiPriority w:val="0"/>
     <w:pPr>
       <w:suppressLineNumbers/>
     </w:pPr>
@@ -2617,7 +2284,7 @@
         <a:solidFill>
           <a:schemeClr val="phClr"/>
         </a:solidFill>
-        <a:gradFill rotWithShape="true">
+        <a:gradFill rotWithShape="1">
           <a:gsLst>
             <a:gs pos="0">
               <a:schemeClr val="phClr">
@@ -2638,9 +2305,9 @@
               </a:schemeClr>
             </a:gs>
           </a:gsLst>
-          <a:lin ang="16200000" scaled="true"/>
+          <a:lin ang="16200000" scaled="1"/>
         </a:gradFill>
-        <a:gradFill rotWithShape="true">
+        <a:gradFill rotWithShape="1">
           <a:gsLst>
             <a:gs pos="0">
               <a:schemeClr val="phClr">
@@ -2661,7 +2328,7 @@
               </a:schemeClr>
             </a:gs>
           </a:gsLst>
-          <a:lin ang="16200000" scaled="false"/>
+          <a:lin ang="16200000" scaled="0"/>
         </a:gradFill>
       </a:fillStyleLst>
       <a:lnStyleLst>
@@ -2731,7 +2398,7 @@
         <a:solidFill>
           <a:schemeClr val="phClr"/>
         </a:solidFill>
-        <a:gradFill rotWithShape="true">
+        <a:gradFill rotWithShape="1">
           <a:gsLst>
             <a:gs pos="0">
               <a:schemeClr val="phClr">
@@ -2757,7 +2424,7 @@
             <a:fillToRect l="50000" t="-80000" r="50000" b="180000"/>
           </a:path>
         </a:gradFill>
-        <a:gradFill rotWithShape="true">
+        <a:gradFill rotWithShape="1">
           <a:gsLst>
             <a:gs pos="0">
               <a:schemeClr val="phClr">
@@ -2780,6 +2447,7 @@
     </a:fmtScheme>
   </a:themeElements>
   <a:objectDefaults/>
+  <a:extraClrSchemeLst/>
 </a:theme>
 </file>
 
